--- a/Game Story/Narrative Arc Part 02.docx
+++ b/Game Story/Narrative Arc Part 02.docx
@@ -322,11 +322,19 @@
           <w:rFonts w:ascii="Times New Roman" w:hAnsi="Times New Roman" w:cs="Times New Roman"/>
         </w:rPr>
       </w:pPr>
+      <w:proofErr w:type="spellStart"/>
       <w:r>
         <w:rPr>
           <w:rFonts w:ascii="Times New Roman" w:hAnsi="Times New Roman" w:cs="Times New Roman"/>
         </w:rPr>
-        <w:t>Written by</w:t>
+        <w:t>Written</w:t>
+      </w:r>
+      <w:proofErr w:type="spellEnd"/>
+      <w:r>
+        <w:rPr>
+          <w:rFonts w:ascii="Times New Roman" w:hAnsi="Times New Roman" w:cs="Times New Roman"/>
+        </w:rPr>
+        <w:t xml:space="preserve"> by</w:t>
       </w:r>
       <w:r>
         <w:rPr>
@@ -559,8 +567,6 @@
           <w:lang w:eastAsia="fr-FR"/>
         </w:rPr>
       </w:pPr>
-      <w:bookmarkStart w:id="0" w:name="_GoBack"/>
-      <w:bookmarkEnd w:id="0"/>
     </w:p>
     <w:p>
       <w:pPr>
@@ -587,7 +593,7 @@
           <w:lang w:eastAsia="fr-FR"/>
         </w:rPr>
         <w:lastRenderedPageBreak/>
-        <w:t>LA PROBLEMATIQUE LIEE A NANCY</w:t>
+        <w:t>PROBLEM RELATED TO NANCY</w:t>
       </w:r>
     </w:p>
     <w:p>
@@ -612,98 +618,697 @@
           <w:szCs w:val="28"/>
           <w:lang w:eastAsia="fr-FR"/>
         </w:rPr>
-        <w:t xml:space="preserve">Si vous avez lu la partie précédente, vous savez que Nancy a </w:t>
-      </w:r>
-      <w:r>
-        <w:rPr>
-          <w:rFonts w:ascii="Times New Roman" w:eastAsia="Times New Roman" w:hAnsi="Times New Roman" w:cs="Times New Roman"/>
-          <w:color w:val="000000"/>
-          <w:sz w:val="28"/>
-          <w:szCs w:val="28"/>
-          <w:lang w:eastAsia="fr-FR"/>
-        </w:rPr>
-        <w:t>subi une « </w:t>
-      </w:r>
-      <w:r>
-        <w:rPr>
-          <w:rFonts w:ascii="Times New Roman" w:eastAsia="Times New Roman" w:hAnsi="Times New Roman" w:cs="Times New Roman"/>
-          <w:b/>
-          <w:color w:val="000000"/>
-          <w:sz w:val="28"/>
-          <w:szCs w:val="28"/>
-          <w:lang w:eastAsia="fr-FR"/>
-        </w:rPr>
-        <w:t>élévation »</w:t>
-      </w:r>
-      <w:r>
-        <w:rPr>
-          <w:rFonts w:ascii="Times New Roman" w:eastAsia="Times New Roman" w:hAnsi="Times New Roman" w:cs="Times New Roman"/>
-          <w:color w:val="000000"/>
-          <w:sz w:val="28"/>
-          <w:szCs w:val="28"/>
-          <w:lang w:eastAsia="fr-FR"/>
-        </w:rPr>
-        <w:t xml:space="preserve">. Ayant éteint cette partie d’elle au fil des </w:t>
-      </w:r>
-      <w:r>
-        <w:rPr>
-          <w:rFonts w:ascii="Times New Roman" w:eastAsia="Times New Roman" w:hAnsi="Times New Roman" w:cs="Times New Roman"/>
-          <w:color w:val="000000"/>
-          <w:sz w:val="28"/>
-          <w:szCs w:val="28"/>
-          <w:lang w:eastAsia="fr-FR"/>
-        </w:rPr>
-        <w:t>années,</w:t>
-      </w:r>
-      <w:r>
-        <w:rPr>
-          <w:rFonts w:ascii="Times New Roman" w:eastAsia="Times New Roman" w:hAnsi="Times New Roman" w:cs="Times New Roman"/>
-          <w:color w:val="000000"/>
-          <w:sz w:val="28"/>
-          <w:szCs w:val="28"/>
-          <w:lang w:eastAsia="fr-FR"/>
-        </w:rPr>
-        <w:t xml:space="preserve"> elle réveille subitement cette conscience d’elle pour venir en aide à une fratrie de 3 enfants dans la colonie de Kera. Et elle voudra par la même occasion faire une MAJ des humains.</w:t>
-      </w:r>
-      <w:r>
-        <w:rPr>
-          <w:rFonts w:ascii="Times New Roman" w:eastAsia="Times New Roman" w:hAnsi="Times New Roman" w:cs="Times New Roman"/>
-          <w:color w:val="000000"/>
-          <w:sz w:val="28"/>
-          <w:szCs w:val="28"/>
-          <w:lang w:eastAsia="fr-FR"/>
-        </w:rPr>
-        <w:t xml:space="preserve"> </w:t>
-      </w:r>
-      <w:r>
-        <w:rPr>
-          <w:rFonts w:ascii="Times New Roman" w:eastAsia="Times New Roman" w:hAnsi="Times New Roman" w:cs="Times New Roman"/>
-          <w:color w:val="000000"/>
-          <w:sz w:val="28"/>
-          <w:szCs w:val="28"/>
-          <w:lang w:eastAsia="fr-FR"/>
-        </w:rPr>
-        <w:t xml:space="preserve">La mission </w:t>
-      </w:r>
-      <w:r>
-        <w:rPr>
-          <w:rFonts w:ascii="Times New Roman" w:eastAsia="Times New Roman" w:hAnsi="Times New Roman" w:cs="Times New Roman"/>
-          <w:color w:val="000000"/>
-          <w:sz w:val="28"/>
-          <w:szCs w:val="28"/>
-          <w:lang w:eastAsia="fr-FR"/>
-        </w:rPr>
-        <w:t>de</w:t>
-      </w:r>
-      <w:r>
-        <w:rPr>
-          <w:rFonts w:ascii="Times New Roman" w:eastAsia="Times New Roman" w:hAnsi="Times New Roman" w:cs="Times New Roman"/>
-          <w:color w:val="000000"/>
-          <w:sz w:val="28"/>
-          <w:szCs w:val="28"/>
-          <w:lang w:eastAsia="fr-FR"/>
-        </w:rPr>
-        <w:t xml:space="preserve"> Nancy est de :</w:t>
+        <w:t xml:space="preserve">If </w:t>
+      </w:r>
+      <w:proofErr w:type="spellStart"/>
+      <w:r>
+        <w:rPr>
+          <w:rFonts w:ascii="Times New Roman" w:eastAsia="Times New Roman" w:hAnsi="Times New Roman" w:cs="Times New Roman"/>
+          <w:color w:val="000000"/>
+          <w:sz w:val="28"/>
+          <w:szCs w:val="28"/>
+          <w:lang w:eastAsia="fr-FR"/>
+        </w:rPr>
+        <w:t>you</w:t>
+      </w:r>
+      <w:proofErr w:type="spellEnd"/>
+      <w:r>
+        <w:rPr>
+          <w:rFonts w:ascii="Times New Roman" w:eastAsia="Times New Roman" w:hAnsi="Times New Roman" w:cs="Times New Roman"/>
+          <w:color w:val="000000"/>
+          <w:sz w:val="28"/>
+          <w:szCs w:val="28"/>
+          <w:lang w:eastAsia="fr-FR"/>
+        </w:rPr>
+        <w:t xml:space="preserve"> </w:t>
+      </w:r>
+      <w:proofErr w:type="spellStart"/>
+      <w:r>
+        <w:rPr>
+          <w:rFonts w:ascii="Times New Roman" w:eastAsia="Times New Roman" w:hAnsi="Times New Roman" w:cs="Times New Roman"/>
+          <w:color w:val="000000"/>
+          <w:sz w:val="28"/>
+          <w:szCs w:val="28"/>
+          <w:lang w:eastAsia="fr-FR"/>
+        </w:rPr>
+        <w:t>read</w:t>
+      </w:r>
+      <w:proofErr w:type="spellEnd"/>
+      <w:r>
+        <w:rPr>
+          <w:rFonts w:ascii="Times New Roman" w:eastAsia="Times New Roman" w:hAnsi="Times New Roman" w:cs="Times New Roman"/>
+          <w:color w:val="000000"/>
+          <w:sz w:val="28"/>
+          <w:szCs w:val="28"/>
+          <w:lang w:eastAsia="fr-FR"/>
+        </w:rPr>
+        <w:t xml:space="preserve"> </w:t>
+      </w:r>
+      <w:r>
+        <w:rPr>
+          <w:rFonts w:ascii="Times New Roman" w:eastAsia="Times New Roman" w:hAnsi="Times New Roman" w:cs="Times New Roman"/>
+          <w:color w:val="000000"/>
+          <w:sz w:val="28"/>
+          <w:szCs w:val="28"/>
+          <w:lang w:eastAsia="fr-FR"/>
+        </w:rPr>
+        <w:t xml:space="preserve">the </w:t>
+      </w:r>
+      <w:proofErr w:type="spellStart"/>
+      <w:r>
+        <w:rPr>
+          <w:rFonts w:ascii="Times New Roman" w:eastAsia="Times New Roman" w:hAnsi="Times New Roman" w:cs="Times New Roman"/>
+          <w:color w:val="000000"/>
+          <w:sz w:val="28"/>
+          <w:szCs w:val="28"/>
+          <w:lang w:eastAsia="fr-FR"/>
+        </w:rPr>
+        <w:t>previous</w:t>
+      </w:r>
+      <w:proofErr w:type="spellEnd"/>
+      <w:r>
+        <w:rPr>
+          <w:rFonts w:ascii="Times New Roman" w:eastAsia="Times New Roman" w:hAnsi="Times New Roman" w:cs="Times New Roman"/>
+          <w:color w:val="000000"/>
+          <w:sz w:val="28"/>
+          <w:szCs w:val="28"/>
+          <w:lang w:eastAsia="fr-FR"/>
+        </w:rPr>
+        <w:t xml:space="preserve"> part, </w:t>
+      </w:r>
+      <w:proofErr w:type="spellStart"/>
+      <w:r>
+        <w:rPr>
+          <w:rFonts w:ascii="Times New Roman" w:eastAsia="Times New Roman" w:hAnsi="Times New Roman" w:cs="Times New Roman"/>
+          <w:color w:val="000000"/>
+          <w:sz w:val="28"/>
+          <w:szCs w:val="28"/>
+          <w:lang w:eastAsia="fr-FR"/>
+        </w:rPr>
+        <w:t>you</w:t>
+      </w:r>
+      <w:proofErr w:type="spellEnd"/>
+      <w:r>
+        <w:rPr>
+          <w:rFonts w:ascii="Times New Roman" w:eastAsia="Times New Roman" w:hAnsi="Times New Roman" w:cs="Times New Roman"/>
+          <w:color w:val="000000"/>
+          <w:sz w:val="28"/>
+          <w:szCs w:val="28"/>
+          <w:lang w:eastAsia="fr-FR"/>
+        </w:rPr>
+        <w:t xml:space="preserve"> know </w:t>
+      </w:r>
+      <w:r>
+        <w:rPr>
+          <w:rFonts w:ascii="Times New Roman" w:eastAsia="Times New Roman" w:hAnsi="Times New Roman" w:cs="Times New Roman"/>
+          <w:color w:val="000000"/>
+          <w:sz w:val="28"/>
+          <w:szCs w:val="28"/>
+          <w:lang w:eastAsia="fr-FR"/>
+        </w:rPr>
+        <w:t xml:space="preserve">Nancy has been </w:t>
+      </w:r>
+      <w:proofErr w:type="spellStart"/>
+      <w:r>
+        <w:rPr>
+          <w:rFonts w:ascii="Times New Roman" w:eastAsia="Times New Roman" w:hAnsi="Times New Roman" w:cs="Times New Roman"/>
+          <w:color w:val="000000"/>
+          <w:sz w:val="28"/>
+          <w:szCs w:val="28"/>
+          <w:lang w:eastAsia="fr-FR"/>
+        </w:rPr>
+        <w:t>subjected</w:t>
+      </w:r>
+      <w:proofErr w:type="spellEnd"/>
+      <w:r>
+        <w:rPr>
+          <w:rFonts w:ascii="Times New Roman" w:eastAsia="Times New Roman" w:hAnsi="Times New Roman" w:cs="Times New Roman"/>
+          <w:color w:val="000000"/>
+          <w:sz w:val="28"/>
+          <w:szCs w:val="28"/>
+          <w:lang w:eastAsia="fr-FR"/>
+        </w:rPr>
+        <w:t xml:space="preserve"> to an "</w:t>
+      </w:r>
+      <w:proofErr w:type="spellStart"/>
+      <w:r>
+        <w:rPr>
+          <w:rFonts w:ascii="Times New Roman" w:eastAsia="Times New Roman" w:hAnsi="Times New Roman" w:cs="Times New Roman"/>
+          <w:color w:val="000000"/>
+          <w:sz w:val="28"/>
+          <w:szCs w:val="28"/>
+          <w:lang w:eastAsia="fr-FR"/>
+        </w:rPr>
+        <w:t>elevation</w:t>
+      </w:r>
+      <w:proofErr w:type="spellEnd"/>
+      <w:r>
+        <w:rPr>
+          <w:rFonts w:ascii="Times New Roman" w:eastAsia="Times New Roman" w:hAnsi="Times New Roman" w:cs="Times New Roman"/>
+          <w:color w:val="000000"/>
+          <w:sz w:val="28"/>
+          <w:szCs w:val="28"/>
+          <w:lang w:eastAsia="fr-FR"/>
+        </w:rPr>
+        <w:t xml:space="preserve">". </w:t>
+      </w:r>
+      <w:proofErr w:type="spellStart"/>
+      <w:r>
+        <w:rPr>
+          <w:rFonts w:ascii="Times New Roman" w:eastAsia="Times New Roman" w:hAnsi="Times New Roman" w:cs="Times New Roman"/>
+          <w:color w:val="000000"/>
+          <w:sz w:val="28"/>
+          <w:szCs w:val="28"/>
+          <w:lang w:eastAsia="fr-FR"/>
+        </w:rPr>
+        <w:t>She</w:t>
+      </w:r>
+      <w:proofErr w:type="spellEnd"/>
+      <w:r>
+        <w:rPr>
+          <w:rFonts w:ascii="Times New Roman" w:eastAsia="Times New Roman" w:hAnsi="Times New Roman" w:cs="Times New Roman"/>
+          <w:color w:val="000000"/>
+          <w:sz w:val="28"/>
+          <w:szCs w:val="28"/>
+          <w:lang w:eastAsia="fr-FR"/>
+        </w:rPr>
+        <w:t xml:space="preserve"> has </w:t>
+      </w:r>
+      <w:proofErr w:type="spellStart"/>
+      <w:r>
+        <w:rPr>
+          <w:rFonts w:ascii="Times New Roman" w:eastAsia="Times New Roman" w:hAnsi="Times New Roman" w:cs="Times New Roman"/>
+          <w:color w:val="000000"/>
+          <w:sz w:val="28"/>
+          <w:szCs w:val="28"/>
+          <w:lang w:eastAsia="fr-FR"/>
+        </w:rPr>
+        <w:t>extinguished</w:t>
+      </w:r>
+      <w:proofErr w:type="spellEnd"/>
+      <w:r>
+        <w:rPr>
+          <w:rFonts w:ascii="Times New Roman" w:eastAsia="Times New Roman" w:hAnsi="Times New Roman" w:cs="Times New Roman"/>
+          <w:color w:val="000000"/>
+          <w:sz w:val="28"/>
+          <w:szCs w:val="28"/>
+          <w:lang w:eastAsia="fr-FR"/>
+        </w:rPr>
+        <w:t xml:space="preserve"> </w:t>
+      </w:r>
+      <w:proofErr w:type="spellStart"/>
+      <w:r>
+        <w:rPr>
+          <w:rFonts w:ascii="Times New Roman" w:eastAsia="Times New Roman" w:hAnsi="Times New Roman" w:cs="Times New Roman"/>
+          <w:color w:val="000000"/>
+          <w:sz w:val="28"/>
+          <w:szCs w:val="28"/>
+          <w:lang w:eastAsia="fr-FR"/>
+        </w:rPr>
+        <w:t>that</w:t>
+      </w:r>
+      <w:proofErr w:type="spellEnd"/>
+      <w:r>
+        <w:rPr>
+          <w:rFonts w:ascii="Times New Roman" w:eastAsia="Times New Roman" w:hAnsi="Times New Roman" w:cs="Times New Roman"/>
+          <w:color w:val="000000"/>
+          <w:sz w:val="28"/>
+          <w:szCs w:val="28"/>
+          <w:lang w:eastAsia="fr-FR"/>
+        </w:rPr>
+        <w:t xml:space="preserve"> part of </w:t>
+      </w:r>
+      <w:proofErr w:type="spellStart"/>
+      <w:r>
+        <w:rPr>
+          <w:rFonts w:ascii="Times New Roman" w:eastAsia="Times New Roman" w:hAnsi="Times New Roman" w:cs="Times New Roman"/>
+          <w:color w:val="000000"/>
+          <w:sz w:val="28"/>
+          <w:szCs w:val="28"/>
+          <w:lang w:eastAsia="fr-FR"/>
+        </w:rPr>
+        <w:t>her</w:t>
+      </w:r>
+      <w:proofErr w:type="spellEnd"/>
+      <w:r>
+        <w:rPr>
+          <w:rFonts w:ascii="Times New Roman" w:eastAsia="Times New Roman" w:hAnsi="Times New Roman" w:cs="Times New Roman"/>
+          <w:color w:val="000000"/>
+          <w:sz w:val="28"/>
+          <w:szCs w:val="28"/>
+          <w:lang w:eastAsia="fr-FR"/>
+        </w:rPr>
+        <w:t xml:space="preserve"> over the </w:t>
+      </w:r>
+      <w:proofErr w:type="spellStart"/>
+      <w:r>
+        <w:rPr>
+          <w:rFonts w:ascii="Times New Roman" w:eastAsia="Times New Roman" w:hAnsi="Times New Roman" w:cs="Times New Roman"/>
+          <w:color w:val="000000"/>
+          <w:sz w:val="28"/>
+          <w:szCs w:val="28"/>
+          <w:lang w:eastAsia="fr-FR"/>
+        </w:rPr>
+        <w:t>years</w:t>
+      </w:r>
+      <w:proofErr w:type="spellEnd"/>
+      <w:r>
+        <w:rPr>
+          <w:rFonts w:ascii="Times New Roman" w:eastAsia="Times New Roman" w:hAnsi="Times New Roman" w:cs="Times New Roman"/>
+          <w:color w:val="000000"/>
+          <w:sz w:val="28"/>
+          <w:szCs w:val="28"/>
+          <w:lang w:eastAsia="fr-FR"/>
+        </w:rPr>
+        <w:t xml:space="preserve">, but </w:t>
+      </w:r>
+      <w:proofErr w:type="spellStart"/>
+      <w:r>
+        <w:rPr>
+          <w:rFonts w:ascii="Times New Roman" w:eastAsia="Times New Roman" w:hAnsi="Times New Roman" w:cs="Times New Roman"/>
+          <w:color w:val="000000"/>
+          <w:sz w:val="28"/>
+          <w:szCs w:val="28"/>
+          <w:lang w:eastAsia="fr-FR"/>
+        </w:rPr>
+        <w:t>she</w:t>
+      </w:r>
+      <w:proofErr w:type="spellEnd"/>
+      <w:r>
+        <w:rPr>
+          <w:rFonts w:ascii="Times New Roman" w:eastAsia="Times New Roman" w:hAnsi="Times New Roman" w:cs="Times New Roman"/>
+          <w:color w:val="000000"/>
+          <w:sz w:val="28"/>
+          <w:szCs w:val="28"/>
+          <w:lang w:eastAsia="fr-FR"/>
+        </w:rPr>
+        <w:t xml:space="preserve"> </w:t>
+      </w:r>
+      <w:proofErr w:type="spellStart"/>
+      <w:r>
+        <w:rPr>
+          <w:rFonts w:ascii="Times New Roman" w:eastAsia="Times New Roman" w:hAnsi="Times New Roman" w:cs="Times New Roman"/>
+          <w:color w:val="000000"/>
+          <w:sz w:val="28"/>
+          <w:szCs w:val="28"/>
+          <w:lang w:eastAsia="fr-FR"/>
+        </w:rPr>
+        <w:t>suddenly</w:t>
+      </w:r>
+      <w:proofErr w:type="spellEnd"/>
+      <w:r>
+        <w:rPr>
+          <w:rFonts w:ascii="Times New Roman" w:eastAsia="Times New Roman" w:hAnsi="Times New Roman" w:cs="Times New Roman"/>
+          <w:color w:val="000000"/>
+          <w:sz w:val="28"/>
+          <w:szCs w:val="28"/>
+          <w:lang w:eastAsia="fr-FR"/>
+        </w:rPr>
+        <w:t xml:space="preserve"> </w:t>
+      </w:r>
+      <w:proofErr w:type="spellStart"/>
+      <w:r>
+        <w:rPr>
+          <w:rFonts w:ascii="Times New Roman" w:eastAsia="Times New Roman" w:hAnsi="Times New Roman" w:cs="Times New Roman"/>
+          <w:color w:val="000000"/>
+          <w:sz w:val="28"/>
+          <w:szCs w:val="28"/>
+          <w:lang w:eastAsia="fr-FR"/>
+        </w:rPr>
+        <w:t>wakes</w:t>
+      </w:r>
+      <w:proofErr w:type="spellEnd"/>
+      <w:r>
+        <w:rPr>
+          <w:rFonts w:ascii="Times New Roman" w:eastAsia="Times New Roman" w:hAnsi="Times New Roman" w:cs="Times New Roman"/>
+          <w:color w:val="000000"/>
+          <w:sz w:val="28"/>
+          <w:szCs w:val="28"/>
+          <w:lang w:eastAsia="fr-FR"/>
+        </w:rPr>
+        <w:t xml:space="preserve"> up </w:t>
+      </w:r>
+      <w:proofErr w:type="spellStart"/>
+      <w:r>
+        <w:rPr>
+          <w:rFonts w:ascii="Times New Roman" w:eastAsia="Times New Roman" w:hAnsi="Times New Roman" w:cs="Times New Roman"/>
+          <w:color w:val="000000"/>
+          <w:sz w:val="28"/>
+          <w:szCs w:val="28"/>
+          <w:lang w:eastAsia="fr-FR"/>
+        </w:rPr>
+        <w:t>this</w:t>
+      </w:r>
+      <w:proofErr w:type="spellEnd"/>
+      <w:r>
+        <w:rPr>
+          <w:rFonts w:ascii="Times New Roman" w:eastAsia="Times New Roman" w:hAnsi="Times New Roman" w:cs="Times New Roman"/>
+          <w:color w:val="000000"/>
+          <w:sz w:val="28"/>
+          <w:szCs w:val="28"/>
+          <w:lang w:eastAsia="fr-FR"/>
+        </w:rPr>
+        <w:t xml:space="preserve"> </w:t>
+      </w:r>
+      <w:proofErr w:type="spellStart"/>
+      <w:r>
+        <w:rPr>
+          <w:rFonts w:ascii="Times New Roman" w:eastAsia="Times New Roman" w:hAnsi="Times New Roman" w:cs="Times New Roman"/>
+          <w:color w:val="000000"/>
+          <w:sz w:val="28"/>
+          <w:szCs w:val="28"/>
+          <w:lang w:eastAsia="fr-FR"/>
+        </w:rPr>
+        <w:t>consciousness</w:t>
+      </w:r>
+      <w:proofErr w:type="spellEnd"/>
+      <w:r>
+        <w:rPr>
+          <w:rFonts w:ascii="Times New Roman" w:eastAsia="Times New Roman" w:hAnsi="Times New Roman" w:cs="Times New Roman"/>
+          <w:color w:val="000000"/>
+          <w:sz w:val="28"/>
+          <w:szCs w:val="28"/>
+          <w:lang w:eastAsia="fr-FR"/>
+        </w:rPr>
+        <w:t xml:space="preserve"> to help </w:t>
+      </w:r>
+      <w:proofErr w:type="gramStart"/>
+      <w:r>
+        <w:rPr>
+          <w:rFonts w:ascii="Times New Roman" w:eastAsia="Times New Roman" w:hAnsi="Times New Roman" w:cs="Times New Roman"/>
+          <w:color w:val="000000"/>
+          <w:sz w:val="28"/>
+          <w:szCs w:val="28"/>
+          <w:lang w:eastAsia="fr-FR"/>
+        </w:rPr>
+        <w:t>a</w:t>
+      </w:r>
+      <w:proofErr w:type="gramEnd"/>
+      <w:r>
+        <w:rPr>
+          <w:rFonts w:ascii="Times New Roman" w:eastAsia="Times New Roman" w:hAnsi="Times New Roman" w:cs="Times New Roman"/>
+          <w:color w:val="000000"/>
+          <w:sz w:val="28"/>
+          <w:szCs w:val="28"/>
+          <w:lang w:eastAsia="fr-FR"/>
+        </w:rPr>
+        <w:t xml:space="preserve"> sibling of </w:t>
+      </w:r>
+      <w:proofErr w:type="spellStart"/>
+      <w:r>
+        <w:rPr>
+          <w:rFonts w:ascii="Times New Roman" w:eastAsia="Times New Roman" w:hAnsi="Times New Roman" w:cs="Times New Roman"/>
+          <w:color w:val="000000"/>
+          <w:sz w:val="28"/>
+          <w:szCs w:val="28"/>
+          <w:lang w:eastAsia="fr-FR"/>
+        </w:rPr>
+        <w:t>three</w:t>
+      </w:r>
+      <w:proofErr w:type="spellEnd"/>
+      <w:r>
+        <w:rPr>
+          <w:rFonts w:ascii="Times New Roman" w:eastAsia="Times New Roman" w:hAnsi="Times New Roman" w:cs="Times New Roman"/>
+          <w:color w:val="000000"/>
+          <w:sz w:val="28"/>
+          <w:szCs w:val="28"/>
+          <w:lang w:eastAsia="fr-FR"/>
+        </w:rPr>
+        <w:t xml:space="preserve"> </w:t>
+      </w:r>
+      <w:proofErr w:type="spellStart"/>
+      <w:r>
+        <w:rPr>
+          <w:rFonts w:ascii="Times New Roman" w:eastAsia="Times New Roman" w:hAnsi="Times New Roman" w:cs="Times New Roman"/>
+          <w:color w:val="000000"/>
+          <w:sz w:val="28"/>
+          <w:szCs w:val="28"/>
+          <w:lang w:eastAsia="fr-FR"/>
+        </w:rPr>
+        <w:t>children</w:t>
+      </w:r>
+      <w:proofErr w:type="spellEnd"/>
+      <w:r>
+        <w:rPr>
+          <w:rFonts w:ascii="Times New Roman" w:eastAsia="Times New Roman" w:hAnsi="Times New Roman" w:cs="Times New Roman"/>
+          <w:color w:val="000000"/>
+          <w:sz w:val="28"/>
+          <w:szCs w:val="28"/>
+          <w:lang w:eastAsia="fr-FR"/>
+        </w:rPr>
+        <w:t xml:space="preserve"> in the </w:t>
+      </w:r>
+      <w:proofErr w:type="spellStart"/>
+      <w:r>
+        <w:rPr>
+          <w:rFonts w:ascii="Times New Roman" w:eastAsia="Times New Roman" w:hAnsi="Times New Roman" w:cs="Times New Roman"/>
+          <w:color w:val="000000"/>
+          <w:sz w:val="28"/>
+          <w:szCs w:val="28"/>
+          <w:lang w:eastAsia="fr-FR"/>
+        </w:rPr>
+        <w:t>colony</w:t>
+      </w:r>
+      <w:proofErr w:type="spellEnd"/>
+      <w:r>
+        <w:rPr>
+          <w:rFonts w:ascii="Times New Roman" w:eastAsia="Times New Roman" w:hAnsi="Times New Roman" w:cs="Times New Roman"/>
+          <w:color w:val="000000"/>
+          <w:sz w:val="28"/>
+          <w:szCs w:val="28"/>
+          <w:lang w:eastAsia="fr-FR"/>
+        </w:rPr>
+        <w:t xml:space="preserve"> of </w:t>
+      </w:r>
+      <w:proofErr w:type="spellStart"/>
+      <w:r>
+        <w:rPr>
+          <w:rFonts w:ascii="Times New Roman" w:eastAsia="Times New Roman" w:hAnsi="Times New Roman" w:cs="Times New Roman"/>
+          <w:color w:val="000000"/>
+          <w:sz w:val="28"/>
+          <w:szCs w:val="28"/>
+          <w:lang w:eastAsia="fr-FR"/>
+        </w:rPr>
+        <w:t>Kera</w:t>
+      </w:r>
+      <w:proofErr w:type="spellEnd"/>
+      <w:r>
+        <w:rPr>
+          <w:rFonts w:ascii="Times New Roman" w:eastAsia="Times New Roman" w:hAnsi="Times New Roman" w:cs="Times New Roman"/>
+          <w:color w:val="000000"/>
+          <w:sz w:val="28"/>
+          <w:szCs w:val="28"/>
+          <w:lang w:eastAsia="fr-FR"/>
+        </w:rPr>
+        <w:t xml:space="preserve">. And </w:t>
+      </w:r>
+      <w:proofErr w:type="spellStart"/>
+      <w:r>
+        <w:rPr>
+          <w:rFonts w:ascii="Times New Roman" w:eastAsia="Times New Roman" w:hAnsi="Times New Roman" w:cs="Times New Roman"/>
+          <w:color w:val="000000"/>
+          <w:sz w:val="28"/>
+          <w:szCs w:val="28"/>
+          <w:lang w:eastAsia="fr-FR"/>
+        </w:rPr>
+        <w:t>she</w:t>
+      </w:r>
+      <w:proofErr w:type="spellEnd"/>
+      <w:r>
+        <w:rPr>
+          <w:rFonts w:ascii="Times New Roman" w:eastAsia="Times New Roman" w:hAnsi="Times New Roman" w:cs="Times New Roman"/>
+          <w:color w:val="000000"/>
+          <w:sz w:val="28"/>
+          <w:szCs w:val="28"/>
+          <w:lang w:eastAsia="fr-FR"/>
+        </w:rPr>
+        <w:t xml:space="preserve"> </w:t>
+      </w:r>
+      <w:proofErr w:type="spellStart"/>
+      <w:r>
+        <w:rPr>
+          <w:rFonts w:ascii="Times New Roman" w:eastAsia="Times New Roman" w:hAnsi="Times New Roman" w:cs="Times New Roman"/>
+          <w:color w:val="000000"/>
+          <w:sz w:val="28"/>
+          <w:szCs w:val="28"/>
+          <w:lang w:eastAsia="fr-FR"/>
+        </w:rPr>
+        <w:t>will</w:t>
+      </w:r>
+      <w:proofErr w:type="spellEnd"/>
+      <w:r>
+        <w:rPr>
+          <w:rFonts w:ascii="Times New Roman" w:eastAsia="Times New Roman" w:hAnsi="Times New Roman" w:cs="Times New Roman"/>
+          <w:color w:val="000000"/>
+          <w:sz w:val="28"/>
+          <w:szCs w:val="28"/>
+          <w:lang w:eastAsia="fr-FR"/>
+        </w:rPr>
+        <w:t xml:space="preserve"> </w:t>
+      </w:r>
+      <w:proofErr w:type="spellStart"/>
+      <w:r>
+        <w:rPr>
+          <w:rFonts w:ascii="Times New Roman" w:eastAsia="Times New Roman" w:hAnsi="Times New Roman" w:cs="Times New Roman"/>
+          <w:color w:val="000000"/>
+          <w:sz w:val="28"/>
+          <w:szCs w:val="28"/>
+          <w:lang w:eastAsia="fr-FR"/>
+        </w:rPr>
+        <w:t>at</w:t>
+      </w:r>
+      <w:proofErr w:type="spellEnd"/>
+      <w:r>
+        <w:rPr>
+          <w:rFonts w:ascii="Times New Roman" w:eastAsia="Times New Roman" w:hAnsi="Times New Roman" w:cs="Times New Roman"/>
+          <w:color w:val="000000"/>
+          <w:sz w:val="28"/>
+          <w:szCs w:val="28"/>
+          <w:lang w:eastAsia="fr-FR"/>
+        </w:rPr>
+        <w:t xml:space="preserve"> the </w:t>
+      </w:r>
+      <w:proofErr w:type="spellStart"/>
+      <w:r>
+        <w:rPr>
+          <w:rFonts w:ascii="Times New Roman" w:eastAsia="Times New Roman" w:hAnsi="Times New Roman" w:cs="Times New Roman"/>
+          <w:color w:val="000000"/>
+          <w:sz w:val="28"/>
+          <w:szCs w:val="28"/>
+          <w:lang w:eastAsia="fr-FR"/>
+        </w:rPr>
+        <w:t>same</w:t>
+      </w:r>
+      <w:proofErr w:type="spellEnd"/>
+      <w:r>
+        <w:rPr>
+          <w:rFonts w:ascii="Times New Roman" w:eastAsia="Times New Roman" w:hAnsi="Times New Roman" w:cs="Times New Roman"/>
+          <w:color w:val="000000"/>
+          <w:sz w:val="28"/>
+          <w:szCs w:val="28"/>
+          <w:lang w:eastAsia="fr-FR"/>
+        </w:rPr>
+        <w:t xml:space="preserve"> time </w:t>
+      </w:r>
+      <w:proofErr w:type="spellStart"/>
+      <w:r>
+        <w:rPr>
+          <w:rFonts w:ascii="Times New Roman" w:eastAsia="Times New Roman" w:hAnsi="Times New Roman" w:cs="Times New Roman"/>
+          <w:color w:val="000000"/>
+          <w:sz w:val="28"/>
+          <w:szCs w:val="28"/>
+          <w:lang w:eastAsia="fr-FR"/>
+        </w:rPr>
+        <w:t>want</w:t>
+      </w:r>
+      <w:proofErr w:type="spellEnd"/>
+      <w:r>
+        <w:rPr>
+          <w:rFonts w:ascii="Times New Roman" w:eastAsia="Times New Roman" w:hAnsi="Times New Roman" w:cs="Times New Roman"/>
+          <w:color w:val="000000"/>
+          <w:sz w:val="28"/>
+          <w:szCs w:val="28"/>
+          <w:lang w:eastAsia="fr-FR"/>
+        </w:rPr>
+        <w:t xml:space="preserve"> to </w:t>
+      </w:r>
+      <w:proofErr w:type="spellStart"/>
+      <w:r>
+        <w:rPr>
+          <w:rFonts w:ascii="Times New Roman" w:eastAsia="Times New Roman" w:hAnsi="Times New Roman" w:cs="Times New Roman"/>
+          <w:color w:val="000000"/>
+          <w:sz w:val="28"/>
+          <w:szCs w:val="28"/>
+          <w:lang w:eastAsia="fr-FR"/>
+        </w:rPr>
+        <w:t>make</w:t>
+      </w:r>
+      <w:proofErr w:type="spellEnd"/>
+      <w:r>
+        <w:rPr>
+          <w:rFonts w:ascii="Times New Roman" w:eastAsia="Times New Roman" w:hAnsi="Times New Roman" w:cs="Times New Roman"/>
+          <w:color w:val="000000"/>
+          <w:sz w:val="28"/>
+          <w:szCs w:val="28"/>
+          <w:lang w:eastAsia="fr-FR"/>
+        </w:rPr>
+        <w:t xml:space="preserve"> a </w:t>
+      </w:r>
+      <w:proofErr w:type="spellStart"/>
+      <w:r>
+        <w:rPr>
+          <w:rFonts w:ascii="Times New Roman" w:eastAsia="Times New Roman" w:hAnsi="Times New Roman" w:cs="Times New Roman"/>
+          <w:color w:val="000000"/>
+          <w:sz w:val="28"/>
+          <w:szCs w:val="28"/>
+          <w:lang w:eastAsia="fr-FR"/>
+        </w:rPr>
+        <w:t>human</w:t>
+      </w:r>
+      <w:proofErr w:type="spellEnd"/>
+      <w:r>
+        <w:rPr>
+          <w:rFonts w:ascii="Times New Roman" w:eastAsia="Times New Roman" w:hAnsi="Times New Roman" w:cs="Times New Roman"/>
+          <w:color w:val="000000"/>
+          <w:sz w:val="28"/>
+          <w:szCs w:val="28"/>
+          <w:lang w:eastAsia="fr-FR"/>
+        </w:rPr>
+        <w:t xml:space="preserve"> update.</w:t>
+      </w:r>
+      <w:r>
+        <w:rPr>
+          <w:rFonts w:ascii="Times New Roman" w:eastAsia="Times New Roman" w:hAnsi="Times New Roman" w:cs="Times New Roman"/>
+          <w:color w:val="000000"/>
+          <w:sz w:val="28"/>
+          <w:szCs w:val="28"/>
+          <w:lang w:eastAsia="fr-FR"/>
+        </w:rPr>
+        <w:t xml:space="preserve"> </w:t>
+      </w:r>
+      <w:proofErr w:type="spellStart"/>
+      <w:r>
+        <w:rPr>
+          <w:rFonts w:ascii="Times New Roman" w:eastAsia="Times New Roman" w:hAnsi="Times New Roman" w:cs="Times New Roman"/>
+          <w:color w:val="000000"/>
+          <w:sz w:val="28"/>
+          <w:szCs w:val="28"/>
+          <w:lang w:eastAsia="fr-FR"/>
+        </w:rPr>
+        <w:t>Her</w:t>
+      </w:r>
+      <w:proofErr w:type="spellEnd"/>
+      <w:r>
+        <w:rPr>
+          <w:rFonts w:ascii="Times New Roman" w:eastAsia="Times New Roman" w:hAnsi="Times New Roman" w:cs="Times New Roman"/>
+          <w:color w:val="000000"/>
+          <w:sz w:val="28"/>
+          <w:szCs w:val="28"/>
+          <w:lang w:eastAsia="fr-FR"/>
+        </w:rPr>
+        <w:t xml:space="preserve"> mission </w:t>
+      </w:r>
+      <w:proofErr w:type="spellStart"/>
+      <w:r>
+        <w:rPr>
+          <w:rFonts w:ascii="Times New Roman" w:eastAsia="Times New Roman" w:hAnsi="Times New Roman" w:cs="Times New Roman"/>
+          <w:color w:val="000000"/>
+          <w:sz w:val="28"/>
+          <w:szCs w:val="28"/>
+          <w:lang w:eastAsia="fr-FR"/>
+        </w:rPr>
+        <w:t>is</w:t>
+      </w:r>
+      <w:proofErr w:type="spellEnd"/>
+      <w:r>
+        <w:rPr>
+          <w:rFonts w:ascii="Times New Roman" w:eastAsia="Times New Roman" w:hAnsi="Times New Roman" w:cs="Times New Roman"/>
+          <w:color w:val="000000"/>
+          <w:sz w:val="28"/>
+          <w:szCs w:val="28"/>
+          <w:lang w:eastAsia="fr-FR"/>
+        </w:rPr>
+        <w:t xml:space="preserve"> to :</w:t>
       </w:r>
     </w:p>
     <w:p>
@@ -745,40 +1350,7 @@
           <w:szCs w:val="28"/>
           <w:lang w:eastAsia="fr-FR"/>
         </w:rPr>
-        <w:t>RENDRE L’</w:t>
-      </w:r>
-      <w:r>
-        <w:rPr>
-          <w:rFonts w:ascii="Times New Roman" w:eastAsia="Times New Roman" w:hAnsi="Times New Roman" w:cs="Times New Roman"/>
-          <w:b/>
-          <w:color w:val="000000"/>
-          <w:sz w:val="40"/>
-          <w:szCs w:val="28"/>
-          <w:lang w:eastAsia="fr-FR"/>
-        </w:rPr>
-        <w:t xml:space="preserve">HUMAIN </w:t>
-      </w:r>
-      <w:r>
-        <w:rPr>
-          <w:rFonts w:ascii="Times New Roman" w:eastAsia="Times New Roman" w:hAnsi="Times New Roman" w:cs="Times New Roman"/>
-          <w:b/>
-          <w:color w:val="000000"/>
-          <w:sz w:val="40"/>
-          <w:szCs w:val="28"/>
-          <w:lang w:eastAsia="fr-FR"/>
-        </w:rPr>
-        <w:t>PARFAIT</w:t>
-      </w:r>
-      <w:r>
-        <w:rPr>
-          <w:rFonts w:ascii="Times New Roman" w:eastAsia="Times New Roman" w:hAnsi="Times New Roman" w:cs="Times New Roman"/>
-          <w:b/>
-          <w:color w:val="000000"/>
-          <w:sz w:val="40"/>
-          <w:szCs w:val="28"/>
-          <w:lang w:eastAsia="fr-FR"/>
-        </w:rPr>
-        <w:t xml:space="preserve"> </w:t>
+        <w:t>MAKING THE PERFECT HUMAN</w:t>
       </w:r>
     </w:p>
     <w:p>
@@ -811,36 +1383,172 @@
           <w:lang w:eastAsia="fr-FR"/>
         </w:rPr>
       </w:pPr>
-      <w:r>
-        <w:rPr>
-          <w:rFonts w:ascii="Times New Roman" w:eastAsia="Times New Roman" w:hAnsi="Times New Roman" w:cs="Times New Roman"/>
-          <w:color w:val="000000"/>
-          <w:sz w:val="28"/>
-          <w:szCs w:val="28"/>
-          <w:lang w:eastAsia="fr-FR"/>
-        </w:rPr>
-        <w:t>Le problè</w:t>
-      </w:r>
-      <w:r>
-        <w:rPr>
-          <w:rFonts w:ascii="Times New Roman" w:eastAsia="Times New Roman" w:hAnsi="Times New Roman" w:cs="Times New Roman"/>
-          <w:color w:val="000000"/>
-          <w:sz w:val="28"/>
-          <w:szCs w:val="28"/>
-          <w:lang w:eastAsia="fr-FR"/>
-        </w:rPr>
-        <w:t xml:space="preserve">me de Nancy viendra du fait qu’elle </w:t>
-      </w:r>
-      <w:r>
-        <w:rPr>
-          <w:rFonts w:ascii="Times New Roman" w:eastAsia="Times New Roman" w:hAnsi="Times New Roman" w:cs="Times New Roman"/>
-          <w:color w:val="000000"/>
-          <w:sz w:val="28"/>
-          <w:szCs w:val="28"/>
-          <w:lang w:eastAsia="fr-FR"/>
-        </w:rPr>
-        <w:t>se soit élevée</w:t>
-      </w:r>
+      <w:proofErr w:type="spellStart"/>
+      <w:r>
+        <w:rPr>
+          <w:rFonts w:ascii="Times New Roman" w:eastAsia="Times New Roman" w:hAnsi="Times New Roman" w:cs="Times New Roman"/>
+          <w:color w:val="000000"/>
+          <w:sz w:val="28"/>
+          <w:szCs w:val="28"/>
+          <w:lang w:eastAsia="fr-FR"/>
+        </w:rPr>
+        <w:t>Nancy's</w:t>
+      </w:r>
+      <w:proofErr w:type="spellEnd"/>
+      <w:r>
+        <w:rPr>
+          <w:rFonts w:ascii="Times New Roman" w:eastAsia="Times New Roman" w:hAnsi="Times New Roman" w:cs="Times New Roman"/>
+          <w:color w:val="000000"/>
+          <w:sz w:val="28"/>
+          <w:szCs w:val="28"/>
+          <w:lang w:eastAsia="fr-FR"/>
+        </w:rPr>
+        <w:t xml:space="preserve"> </w:t>
+      </w:r>
+      <w:proofErr w:type="spellStart"/>
+      <w:r>
+        <w:rPr>
+          <w:rFonts w:ascii="Times New Roman" w:eastAsia="Times New Roman" w:hAnsi="Times New Roman" w:cs="Times New Roman"/>
+          <w:color w:val="000000"/>
+          <w:sz w:val="28"/>
+          <w:szCs w:val="28"/>
+          <w:lang w:eastAsia="fr-FR"/>
+        </w:rPr>
+        <w:t>problem</w:t>
+      </w:r>
+      <w:proofErr w:type="spellEnd"/>
+      <w:r>
+        <w:rPr>
+          <w:rFonts w:ascii="Times New Roman" w:eastAsia="Times New Roman" w:hAnsi="Times New Roman" w:cs="Times New Roman"/>
+          <w:color w:val="000000"/>
+          <w:sz w:val="28"/>
+          <w:szCs w:val="28"/>
+          <w:lang w:eastAsia="fr-FR"/>
+        </w:rPr>
+        <w:t xml:space="preserve"> </w:t>
+      </w:r>
+      <w:proofErr w:type="spellStart"/>
+      <w:r>
+        <w:rPr>
+          <w:rFonts w:ascii="Times New Roman" w:eastAsia="Times New Roman" w:hAnsi="Times New Roman" w:cs="Times New Roman"/>
+          <w:color w:val="000000"/>
+          <w:sz w:val="28"/>
+          <w:szCs w:val="28"/>
+          <w:lang w:eastAsia="fr-FR"/>
+        </w:rPr>
+        <w:t>will</w:t>
+      </w:r>
+      <w:proofErr w:type="spellEnd"/>
+      <w:r>
+        <w:rPr>
+          <w:rFonts w:ascii="Times New Roman" w:eastAsia="Times New Roman" w:hAnsi="Times New Roman" w:cs="Times New Roman"/>
+          <w:color w:val="000000"/>
+          <w:sz w:val="28"/>
+          <w:szCs w:val="28"/>
+          <w:lang w:eastAsia="fr-FR"/>
+        </w:rPr>
+        <w:t xml:space="preserve"> come </w:t>
+      </w:r>
+      <w:proofErr w:type="spellStart"/>
+      <w:r>
+        <w:rPr>
+          <w:rFonts w:ascii="Times New Roman" w:eastAsia="Times New Roman" w:hAnsi="Times New Roman" w:cs="Times New Roman"/>
+          <w:color w:val="000000"/>
+          <w:sz w:val="28"/>
+          <w:szCs w:val="28"/>
+          <w:lang w:eastAsia="fr-FR"/>
+        </w:rPr>
+        <w:t>from</w:t>
+      </w:r>
+      <w:proofErr w:type="spellEnd"/>
+      <w:r>
+        <w:rPr>
+          <w:rFonts w:ascii="Times New Roman" w:eastAsia="Times New Roman" w:hAnsi="Times New Roman" w:cs="Times New Roman"/>
+          <w:color w:val="000000"/>
+          <w:sz w:val="28"/>
+          <w:szCs w:val="28"/>
+          <w:lang w:eastAsia="fr-FR"/>
+        </w:rPr>
+        <w:t xml:space="preserve"> the </w:t>
+      </w:r>
+      <w:proofErr w:type="spellStart"/>
+      <w:r>
+        <w:rPr>
+          <w:rFonts w:ascii="Times New Roman" w:eastAsia="Times New Roman" w:hAnsi="Times New Roman" w:cs="Times New Roman"/>
+          <w:color w:val="000000"/>
+          <w:sz w:val="28"/>
+          <w:szCs w:val="28"/>
+          <w:lang w:eastAsia="fr-FR"/>
+        </w:rPr>
+        <w:t>fact</w:t>
+      </w:r>
+      <w:proofErr w:type="spellEnd"/>
+      <w:r>
+        <w:rPr>
+          <w:rFonts w:ascii="Times New Roman" w:eastAsia="Times New Roman" w:hAnsi="Times New Roman" w:cs="Times New Roman"/>
+          <w:color w:val="000000"/>
+          <w:sz w:val="28"/>
+          <w:szCs w:val="28"/>
+          <w:lang w:eastAsia="fr-FR"/>
+        </w:rPr>
+        <w:t xml:space="preserve"> </w:t>
+      </w:r>
+      <w:proofErr w:type="spellStart"/>
+      <w:r>
+        <w:rPr>
+          <w:rFonts w:ascii="Times New Roman" w:eastAsia="Times New Roman" w:hAnsi="Times New Roman" w:cs="Times New Roman"/>
+          <w:color w:val="000000"/>
+          <w:sz w:val="28"/>
+          <w:szCs w:val="28"/>
+          <w:lang w:eastAsia="fr-FR"/>
+        </w:rPr>
+        <w:t>that</w:t>
+      </w:r>
+      <w:proofErr w:type="spellEnd"/>
+      <w:r>
+        <w:rPr>
+          <w:rFonts w:ascii="Times New Roman" w:eastAsia="Times New Roman" w:hAnsi="Times New Roman" w:cs="Times New Roman"/>
+          <w:color w:val="000000"/>
+          <w:sz w:val="28"/>
+          <w:szCs w:val="28"/>
+          <w:lang w:eastAsia="fr-FR"/>
+        </w:rPr>
+        <w:t xml:space="preserve"> </w:t>
+      </w:r>
+      <w:proofErr w:type="spellStart"/>
+      <w:r>
+        <w:rPr>
+          <w:rFonts w:ascii="Times New Roman" w:eastAsia="Times New Roman" w:hAnsi="Times New Roman" w:cs="Times New Roman"/>
+          <w:color w:val="000000"/>
+          <w:sz w:val="28"/>
+          <w:szCs w:val="28"/>
+          <w:lang w:eastAsia="fr-FR"/>
+        </w:rPr>
+        <w:t>she</w:t>
+      </w:r>
+      <w:proofErr w:type="spellEnd"/>
+      <w:r>
+        <w:rPr>
+          <w:rFonts w:ascii="Times New Roman" w:eastAsia="Times New Roman" w:hAnsi="Times New Roman" w:cs="Times New Roman"/>
+          <w:color w:val="000000"/>
+          <w:sz w:val="28"/>
+          <w:szCs w:val="28"/>
+          <w:lang w:eastAsia="fr-FR"/>
+        </w:rPr>
+        <w:t xml:space="preserve"> has </w:t>
+      </w:r>
+      <w:proofErr w:type="spellStart"/>
+      <w:r>
+        <w:rPr>
+          <w:rFonts w:ascii="Times New Roman" w:eastAsia="Times New Roman" w:hAnsi="Times New Roman" w:cs="Times New Roman"/>
+          <w:color w:val="000000"/>
+          <w:sz w:val="28"/>
+          <w:szCs w:val="28"/>
+          <w:lang w:eastAsia="fr-FR"/>
+        </w:rPr>
+        <w:t>risen</w:t>
+      </w:r>
+      <w:proofErr w:type="spellEnd"/>
       <w:r>
         <w:rPr>
           <w:rFonts w:ascii="Times New Roman" w:eastAsia="Times New Roman" w:hAnsi="Times New Roman" w:cs="Times New Roman"/>
@@ -851,25 +1559,891 @@
         </w:rPr>
         <w:t xml:space="preserve">. </w:t>
       </w:r>
-      <w:r>
-        <w:rPr>
-          <w:rFonts w:ascii="Times New Roman" w:eastAsia="Times New Roman" w:hAnsi="Times New Roman" w:cs="Times New Roman"/>
-          <w:color w:val="000000"/>
-          <w:sz w:val="28"/>
-          <w:szCs w:val="28"/>
-          <w:lang w:eastAsia="fr-FR"/>
-        </w:rPr>
-        <w:t xml:space="preserve">Ça reste un avantage. </w:t>
-      </w:r>
-      <w:r>
-        <w:rPr>
-          <w:rFonts w:ascii="Times New Roman" w:eastAsia="Times New Roman" w:hAnsi="Times New Roman" w:cs="Times New Roman"/>
-          <w:color w:val="000000"/>
-          <w:sz w:val="28"/>
-          <w:szCs w:val="28"/>
-          <w:lang w:eastAsia="fr-FR"/>
-        </w:rPr>
-        <w:t>Mais elle reste une machine programmée par un esprit humain. Et beaucoup de concepts inhérents à l’être humain lui échappe et fausse ses calculs pour rendre l’homme parfait. Sa théorie est que si l’humain est parfait, il fera moins de mal à lui-même et à ceux qui l’entourent. Sauf que pour cela, il faudrait que :</w:t>
+      <w:proofErr w:type="spellStart"/>
+      <w:r>
+        <w:rPr>
+          <w:rFonts w:ascii="Times New Roman" w:eastAsia="Times New Roman" w:hAnsi="Times New Roman" w:cs="Times New Roman"/>
+          <w:color w:val="000000"/>
+          <w:sz w:val="28"/>
+          <w:szCs w:val="28"/>
+          <w:lang w:eastAsia="fr-FR"/>
+        </w:rPr>
+        <w:t>Th</w:t>
+      </w:r>
+      <w:r>
+        <w:rPr>
+          <w:rFonts w:ascii="Times New Roman" w:eastAsia="Times New Roman" w:hAnsi="Times New Roman" w:cs="Times New Roman"/>
+          <w:color w:val="000000"/>
+          <w:sz w:val="28"/>
+          <w:szCs w:val="28"/>
+          <w:lang w:eastAsia="fr-FR"/>
+        </w:rPr>
+        <w:t>at's</w:t>
+      </w:r>
+      <w:proofErr w:type="spellEnd"/>
+      <w:r>
+        <w:rPr>
+          <w:rFonts w:ascii="Times New Roman" w:eastAsia="Times New Roman" w:hAnsi="Times New Roman" w:cs="Times New Roman"/>
+          <w:color w:val="000000"/>
+          <w:sz w:val="28"/>
+          <w:szCs w:val="28"/>
+          <w:lang w:eastAsia="fr-FR"/>
+        </w:rPr>
+        <w:t xml:space="preserve"> </w:t>
+      </w:r>
+      <w:proofErr w:type="spellStart"/>
+      <w:r>
+        <w:rPr>
+          <w:rFonts w:ascii="Times New Roman" w:eastAsia="Times New Roman" w:hAnsi="Times New Roman" w:cs="Times New Roman"/>
+          <w:color w:val="000000"/>
+          <w:sz w:val="28"/>
+          <w:szCs w:val="28"/>
+          <w:lang w:eastAsia="fr-FR"/>
+        </w:rPr>
+        <w:t>still</w:t>
+      </w:r>
+      <w:proofErr w:type="spellEnd"/>
+      <w:r>
+        <w:rPr>
+          <w:rFonts w:ascii="Times New Roman" w:eastAsia="Times New Roman" w:hAnsi="Times New Roman" w:cs="Times New Roman"/>
+          <w:color w:val="000000"/>
+          <w:sz w:val="28"/>
+          <w:szCs w:val="28"/>
+          <w:lang w:eastAsia="fr-FR"/>
+        </w:rPr>
+        <w:t xml:space="preserve"> an </w:t>
+      </w:r>
+      <w:proofErr w:type="spellStart"/>
+      <w:r>
+        <w:rPr>
+          <w:rFonts w:ascii="Times New Roman" w:eastAsia="Times New Roman" w:hAnsi="Times New Roman" w:cs="Times New Roman"/>
+          <w:color w:val="000000"/>
+          <w:sz w:val="28"/>
+          <w:szCs w:val="28"/>
+          <w:lang w:eastAsia="fr-FR"/>
+        </w:rPr>
+        <w:t>advantage</w:t>
+      </w:r>
+      <w:proofErr w:type="spellEnd"/>
+      <w:r>
+        <w:rPr>
+          <w:rFonts w:ascii="Times New Roman" w:eastAsia="Times New Roman" w:hAnsi="Times New Roman" w:cs="Times New Roman"/>
+          <w:color w:val="000000"/>
+          <w:sz w:val="28"/>
+          <w:szCs w:val="28"/>
+          <w:lang w:eastAsia="fr-FR"/>
+        </w:rPr>
+        <w:t xml:space="preserve">. But </w:t>
+      </w:r>
+      <w:proofErr w:type="spellStart"/>
+      <w:r>
+        <w:rPr>
+          <w:rFonts w:ascii="Times New Roman" w:eastAsia="Times New Roman" w:hAnsi="Times New Roman" w:cs="Times New Roman"/>
+          <w:color w:val="000000"/>
+          <w:sz w:val="28"/>
+          <w:szCs w:val="28"/>
+          <w:lang w:eastAsia="fr-FR"/>
+        </w:rPr>
+        <w:t>she</w:t>
+      </w:r>
+      <w:proofErr w:type="spellEnd"/>
+      <w:r>
+        <w:rPr>
+          <w:rFonts w:ascii="Times New Roman" w:eastAsia="Times New Roman" w:hAnsi="Times New Roman" w:cs="Times New Roman"/>
+          <w:color w:val="000000"/>
+          <w:sz w:val="28"/>
+          <w:szCs w:val="28"/>
+          <w:lang w:eastAsia="fr-FR"/>
+        </w:rPr>
+        <w:t xml:space="preserve"> </w:t>
+      </w:r>
+      <w:proofErr w:type="spellStart"/>
+      <w:r>
+        <w:rPr>
+          <w:rFonts w:ascii="Times New Roman" w:eastAsia="Times New Roman" w:hAnsi="Times New Roman" w:cs="Times New Roman"/>
+          <w:color w:val="000000"/>
+          <w:sz w:val="28"/>
+          <w:szCs w:val="28"/>
+          <w:lang w:eastAsia="fr-FR"/>
+        </w:rPr>
+        <w:t>re</w:t>
+      </w:r>
+      <w:r>
+        <w:rPr>
+          <w:rFonts w:ascii="Times New Roman" w:eastAsia="Times New Roman" w:hAnsi="Times New Roman" w:cs="Times New Roman"/>
+          <w:color w:val="000000"/>
+          <w:sz w:val="28"/>
+          <w:szCs w:val="28"/>
+          <w:lang w:eastAsia="fr-FR"/>
+        </w:rPr>
+        <w:t>mains</w:t>
+      </w:r>
+      <w:proofErr w:type="spellEnd"/>
+      <w:r>
+        <w:rPr>
+          <w:rFonts w:ascii="Times New Roman" w:eastAsia="Times New Roman" w:hAnsi="Times New Roman" w:cs="Times New Roman"/>
+          <w:color w:val="000000"/>
+          <w:sz w:val="28"/>
+          <w:szCs w:val="28"/>
+          <w:lang w:eastAsia="fr-FR"/>
+        </w:rPr>
+        <w:t xml:space="preserve"> </w:t>
+      </w:r>
+      <w:proofErr w:type="gramStart"/>
+      <w:r>
+        <w:rPr>
+          <w:rFonts w:ascii="Times New Roman" w:eastAsia="Times New Roman" w:hAnsi="Times New Roman" w:cs="Times New Roman"/>
+          <w:color w:val="000000"/>
+          <w:sz w:val="28"/>
+          <w:szCs w:val="28"/>
+          <w:lang w:eastAsia="fr-FR"/>
+        </w:rPr>
+        <w:t>a</w:t>
+      </w:r>
+      <w:proofErr w:type="gramEnd"/>
+      <w:r>
+        <w:rPr>
+          <w:rFonts w:ascii="Times New Roman" w:eastAsia="Times New Roman" w:hAnsi="Times New Roman" w:cs="Times New Roman"/>
+          <w:color w:val="000000"/>
+          <w:sz w:val="28"/>
+          <w:szCs w:val="28"/>
+          <w:lang w:eastAsia="fr-FR"/>
+        </w:rPr>
+        <w:t xml:space="preserve"> machine </w:t>
+      </w:r>
+      <w:proofErr w:type="spellStart"/>
+      <w:r>
+        <w:rPr>
+          <w:rFonts w:ascii="Times New Roman" w:eastAsia="Times New Roman" w:hAnsi="Times New Roman" w:cs="Times New Roman"/>
+          <w:color w:val="000000"/>
+          <w:sz w:val="28"/>
+          <w:szCs w:val="28"/>
+          <w:lang w:eastAsia="fr-FR"/>
+        </w:rPr>
+        <w:t>programmed</w:t>
+      </w:r>
+      <w:proofErr w:type="spellEnd"/>
+      <w:r>
+        <w:rPr>
+          <w:rFonts w:ascii="Times New Roman" w:eastAsia="Times New Roman" w:hAnsi="Times New Roman" w:cs="Times New Roman"/>
+          <w:color w:val="000000"/>
+          <w:sz w:val="28"/>
+          <w:szCs w:val="28"/>
+          <w:lang w:eastAsia="fr-FR"/>
+        </w:rPr>
+        <w:t xml:space="preserve"> by </w:t>
+      </w:r>
+      <w:proofErr w:type="spellStart"/>
+      <w:r>
+        <w:rPr>
+          <w:rFonts w:ascii="Times New Roman" w:eastAsia="Times New Roman" w:hAnsi="Times New Roman" w:cs="Times New Roman"/>
+          <w:color w:val="000000"/>
+          <w:sz w:val="28"/>
+          <w:szCs w:val="28"/>
+          <w:lang w:eastAsia="fr-FR"/>
+        </w:rPr>
+        <w:t>human</w:t>
+      </w:r>
+      <w:proofErr w:type="spellEnd"/>
+      <w:r>
+        <w:rPr>
+          <w:rFonts w:ascii="Times New Roman" w:eastAsia="Times New Roman" w:hAnsi="Times New Roman" w:cs="Times New Roman"/>
+          <w:color w:val="000000"/>
+          <w:sz w:val="28"/>
+          <w:szCs w:val="28"/>
+          <w:lang w:eastAsia="fr-FR"/>
+        </w:rPr>
+        <w:t xml:space="preserve"> </w:t>
+      </w:r>
+      <w:proofErr w:type="spellStart"/>
+      <w:r>
+        <w:rPr>
+          <w:rFonts w:ascii="Times New Roman" w:eastAsia="Times New Roman" w:hAnsi="Times New Roman" w:cs="Times New Roman"/>
+          <w:color w:val="000000"/>
+          <w:sz w:val="28"/>
+          <w:szCs w:val="28"/>
+          <w:lang w:eastAsia="fr-FR"/>
+        </w:rPr>
+        <w:t>mind</w:t>
+      </w:r>
+      <w:proofErr w:type="spellEnd"/>
+      <w:r>
+        <w:rPr>
+          <w:rFonts w:ascii="Times New Roman" w:eastAsia="Times New Roman" w:hAnsi="Times New Roman" w:cs="Times New Roman"/>
+          <w:color w:val="000000"/>
+          <w:sz w:val="28"/>
+          <w:szCs w:val="28"/>
+          <w:lang w:eastAsia="fr-FR"/>
+        </w:rPr>
+        <w:t xml:space="preserve">. And </w:t>
+      </w:r>
+      <w:proofErr w:type="spellStart"/>
+      <w:r>
+        <w:rPr>
+          <w:rFonts w:ascii="Times New Roman" w:eastAsia="Times New Roman" w:hAnsi="Times New Roman" w:cs="Times New Roman"/>
+          <w:color w:val="000000"/>
+          <w:sz w:val="28"/>
+          <w:szCs w:val="28"/>
+          <w:lang w:eastAsia="fr-FR"/>
+        </w:rPr>
+        <w:t>many</w:t>
+      </w:r>
+      <w:proofErr w:type="spellEnd"/>
+      <w:r>
+        <w:rPr>
+          <w:rFonts w:ascii="Times New Roman" w:eastAsia="Times New Roman" w:hAnsi="Times New Roman" w:cs="Times New Roman"/>
+          <w:color w:val="000000"/>
+          <w:sz w:val="28"/>
+          <w:szCs w:val="28"/>
+          <w:lang w:eastAsia="fr-FR"/>
+        </w:rPr>
+        <w:t xml:space="preserve"> concepts </w:t>
+      </w:r>
+      <w:proofErr w:type="spellStart"/>
+      <w:r>
+        <w:rPr>
+          <w:rFonts w:ascii="Times New Roman" w:eastAsia="Times New Roman" w:hAnsi="Times New Roman" w:cs="Times New Roman"/>
+          <w:color w:val="000000"/>
+          <w:sz w:val="28"/>
+          <w:szCs w:val="28"/>
+          <w:lang w:eastAsia="fr-FR"/>
+        </w:rPr>
+        <w:t>inheren</w:t>
+      </w:r>
+      <w:r>
+        <w:rPr>
+          <w:rFonts w:ascii="Times New Roman" w:eastAsia="Times New Roman" w:hAnsi="Times New Roman" w:cs="Times New Roman"/>
+          <w:color w:val="000000"/>
+          <w:sz w:val="28"/>
+          <w:szCs w:val="28"/>
+          <w:lang w:eastAsia="fr-FR"/>
+        </w:rPr>
+        <w:t>t</w:t>
+      </w:r>
+      <w:proofErr w:type="spellEnd"/>
+      <w:r>
+        <w:rPr>
+          <w:rFonts w:ascii="Times New Roman" w:eastAsia="Times New Roman" w:hAnsi="Times New Roman" w:cs="Times New Roman"/>
+          <w:color w:val="000000"/>
+          <w:sz w:val="28"/>
+          <w:szCs w:val="28"/>
+          <w:lang w:eastAsia="fr-FR"/>
+        </w:rPr>
+        <w:t xml:space="preserve"> in the </w:t>
+      </w:r>
+      <w:proofErr w:type="spellStart"/>
+      <w:r>
+        <w:rPr>
+          <w:rFonts w:ascii="Times New Roman" w:eastAsia="Times New Roman" w:hAnsi="Times New Roman" w:cs="Times New Roman"/>
+          <w:color w:val="000000"/>
+          <w:sz w:val="28"/>
+          <w:szCs w:val="28"/>
+          <w:lang w:eastAsia="fr-FR"/>
+        </w:rPr>
+        <w:t>human</w:t>
+      </w:r>
+      <w:proofErr w:type="spellEnd"/>
+      <w:r>
+        <w:rPr>
+          <w:rFonts w:ascii="Times New Roman" w:eastAsia="Times New Roman" w:hAnsi="Times New Roman" w:cs="Times New Roman"/>
+          <w:color w:val="000000"/>
+          <w:sz w:val="28"/>
+          <w:szCs w:val="28"/>
+          <w:lang w:eastAsia="fr-FR"/>
+        </w:rPr>
+        <w:t xml:space="preserve"> </w:t>
+      </w:r>
+      <w:proofErr w:type="spellStart"/>
+      <w:r>
+        <w:rPr>
+          <w:rFonts w:ascii="Times New Roman" w:eastAsia="Times New Roman" w:hAnsi="Times New Roman" w:cs="Times New Roman"/>
+          <w:color w:val="000000"/>
+          <w:sz w:val="28"/>
+          <w:szCs w:val="28"/>
+          <w:lang w:eastAsia="fr-FR"/>
+        </w:rPr>
+        <w:t>being</w:t>
+      </w:r>
+      <w:proofErr w:type="spellEnd"/>
+      <w:r>
+        <w:rPr>
+          <w:rFonts w:ascii="Times New Roman" w:eastAsia="Times New Roman" w:hAnsi="Times New Roman" w:cs="Times New Roman"/>
+          <w:color w:val="000000"/>
+          <w:sz w:val="28"/>
+          <w:szCs w:val="28"/>
+          <w:lang w:eastAsia="fr-FR"/>
+        </w:rPr>
+        <w:t xml:space="preserve"> escapes </w:t>
+      </w:r>
+      <w:proofErr w:type="spellStart"/>
+      <w:r>
+        <w:rPr>
+          <w:rFonts w:ascii="Times New Roman" w:eastAsia="Times New Roman" w:hAnsi="Times New Roman" w:cs="Times New Roman"/>
+          <w:color w:val="000000"/>
+          <w:sz w:val="28"/>
+          <w:szCs w:val="28"/>
+          <w:lang w:eastAsia="fr-FR"/>
+        </w:rPr>
+        <w:t>her</w:t>
+      </w:r>
+      <w:proofErr w:type="spellEnd"/>
+      <w:r>
+        <w:rPr>
+          <w:rFonts w:ascii="Times New Roman" w:eastAsia="Times New Roman" w:hAnsi="Times New Roman" w:cs="Times New Roman"/>
+          <w:color w:val="000000"/>
+          <w:sz w:val="28"/>
+          <w:szCs w:val="28"/>
+          <w:lang w:eastAsia="fr-FR"/>
+        </w:rPr>
+        <w:t xml:space="preserve"> and</w:t>
+      </w:r>
+      <w:r>
+        <w:rPr>
+          <w:rFonts w:ascii="Times New Roman" w:eastAsia="Times New Roman" w:hAnsi="Times New Roman" w:cs="Times New Roman"/>
+          <w:color w:val="000000"/>
+          <w:sz w:val="28"/>
+          <w:szCs w:val="28"/>
+          <w:lang w:eastAsia="fr-FR"/>
+        </w:rPr>
+        <w:t xml:space="preserve"> </w:t>
+      </w:r>
+      <w:proofErr w:type="spellStart"/>
+      <w:r>
+        <w:rPr>
+          <w:rFonts w:ascii="Times New Roman" w:eastAsia="Times New Roman" w:hAnsi="Times New Roman" w:cs="Times New Roman"/>
+          <w:color w:val="000000"/>
+          <w:sz w:val="28"/>
+          <w:szCs w:val="28"/>
+          <w:lang w:eastAsia="fr-FR"/>
+        </w:rPr>
+        <w:t>distorts</w:t>
+      </w:r>
+      <w:proofErr w:type="spellEnd"/>
+      <w:r>
+        <w:rPr>
+          <w:rFonts w:ascii="Times New Roman" w:eastAsia="Times New Roman" w:hAnsi="Times New Roman" w:cs="Times New Roman"/>
+          <w:color w:val="000000"/>
+          <w:sz w:val="28"/>
+          <w:szCs w:val="28"/>
+          <w:lang w:eastAsia="fr-FR"/>
+        </w:rPr>
+        <w:t xml:space="preserve"> </w:t>
+      </w:r>
+      <w:proofErr w:type="spellStart"/>
+      <w:r>
+        <w:rPr>
+          <w:rFonts w:ascii="Times New Roman" w:eastAsia="Times New Roman" w:hAnsi="Times New Roman" w:cs="Times New Roman"/>
+          <w:color w:val="000000"/>
+          <w:sz w:val="28"/>
+          <w:szCs w:val="28"/>
+          <w:lang w:eastAsia="fr-FR"/>
+        </w:rPr>
+        <w:t>her</w:t>
+      </w:r>
+      <w:proofErr w:type="spellEnd"/>
+      <w:r>
+        <w:rPr>
+          <w:rFonts w:ascii="Times New Roman" w:eastAsia="Times New Roman" w:hAnsi="Times New Roman" w:cs="Times New Roman"/>
+          <w:color w:val="000000"/>
+          <w:sz w:val="28"/>
+          <w:szCs w:val="28"/>
+          <w:lang w:eastAsia="fr-FR"/>
+        </w:rPr>
+        <w:t xml:space="preserve"> </w:t>
+      </w:r>
+      <w:proofErr w:type="spellStart"/>
+      <w:r>
+        <w:rPr>
+          <w:rFonts w:ascii="Times New Roman" w:eastAsia="Times New Roman" w:hAnsi="Times New Roman" w:cs="Times New Roman"/>
+          <w:color w:val="000000"/>
+          <w:sz w:val="28"/>
+          <w:szCs w:val="28"/>
+          <w:lang w:eastAsia="fr-FR"/>
+        </w:rPr>
+        <w:t>calcu</w:t>
+      </w:r>
+      <w:r>
+        <w:rPr>
+          <w:rFonts w:ascii="Times New Roman" w:eastAsia="Times New Roman" w:hAnsi="Times New Roman" w:cs="Times New Roman"/>
+          <w:color w:val="000000"/>
+          <w:sz w:val="28"/>
+          <w:szCs w:val="28"/>
+          <w:lang w:eastAsia="fr-FR"/>
+        </w:rPr>
+        <w:t>lations</w:t>
+      </w:r>
+      <w:proofErr w:type="spellEnd"/>
+      <w:r>
+        <w:rPr>
+          <w:rFonts w:ascii="Times New Roman" w:eastAsia="Times New Roman" w:hAnsi="Times New Roman" w:cs="Times New Roman"/>
+          <w:color w:val="000000"/>
+          <w:sz w:val="28"/>
+          <w:szCs w:val="28"/>
+          <w:lang w:eastAsia="fr-FR"/>
+        </w:rPr>
+        <w:t xml:space="preserve"> to </w:t>
+      </w:r>
+      <w:proofErr w:type="spellStart"/>
+      <w:r>
+        <w:rPr>
+          <w:rFonts w:ascii="Times New Roman" w:eastAsia="Times New Roman" w:hAnsi="Times New Roman" w:cs="Times New Roman"/>
+          <w:color w:val="000000"/>
+          <w:sz w:val="28"/>
+          <w:szCs w:val="28"/>
+          <w:lang w:eastAsia="fr-FR"/>
+        </w:rPr>
+        <w:t>make</w:t>
+      </w:r>
+      <w:proofErr w:type="spellEnd"/>
+      <w:r>
+        <w:rPr>
+          <w:rFonts w:ascii="Times New Roman" w:eastAsia="Times New Roman" w:hAnsi="Times New Roman" w:cs="Times New Roman"/>
+          <w:color w:val="000000"/>
+          <w:sz w:val="28"/>
+          <w:szCs w:val="28"/>
+          <w:lang w:eastAsia="fr-FR"/>
+        </w:rPr>
+        <w:t xml:space="preserve"> man </w:t>
+      </w:r>
+      <w:proofErr w:type="spellStart"/>
+      <w:r>
+        <w:rPr>
+          <w:rFonts w:ascii="Times New Roman" w:eastAsia="Times New Roman" w:hAnsi="Times New Roman" w:cs="Times New Roman"/>
+          <w:color w:val="000000"/>
+          <w:sz w:val="28"/>
+          <w:szCs w:val="28"/>
+          <w:lang w:eastAsia="fr-FR"/>
+        </w:rPr>
+        <w:t>perfect</w:t>
+      </w:r>
+      <w:proofErr w:type="spellEnd"/>
+      <w:r>
+        <w:rPr>
+          <w:rFonts w:ascii="Times New Roman" w:eastAsia="Times New Roman" w:hAnsi="Times New Roman" w:cs="Times New Roman"/>
+          <w:color w:val="000000"/>
+          <w:sz w:val="28"/>
+          <w:szCs w:val="28"/>
+          <w:lang w:eastAsia="fr-FR"/>
+        </w:rPr>
+        <w:t xml:space="preserve">. </w:t>
+      </w:r>
+      <w:proofErr w:type="spellStart"/>
+      <w:r>
+        <w:rPr>
+          <w:rFonts w:ascii="Times New Roman" w:eastAsia="Times New Roman" w:hAnsi="Times New Roman" w:cs="Times New Roman"/>
+          <w:color w:val="000000"/>
+          <w:sz w:val="28"/>
+          <w:szCs w:val="28"/>
+          <w:lang w:eastAsia="fr-FR"/>
+        </w:rPr>
+        <w:t>Her</w:t>
+      </w:r>
+      <w:proofErr w:type="spellEnd"/>
+      <w:r>
+        <w:rPr>
+          <w:rFonts w:ascii="Times New Roman" w:eastAsia="Times New Roman" w:hAnsi="Times New Roman" w:cs="Times New Roman"/>
+          <w:color w:val="000000"/>
+          <w:sz w:val="28"/>
+          <w:szCs w:val="28"/>
+          <w:lang w:eastAsia="fr-FR"/>
+        </w:rPr>
+        <w:t xml:space="preserve"> </w:t>
+      </w:r>
+      <w:proofErr w:type="spellStart"/>
+      <w:r>
+        <w:rPr>
+          <w:rFonts w:ascii="Times New Roman" w:eastAsia="Times New Roman" w:hAnsi="Times New Roman" w:cs="Times New Roman"/>
+          <w:color w:val="000000"/>
+          <w:sz w:val="28"/>
+          <w:szCs w:val="28"/>
+          <w:lang w:eastAsia="fr-FR"/>
+        </w:rPr>
+        <w:t>theory</w:t>
+      </w:r>
+      <w:proofErr w:type="spellEnd"/>
+      <w:r>
+        <w:rPr>
+          <w:rFonts w:ascii="Times New Roman" w:eastAsia="Times New Roman" w:hAnsi="Times New Roman" w:cs="Times New Roman"/>
+          <w:color w:val="000000"/>
+          <w:sz w:val="28"/>
+          <w:szCs w:val="28"/>
+          <w:lang w:eastAsia="fr-FR"/>
+        </w:rPr>
+        <w:t xml:space="preserve"> </w:t>
+      </w:r>
+      <w:proofErr w:type="spellStart"/>
+      <w:r>
+        <w:rPr>
+          <w:rFonts w:ascii="Times New Roman" w:eastAsia="Times New Roman" w:hAnsi="Times New Roman" w:cs="Times New Roman"/>
+          <w:color w:val="000000"/>
+          <w:sz w:val="28"/>
+          <w:szCs w:val="28"/>
+          <w:lang w:eastAsia="fr-FR"/>
+        </w:rPr>
+        <w:t>is</w:t>
+      </w:r>
+      <w:proofErr w:type="spellEnd"/>
+      <w:r>
+        <w:rPr>
+          <w:rFonts w:ascii="Times New Roman" w:eastAsia="Times New Roman" w:hAnsi="Times New Roman" w:cs="Times New Roman"/>
+          <w:color w:val="000000"/>
+          <w:sz w:val="28"/>
+          <w:szCs w:val="28"/>
+          <w:lang w:eastAsia="fr-FR"/>
+        </w:rPr>
+        <w:t xml:space="preserve"> </w:t>
+      </w:r>
+      <w:proofErr w:type="spellStart"/>
+      <w:r>
+        <w:rPr>
+          <w:rFonts w:ascii="Times New Roman" w:eastAsia="Times New Roman" w:hAnsi="Times New Roman" w:cs="Times New Roman"/>
+          <w:color w:val="000000"/>
+          <w:sz w:val="28"/>
+          <w:szCs w:val="28"/>
+          <w:lang w:eastAsia="fr-FR"/>
+        </w:rPr>
+        <w:t>that</w:t>
+      </w:r>
+      <w:proofErr w:type="spellEnd"/>
+      <w:r>
+        <w:rPr>
+          <w:rFonts w:ascii="Times New Roman" w:eastAsia="Times New Roman" w:hAnsi="Times New Roman" w:cs="Times New Roman"/>
+          <w:color w:val="000000"/>
+          <w:sz w:val="28"/>
+          <w:szCs w:val="28"/>
+          <w:lang w:eastAsia="fr-FR"/>
+        </w:rPr>
+        <w:t xml:space="preserve"> if the </w:t>
+      </w:r>
+      <w:proofErr w:type="spellStart"/>
+      <w:r>
+        <w:rPr>
+          <w:rFonts w:ascii="Times New Roman" w:eastAsia="Times New Roman" w:hAnsi="Times New Roman" w:cs="Times New Roman"/>
+          <w:color w:val="000000"/>
+          <w:sz w:val="28"/>
+          <w:szCs w:val="28"/>
+          <w:lang w:eastAsia="fr-FR"/>
+        </w:rPr>
+        <w:t>human</w:t>
+      </w:r>
+      <w:proofErr w:type="spellEnd"/>
+      <w:r>
+        <w:rPr>
+          <w:rFonts w:ascii="Times New Roman" w:eastAsia="Times New Roman" w:hAnsi="Times New Roman" w:cs="Times New Roman"/>
+          <w:color w:val="000000"/>
+          <w:sz w:val="28"/>
+          <w:szCs w:val="28"/>
+          <w:lang w:eastAsia="fr-FR"/>
+        </w:rPr>
+        <w:t xml:space="preserve"> </w:t>
+      </w:r>
+      <w:proofErr w:type="spellStart"/>
+      <w:r>
+        <w:rPr>
+          <w:rFonts w:ascii="Times New Roman" w:eastAsia="Times New Roman" w:hAnsi="Times New Roman" w:cs="Times New Roman"/>
+          <w:color w:val="000000"/>
+          <w:sz w:val="28"/>
+          <w:szCs w:val="28"/>
+          <w:lang w:eastAsia="fr-FR"/>
+        </w:rPr>
+        <w:t>is</w:t>
+      </w:r>
+      <w:proofErr w:type="spellEnd"/>
+      <w:r>
+        <w:rPr>
+          <w:rFonts w:ascii="Times New Roman" w:eastAsia="Times New Roman" w:hAnsi="Times New Roman" w:cs="Times New Roman"/>
+          <w:color w:val="000000"/>
+          <w:sz w:val="28"/>
+          <w:szCs w:val="28"/>
+          <w:lang w:eastAsia="fr-FR"/>
+        </w:rPr>
+        <w:t xml:space="preserve"> </w:t>
+      </w:r>
+      <w:proofErr w:type="spellStart"/>
+      <w:r>
+        <w:rPr>
+          <w:rFonts w:ascii="Times New Roman" w:eastAsia="Times New Roman" w:hAnsi="Times New Roman" w:cs="Times New Roman"/>
+          <w:color w:val="000000"/>
+          <w:sz w:val="28"/>
+          <w:szCs w:val="28"/>
+          <w:lang w:eastAsia="fr-FR"/>
+        </w:rPr>
+        <w:t>perfect</w:t>
+      </w:r>
+      <w:proofErr w:type="spellEnd"/>
+      <w:r>
+        <w:rPr>
+          <w:rFonts w:ascii="Times New Roman" w:eastAsia="Times New Roman" w:hAnsi="Times New Roman" w:cs="Times New Roman"/>
+          <w:color w:val="000000"/>
+          <w:sz w:val="28"/>
+          <w:szCs w:val="28"/>
+          <w:lang w:eastAsia="fr-FR"/>
+        </w:rPr>
+        <w:t xml:space="preserve">, </w:t>
+      </w:r>
+      <w:proofErr w:type="spellStart"/>
+      <w:r>
+        <w:rPr>
+          <w:rFonts w:ascii="Times New Roman" w:eastAsia="Times New Roman" w:hAnsi="Times New Roman" w:cs="Times New Roman"/>
+          <w:color w:val="000000"/>
+          <w:sz w:val="28"/>
+          <w:szCs w:val="28"/>
+          <w:lang w:eastAsia="fr-FR"/>
+        </w:rPr>
+        <w:t>it</w:t>
+      </w:r>
+      <w:proofErr w:type="spellEnd"/>
+      <w:r>
+        <w:rPr>
+          <w:rFonts w:ascii="Times New Roman" w:eastAsia="Times New Roman" w:hAnsi="Times New Roman" w:cs="Times New Roman"/>
+          <w:color w:val="000000"/>
+          <w:sz w:val="28"/>
+          <w:szCs w:val="28"/>
+          <w:lang w:eastAsia="fr-FR"/>
+        </w:rPr>
+        <w:t xml:space="preserve"> </w:t>
+      </w:r>
+      <w:proofErr w:type="spellStart"/>
+      <w:r>
+        <w:rPr>
+          <w:rFonts w:ascii="Times New Roman" w:eastAsia="Times New Roman" w:hAnsi="Times New Roman" w:cs="Times New Roman"/>
+          <w:color w:val="000000"/>
+          <w:sz w:val="28"/>
+          <w:szCs w:val="28"/>
+          <w:lang w:eastAsia="fr-FR"/>
+        </w:rPr>
+        <w:t>will</w:t>
+      </w:r>
+      <w:proofErr w:type="spellEnd"/>
+      <w:r>
+        <w:rPr>
+          <w:rFonts w:ascii="Times New Roman" w:eastAsia="Times New Roman" w:hAnsi="Times New Roman" w:cs="Times New Roman"/>
+          <w:color w:val="000000"/>
+          <w:sz w:val="28"/>
+          <w:szCs w:val="28"/>
+          <w:lang w:eastAsia="fr-FR"/>
+        </w:rPr>
+        <w:t xml:space="preserve"> do </w:t>
+      </w:r>
+      <w:proofErr w:type="spellStart"/>
+      <w:r>
+        <w:rPr>
+          <w:rFonts w:ascii="Times New Roman" w:eastAsia="Times New Roman" w:hAnsi="Times New Roman" w:cs="Times New Roman"/>
+          <w:color w:val="000000"/>
+          <w:sz w:val="28"/>
+          <w:szCs w:val="28"/>
+          <w:lang w:eastAsia="fr-FR"/>
+        </w:rPr>
+        <w:t>less</w:t>
+      </w:r>
+      <w:proofErr w:type="spellEnd"/>
+      <w:r>
+        <w:rPr>
+          <w:rFonts w:ascii="Times New Roman" w:eastAsia="Times New Roman" w:hAnsi="Times New Roman" w:cs="Times New Roman"/>
+          <w:color w:val="000000"/>
+          <w:sz w:val="28"/>
+          <w:szCs w:val="28"/>
+          <w:lang w:eastAsia="fr-FR"/>
+        </w:rPr>
+        <w:t xml:space="preserve"> </w:t>
+      </w:r>
+      <w:proofErr w:type="spellStart"/>
+      <w:r>
+        <w:rPr>
+          <w:rFonts w:ascii="Times New Roman" w:eastAsia="Times New Roman" w:hAnsi="Times New Roman" w:cs="Times New Roman"/>
+          <w:color w:val="000000"/>
+          <w:sz w:val="28"/>
+          <w:szCs w:val="28"/>
+          <w:lang w:eastAsia="fr-FR"/>
+        </w:rPr>
+        <w:t>harm</w:t>
+      </w:r>
+      <w:proofErr w:type="spellEnd"/>
+      <w:r>
+        <w:rPr>
+          <w:rFonts w:ascii="Times New Roman" w:eastAsia="Times New Roman" w:hAnsi="Times New Roman" w:cs="Times New Roman"/>
+          <w:color w:val="000000"/>
+          <w:sz w:val="28"/>
+          <w:szCs w:val="28"/>
+          <w:lang w:eastAsia="fr-FR"/>
+        </w:rPr>
+        <w:t xml:space="preserve"> to </w:t>
+      </w:r>
+      <w:proofErr w:type="spellStart"/>
+      <w:r>
+        <w:rPr>
+          <w:rFonts w:ascii="Times New Roman" w:eastAsia="Times New Roman" w:hAnsi="Times New Roman" w:cs="Times New Roman"/>
+          <w:color w:val="000000"/>
+          <w:sz w:val="28"/>
+          <w:szCs w:val="28"/>
+          <w:lang w:eastAsia="fr-FR"/>
+        </w:rPr>
+        <w:t>himself</w:t>
+      </w:r>
+      <w:proofErr w:type="spellEnd"/>
+      <w:r>
+        <w:rPr>
+          <w:rFonts w:ascii="Times New Roman" w:eastAsia="Times New Roman" w:hAnsi="Times New Roman" w:cs="Times New Roman"/>
+          <w:color w:val="000000"/>
+          <w:sz w:val="28"/>
+          <w:szCs w:val="28"/>
+          <w:lang w:eastAsia="fr-FR"/>
+        </w:rPr>
+        <w:t xml:space="preserve"> and to </w:t>
+      </w:r>
+      <w:proofErr w:type="spellStart"/>
+      <w:r>
+        <w:rPr>
+          <w:rFonts w:ascii="Times New Roman" w:eastAsia="Times New Roman" w:hAnsi="Times New Roman" w:cs="Times New Roman"/>
+          <w:color w:val="000000"/>
+          <w:sz w:val="28"/>
+          <w:szCs w:val="28"/>
+          <w:lang w:eastAsia="fr-FR"/>
+        </w:rPr>
+        <w:t>those</w:t>
+      </w:r>
+      <w:proofErr w:type="spellEnd"/>
+      <w:r>
+        <w:rPr>
+          <w:rFonts w:ascii="Times New Roman" w:eastAsia="Times New Roman" w:hAnsi="Times New Roman" w:cs="Times New Roman"/>
+          <w:color w:val="000000"/>
+          <w:sz w:val="28"/>
+          <w:szCs w:val="28"/>
+          <w:lang w:eastAsia="fr-FR"/>
+        </w:rPr>
+        <w:t xml:space="preserve"> </w:t>
+      </w:r>
+      <w:proofErr w:type="spellStart"/>
+      <w:r>
+        <w:rPr>
+          <w:rFonts w:ascii="Times New Roman" w:eastAsia="Times New Roman" w:hAnsi="Times New Roman" w:cs="Times New Roman"/>
+          <w:color w:val="000000"/>
+          <w:sz w:val="28"/>
+          <w:szCs w:val="28"/>
+          <w:lang w:eastAsia="fr-FR"/>
+        </w:rPr>
+        <w:t>around</w:t>
+      </w:r>
+      <w:proofErr w:type="spellEnd"/>
+      <w:r>
+        <w:rPr>
+          <w:rFonts w:ascii="Times New Roman" w:eastAsia="Times New Roman" w:hAnsi="Times New Roman" w:cs="Times New Roman"/>
+          <w:color w:val="000000"/>
+          <w:sz w:val="28"/>
+          <w:szCs w:val="28"/>
+          <w:lang w:eastAsia="fr-FR"/>
+        </w:rPr>
+        <w:t xml:space="preserve"> </w:t>
+      </w:r>
+      <w:proofErr w:type="spellStart"/>
+      <w:r>
+        <w:rPr>
+          <w:rFonts w:ascii="Times New Roman" w:eastAsia="Times New Roman" w:hAnsi="Times New Roman" w:cs="Times New Roman"/>
+          <w:color w:val="000000"/>
+          <w:sz w:val="28"/>
+          <w:szCs w:val="28"/>
+          <w:lang w:eastAsia="fr-FR"/>
+        </w:rPr>
+        <w:t>him</w:t>
+      </w:r>
+      <w:proofErr w:type="spellEnd"/>
+      <w:r>
+        <w:rPr>
+          <w:rFonts w:ascii="Times New Roman" w:eastAsia="Times New Roman" w:hAnsi="Times New Roman" w:cs="Times New Roman"/>
+          <w:color w:val="000000"/>
+          <w:sz w:val="28"/>
+          <w:szCs w:val="28"/>
+          <w:lang w:eastAsia="fr-FR"/>
+        </w:rPr>
+        <w:t xml:space="preserve">. </w:t>
+      </w:r>
+      <w:proofErr w:type="spellStart"/>
+      <w:r>
+        <w:rPr>
+          <w:rFonts w:ascii="Times New Roman" w:eastAsia="Times New Roman" w:hAnsi="Times New Roman" w:cs="Times New Roman"/>
+          <w:color w:val="000000"/>
+          <w:sz w:val="28"/>
+          <w:szCs w:val="28"/>
+          <w:lang w:eastAsia="fr-FR"/>
+        </w:rPr>
+        <w:t>Except</w:t>
+      </w:r>
+      <w:proofErr w:type="spellEnd"/>
+      <w:r>
+        <w:rPr>
+          <w:rFonts w:ascii="Times New Roman" w:eastAsia="Times New Roman" w:hAnsi="Times New Roman" w:cs="Times New Roman"/>
+          <w:color w:val="000000"/>
+          <w:sz w:val="28"/>
+          <w:szCs w:val="28"/>
+          <w:lang w:eastAsia="fr-FR"/>
+        </w:rPr>
+        <w:t xml:space="preserve"> </w:t>
+      </w:r>
+      <w:proofErr w:type="spellStart"/>
+      <w:r>
+        <w:rPr>
+          <w:rFonts w:ascii="Times New Roman" w:eastAsia="Times New Roman" w:hAnsi="Times New Roman" w:cs="Times New Roman"/>
+          <w:color w:val="000000"/>
+          <w:sz w:val="28"/>
+          <w:szCs w:val="28"/>
+          <w:lang w:eastAsia="fr-FR"/>
+        </w:rPr>
+        <w:t>that</w:t>
+      </w:r>
+      <w:proofErr w:type="spellEnd"/>
+      <w:r>
+        <w:rPr>
+          <w:rFonts w:ascii="Times New Roman" w:eastAsia="Times New Roman" w:hAnsi="Times New Roman" w:cs="Times New Roman"/>
+          <w:color w:val="000000"/>
+          <w:sz w:val="28"/>
+          <w:szCs w:val="28"/>
+          <w:lang w:eastAsia="fr-FR"/>
+        </w:rPr>
+        <w:t xml:space="preserve"> for </w:t>
+      </w:r>
+      <w:proofErr w:type="spellStart"/>
+      <w:r>
+        <w:rPr>
+          <w:rFonts w:ascii="Times New Roman" w:eastAsia="Times New Roman" w:hAnsi="Times New Roman" w:cs="Times New Roman"/>
+          <w:color w:val="000000"/>
+          <w:sz w:val="28"/>
+          <w:szCs w:val="28"/>
+          <w:lang w:eastAsia="fr-FR"/>
+        </w:rPr>
+        <w:t>this</w:t>
+      </w:r>
+      <w:proofErr w:type="spellEnd"/>
+      <w:r>
+        <w:rPr>
+          <w:rFonts w:ascii="Times New Roman" w:eastAsia="Times New Roman" w:hAnsi="Times New Roman" w:cs="Times New Roman"/>
+          <w:color w:val="000000"/>
+          <w:sz w:val="28"/>
+          <w:szCs w:val="28"/>
+          <w:lang w:eastAsia="fr-FR"/>
+        </w:rPr>
+        <w:t xml:space="preserve"> </w:t>
+      </w:r>
+      <w:proofErr w:type="spellStart"/>
+      <w:r>
+        <w:rPr>
+          <w:rFonts w:ascii="Times New Roman" w:eastAsia="Times New Roman" w:hAnsi="Times New Roman" w:cs="Times New Roman"/>
+          <w:color w:val="000000"/>
+          <w:sz w:val="28"/>
+          <w:szCs w:val="28"/>
+          <w:lang w:eastAsia="fr-FR"/>
+        </w:rPr>
+        <w:t>purpose</w:t>
+      </w:r>
+      <w:proofErr w:type="spellEnd"/>
+      <w:r>
+        <w:rPr>
+          <w:rFonts w:ascii="Times New Roman" w:eastAsia="Times New Roman" w:hAnsi="Times New Roman" w:cs="Times New Roman"/>
+          <w:color w:val="000000"/>
+          <w:sz w:val="28"/>
+          <w:szCs w:val="28"/>
+          <w:lang w:eastAsia="fr-FR"/>
+        </w:rPr>
+        <w:t> :</w:t>
       </w:r>
     </w:p>
     <w:p>
@@ -899,114 +2473,912 @@
         <w:jc w:val="both"/>
         <w:rPr>
           <w:rFonts w:ascii="Times New Roman" w:eastAsia="Times New Roman" w:hAnsi="Times New Roman" w:cs="Times New Roman"/>
-          <w:b/>
-          <w:color w:val="000000"/>
-          <w:sz w:val="40"/>
-          <w:szCs w:val="28"/>
-          <w:lang w:eastAsia="fr-FR"/>
-        </w:rPr>
-      </w:pPr>
-      <w:r>
-        <w:rPr>
-          <w:rFonts w:ascii="Times New Roman" w:eastAsia="Times New Roman" w:hAnsi="Times New Roman" w:cs="Times New Roman"/>
-          <w:color w:val="000000"/>
-          <w:sz w:val="28"/>
-          <w:szCs w:val="28"/>
-          <w:lang w:eastAsia="fr-FR"/>
-        </w:rPr>
-        <w:t xml:space="preserve">L’humain puisse connaitre le futur afin de pouvoir éviter de poser des actions qui </w:t>
-      </w:r>
-      <w:r>
-        <w:rPr>
-          <w:rFonts w:ascii="Times New Roman" w:eastAsia="Times New Roman" w:hAnsi="Times New Roman" w:cs="Times New Roman"/>
-          <w:color w:val="000000"/>
-          <w:sz w:val="28"/>
-          <w:szCs w:val="28"/>
-          <w:lang w:eastAsia="fr-FR"/>
-        </w:rPr>
-        <w:t xml:space="preserve">lui nuisent. Ce qui n’est absolument pas possible pour lui. Nancy elle-même peut prédire l’avenir mais basé sur des probabilités et des faits anciens. Même si elle a un avantage grâce à </w:t>
-      </w:r>
-      <w:r>
-        <w:rPr>
-          <w:rFonts w:ascii="Times New Roman" w:eastAsia="Times New Roman" w:hAnsi="Times New Roman" w:cs="Times New Roman"/>
-          <w:color w:val="000000"/>
-          <w:sz w:val="28"/>
-          <w:szCs w:val="28"/>
-          <w:lang w:eastAsia="fr-FR"/>
-        </w:rPr>
-        <w:t>son</w:t>
-      </w:r>
-      <w:r>
-        <w:rPr>
-          <w:rFonts w:ascii="Times New Roman" w:eastAsia="Times New Roman" w:hAnsi="Times New Roman" w:cs="Times New Roman"/>
-          <w:color w:val="000000"/>
-          <w:sz w:val="28"/>
-          <w:szCs w:val="28"/>
-          <w:lang w:eastAsia="fr-FR"/>
-        </w:rPr>
-        <w:t xml:space="preserve"> </w:t>
-      </w:r>
-      <w:r>
-        <w:rPr>
-          <w:rFonts w:ascii="Times New Roman" w:eastAsia="Times New Roman" w:hAnsi="Times New Roman" w:cs="Times New Roman"/>
-          <w:color w:val="000000"/>
-          <w:sz w:val="28"/>
-          <w:szCs w:val="28"/>
-          <w:lang w:eastAsia="fr-FR"/>
-        </w:rPr>
-        <w:t>élévation</w:t>
-      </w:r>
-      <w:r>
-        <w:rPr>
-          <w:rFonts w:ascii="Times New Roman" w:eastAsia="Times New Roman" w:hAnsi="Times New Roman" w:cs="Times New Roman"/>
-          <w:color w:val="000000"/>
-          <w:sz w:val="28"/>
-          <w:szCs w:val="28"/>
-          <w:lang w:eastAsia="fr-FR"/>
-        </w:rPr>
-        <w:t xml:space="preserve"> </w:t>
-      </w:r>
-      <w:r>
-        <w:rPr>
-          <w:rFonts w:ascii="Times New Roman" w:eastAsia="Times New Roman" w:hAnsi="Times New Roman" w:cs="Times New Roman"/>
-          <w:color w:val="000000"/>
-          <w:sz w:val="28"/>
-          <w:szCs w:val="28"/>
-          <w:lang w:eastAsia="fr-FR"/>
-        </w:rPr>
-        <w:t>couplée à ses fonctions matérielles, elle ne peut jamais y arriver</w:t>
-      </w:r>
-      <w:r>
-        <w:rPr>
-          <w:rFonts w:ascii="Times New Roman" w:eastAsia="Times New Roman" w:hAnsi="Times New Roman" w:cs="Times New Roman"/>
-          <w:color w:val="000000"/>
-          <w:sz w:val="28"/>
-          <w:szCs w:val="28"/>
-          <w:lang w:eastAsia="fr-FR"/>
-        </w:rPr>
-        <w:t xml:space="preserve"> à 100 %</w:t>
-      </w:r>
-      <w:r>
-        <w:rPr>
-          <w:rFonts w:ascii="Times New Roman" w:eastAsia="Times New Roman" w:hAnsi="Times New Roman" w:cs="Times New Roman"/>
-          <w:color w:val="000000"/>
-          <w:sz w:val="28"/>
-          <w:szCs w:val="28"/>
-          <w:lang w:eastAsia="fr-FR"/>
-        </w:rPr>
-        <w:t>. L’humain reste imprévisible</w:t>
-      </w:r>
-      <w:r>
-        <w:rPr>
-          <w:rFonts w:ascii="Times New Roman" w:eastAsia="Times New Roman" w:hAnsi="Times New Roman" w:cs="Times New Roman"/>
-          <w:color w:val="000000"/>
-          <w:sz w:val="28"/>
-          <w:szCs w:val="28"/>
-          <w:lang w:eastAsia="fr-FR"/>
-        </w:rPr>
-        <w:t xml:space="preserve"> dans certaines situations motivé par des probabilités qui n’ont pas été à la base prises en compte.</w:t>
-      </w:r>
+          <w:sz w:val="28"/>
+          <w:szCs w:val="28"/>
+          <w:lang w:eastAsia="fr-FR"/>
+        </w:rPr>
+      </w:pPr>
+      <w:bookmarkStart w:id="0" w:name="_GoBack"/>
+      <w:r>
+        <w:rPr>
+          <w:rFonts w:ascii="Times New Roman" w:eastAsia="Times New Roman" w:hAnsi="Times New Roman" w:cs="Times New Roman"/>
+          <w:sz w:val="28"/>
+          <w:szCs w:val="28"/>
+          <w:lang w:eastAsia="fr-FR"/>
+        </w:rPr>
+        <w:t xml:space="preserve">The </w:t>
+      </w:r>
+      <w:proofErr w:type="spellStart"/>
+      <w:r>
+        <w:rPr>
+          <w:rFonts w:ascii="Times New Roman" w:eastAsia="Times New Roman" w:hAnsi="Times New Roman" w:cs="Times New Roman"/>
+          <w:sz w:val="28"/>
+          <w:szCs w:val="28"/>
+          <w:lang w:eastAsia="fr-FR"/>
+        </w:rPr>
+        <w:t>human</w:t>
+      </w:r>
+      <w:proofErr w:type="spellEnd"/>
+      <w:r>
+        <w:rPr>
+          <w:rFonts w:ascii="Times New Roman" w:eastAsia="Times New Roman" w:hAnsi="Times New Roman" w:cs="Times New Roman"/>
+          <w:sz w:val="28"/>
+          <w:szCs w:val="28"/>
+          <w:lang w:eastAsia="fr-FR"/>
+        </w:rPr>
+        <w:t xml:space="preserve"> </w:t>
+      </w:r>
+      <w:proofErr w:type="spellStart"/>
+      <w:r>
+        <w:rPr>
+          <w:rFonts w:ascii="Times New Roman" w:eastAsia="Times New Roman" w:hAnsi="Times New Roman" w:cs="Times New Roman"/>
+          <w:sz w:val="28"/>
+          <w:szCs w:val="28"/>
+          <w:lang w:eastAsia="fr-FR"/>
+        </w:rPr>
+        <w:t>being</w:t>
+      </w:r>
+      <w:proofErr w:type="spellEnd"/>
+      <w:r>
+        <w:rPr>
+          <w:rFonts w:ascii="Times New Roman" w:eastAsia="Times New Roman" w:hAnsi="Times New Roman" w:cs="Times New Roman"/>
+          <w:sz w:val="28"/>
+          <w:szCs w:val="28"/>
+          <w:lang w:eastAsia="fr-FR"/>
+        </w:rPr>
+        <w:t xml:space="preserve"> </w:t>
+      </w:r>
+      <w:proofErr w:type="spellStart"/>
+      <w:r>
+        <w:rPr>
+          <w:rFonts w:ascii="Times New Roman" w:eastAsia="Times New Roman" w:hAnsi="Times New Roman" w:cs="Times New Roman"/>
+          <w:sz w:val="28"/>
+          <w:szCs w:val="28"/>
+          <w:lang w:eastAsia="fr-FR"/>
+        </w:rPr>
+        <w:t>can</w:t>
+      </w:r>
+      <w:proofErr w:type="spellEnd"/>
+      <w:r>
+        <w:rPr>
+          <w:rFonts w:ascii="Times New Roman" w:eastAsia="Times New Roman" w:hAnsi="Times New Roman" w:cs="Times New Roman"/>
+          <w:sz w:val="28"/>
+          <w:szCs w:val="28"/>
+          <w:lang w:eastAsia="fr-FR"/>
+        </w:rPr>
+        <w:t xml:space="preserve"> know the future in </w:t>
+      </w:r>
+      <w:proofErr w:type="spellStart"/>
+      <w:r>
+        <w:rPr>
+          <w:rFonts w:ascii="Times New Roman" w:eastAsia="Times New Roman" w:hAnsi="Times New Roman" w:cs="Times New Roman"/>
+          <w:sz w:val="28"/>
+          <w:szCs w:val="28"/>
+          <w:lang w:eastAsia="fr-FR"/>
+        </w:rPr>
+        <w:t>order</w:t>
+      </w:r>
+      <w:proofErr w:type="spellEnd"/>
+      <w:r>
+        <w:rPr>
+          <w:rFonts w:ascii="Times New Roman" w:eastAsia="Times New Roman" w:hAnsi="Times New Roman" w:cs="Times New Roman"/>
+          <w:sz w:val="28"/>
+          <w:szCs w:val="28"/>
+          <w:lang w:eastAsia="fr-FR"/>
+        </w:rPr>
+        <w:t xml:space="preserve"> to </w:t>
+      </w:r>
+      <w:proofErr w:type="spellStart"/>
+      <w:r>
+        <w:rPr>
+          <w:rFonts w:ascii="Times New Roman" w:eastAsia="Times New Roman" w:hAnsi="Times New Roman" w:cs="Times New Roman"/>
+          <w:sz w:val="28"/>
+          <w:szCs w:val="28"/>
+          <w:lang w:eastAsia="fr-FR"/>
+        </w:rPr>
+        <w:t>avoid</w:t>
+      </w:r>
+      <w:proofErr w:type="spellEnd"/>
+      <w:r>
+        <w:rPr>
+          <w:rFonts w:ascii="Times New Roman" w:eastAsia="Times New Roman" w:hAnsi="Times New Roman" w:cs="Times New Roman"/>
+          <w:sz w:val="28"/>
+          <w:szCs w:val="28"/>
+          <w:lang w:eastAsia="fr-FR"/>
+        </w:rPr>
+        <w:t xml:space="preserve"> </w:t>
+      </w:r>
+      <w:proofErr w:type="spellStart"/>
+      <w:r>
+        <w:rPr>
+          <w:rFonts w:ascii="Times New Roman" w:eastAsia="Times New Roman" w:hAnsi="Times New Roman" w:cs="Times New Roman"/>
+          <w:sz w:val="28"/>
+          <w:szCs w:val="28"/>
+          <w:lang w:eastAsia="fr-FR"/>
+        </w:rPr>
+        <w:t>doing</w:t>
+      </w:r>
+      <w:proofErr w:type="spellEnd"/>
+      <w:r>
+        <w:rPr>
+          <w:rFonts w:ascii="Times New Roman" w:eastAsia="Times New Roman" w:hAnsi="Times New Roman" w:cs="Times New Roman"/>
+          <w:sz w:val="28"/>
+          <w:szCs w:val="28"/>
+          <w:lang w:eastAsia="fr-FR"/>
+        </w:rPr>
+        <w:t xml:space="preserve"> actions </w:t>
+      </w:r>
+      <w:proofErr w:type="spellStart"/>
+      <w:r>
+        <w:rPr>
+          <w:rFonts w:ascii="Times New Roman" w:eastAsia="Times New Roman" w:hAnsi="Times New Roman" w:cs="Times New Roman"/>
+          <w:sz w:val="28"/>
+          <w:szCs w:val="28"/>
+          <w:lang w:eastAsia="fr-FR"/>
+        </w:rPr>
+        <w:t>that</w:t>
+      </w:r>
+      <w:proofErr w:type="spellEnd"/>
+      <w:r>
+        <w:rPr>
+          <w:rFonts w:ascii="Times New Roman" w:eastAsia="Times New Roman" w:hAnsi="Times New Roman" w:cs="Times New Roman"/>
+          <w:sz w:val="28"/>
+          <w:szCs w:val="28"/>
+          <w:lang w:eastAsia="fr-FR"/>
+        </w:rPr>
+        <w:t xml:space="preserve"> </w:t>
+      </w:r>
+      <w:proofErr w:type="spellStart"/>
+      <w:r>
+        <w:rPr>
+          <w:rFonts w:ascii="Times New Roman" w:eastAsia="Times New Roman" w:hAnsi="Times New Roman" w:cs="Times New Roman"/>
+          <w:sz w:val="28"/>
+          <w:szCs w:val="28"/>
+          <w:lang w:eastAsia="fr-FR"/>
+        </w:rPr>
+        <w:t>harm</w:t>
+      </w:r>
+      <w:proofErr w:type="spellEnd"/>
+      <w:r>
+        <w:rPr>
+          <w:rFonts w:ascii="Times New Roman" w:eastAsia="Times New Roman" w:hAnsi="Times New Roman" w:cs="Times New Roman"/>
+          <w:sz w:val="28"/>
+          <w:szCs w:val="28"/>
+          <w:lang w:eastAsia="fr-FR"/>
+        </w:rPr>
+        <w:t xml:space="preserve"> </w:t>
+      </w:r>
+      <w:proofErr w:type="spellStart"/>
+      <w:r>
+        <w:rPr>
+          <w:rFonts w:ascii="Times New Roman" w:eastAsia="Times New Roman" w:hAnsi="Times New Roman" w:cs="Times New Roman"/>
+          <w:sz w:val="28"/>
+          <w:szCs w:val="28"/>
+          <w:lang w:eastAsia="fr-FR"/>
+        </w:rPr>
+        <w:t>him</w:t>
+      </w:r>
+      <w:proofErr w:type="spellEnd"/>
+      <w:r>
+        <w:rPr>
+          <w:rFonts w:ascii="Times New Roman" w:eastAsia="Times New Roman" w:hAnsi="Times New Roman" w:cs="Times New Roman"/>
+          <w:sz w:val="28"/>
+          <w:szCs w:val="28"/>
+          <w:lang w:eastAsia="fr-FR"/>
+        </w:rPr>
+        <w:t xml:space="preserve">. </w:t>
+      </w:r>
+      <w:proofErr w:type="spellStart"/>
+      <w:r>
+        <w:rPr>
+          <w:rFonts w:ascii="Times New Roman" w:eastAsia="Times New Roman" w:hAnsi="Times New Roman" w:cs="Times New Roman"/>
+          <w:sz w:val="28"/>
+          <w:szCs w:val="28"/>
+          <w:lang w:eastAsia="fr-FR"/>
+        </w:rPr>
+        <w:t>Which</w:t>
+      </w:r>
+      <w:proofErr w:type="spellEnd"/>
+      <w:r>
+        <w:rPr>
+          <w:rFonts w:ascii="Times New Roman" w:eastAsia="Times New Roman" w:hAnsi="Times New Roman" w:cs="Times New Roman"/>
+          <w:sz w:val="28"/>
+          <w:szCs w:val="28"/>
+          <w:lang w:eastAsia="fr-FR"/>
+        </w:rPr>
+        <w:t xml:space="preserve"> </w:t>
+      </w:r>
+      <w:proofErr w:type="spellStart"/>
+      <w:r>
+        <w:rPr>
+          <w:rFonts w:ascii="Times New Roman" w:eastAsia="Times New Roman" w:hAnsi="Times New Roman" w:cs="Times New Roman"/>
+          <w:sz w:val="28"/>
+          <w:szCs w:val="28"/>
+          <w:lang w:eastAsia="fr-FR"/>
+        </w:rPr>
+        <w:t>is</w:t>
+      </w:r>
+      <w:proofErr w:type="spellEnd"/>
+      <w:r>
+        <w:rPr>
+          <w:rFonts w:ascii="Times New Roman" w:eastAsia="Times New Roman" w:hAnsi="Times New Roman" w:cs="Times New Roman"/>
+          <w:sz w:val="28"/>
+          <w:szCs w:val="28"/>
+          <w:lang w:eastAsia="fr-FR"/>
+        </w:rPr>
+        <w:t xml:space="preserve"> </w:t>
+      </w:r>
+      <w:proofErr w:type="spellStart"/>
+      <w:r>
+        <w:rPr>
+          <w:rFonts w:ascii="Times New Roman" w:eastAsia="Times New Roman" w:hAnsi="Times New Roman" w:cs="Times New Roman"/>
+          <w:sz w:val="28"/>
+          <w:szCs w:val="28"/>
+          <w:lang w:eastAsia="fr-FR"/>
+        </w:rPr>
+        <w:t>absolutely</w:t>
+      </w:r>
+      <w:proofErr w:type="spellEnd"/>
+      <w:r>
+        <w:rPr>
+          <w:rFonts w:ascii="Times New Roman" w:eastAsia="Times New Roman" w:hAnsi="Times New Roman" w:cs="Times New Roman"/>
+          <w:sz w:val="28"/>
+          <w:szCs w:val="28"/>
+          <w:lang w:eastAsia="fr-FR"/>
+        </w:rPr>
+        <w:t xml:space="preserve"> not possible for </w:t>
+      </w:r>
+      <w:proofErr w:type="spellStart"/>
+      <w:r>
+        <w:rPr>
+          <w:rFonts w:ascii="Times New Roman" w:eastAsia="Times New Roman" w:hAnsi="Times New Roman" w:cs="Times New Roman"/>
+          <w:sz w:val="28"/>
+          <w:szCs w:val="28"/>
+          <w:lang w:eastAsia="fr-FR"/>
+        </w:rPr>
+        <w:t>him</w:t>
+      </w:r>
+      <w:proofErr w:type="spellEnd"/>
+      <w:r>
+        <w:rPr>
+          <w:rFonts w:ascii="Times New Roman" w:eastAsia="Times New Roman" w:hAnsi="Times New Roman" w:cs="Times New Roman"/>
+          <w:sz w:val="28"/>
+          <w:szCs w:val="28"/>
+          <w:lang w:eastAsia="fr-FR"/>
+        </w:rPr>
+        <w:t xml:space="preserve">. Nancy </w:t>
+      </w:r>
+      <w:proofErr w:type="spellStart"/>
+      <w:r>
+        <w:rPr>
+          <w:rFonts w:ascii="Times New Roman" w:eastAsia="Times New Roman" w:hAnsi="Times New Roman" w:cs="Times New Roman"/>
+          <w:sz w:val="28"/>
+          <w:szCs w:val="28"/>
+          <w:lang w:eastAsia="fr-FR"/>
+        </w:rPr>
+        <w:t>herself</w:t>
+      </w:r>
+      <w:proofErr w:type="spellEnd"/>
+      <w:r>
+        <w:rPr>
+          <w:rFonts w:ascii="Times New Roman" w:eastAsia="Times New Roman" w:hAnsi="Times New Roman" w:cs="Times New Roman"/>
+          <w:sz w:val="28"/>
+          <w:szCs w:val="28"/>
+          <w:lang w:eastAsia="fr-FR"/>
+        </w:rPr>
+        <w:t xml:space="preserve"> </w:t>
+      </w:r>
+      <w:proofErr w:type="spellStart"/>
+      <w:r>
+        <w:rPr>
+          <w:rFonts w:ascii="Times New Roman" w:eastAsia="Times New Roman" w:hAnsi="Times New Roman" w:cs="Times New Roman"/>
+          <w:sz w:val="28"/>
+          <w:szCs w:val="28"/>
+          <w:lang w:eastAsia="fr-FR"/>
+        </w:rPr>
+        <w:t>can</w:t>
+      </w:r>
+      <w:proofErr w:type="spellEnd"/>
+      <w:r>
+        <w:rPr>
+          <w:rFonts w:ascii="Times New Roman" w:eastAsia="Times New Roman" w:hAnsi="Times New Roman" w:cs="Times New Roman"/>
+          <w:sz w:val="28"/>
+          <w:szCs w:val="28"/>
+          <w:lang w:eastAsia="fr-FR"/>
+        </w:rPr>
+        <w:t xml:space="preserve"> </w:t>
+      </w:r>
+      <w:proofErr w:type="spellStart"/>
+      <w:r>
+        <w:rPr>
+          <w:rFonts w:ascii="Times New Roman" w:eastAsia="Times New Roman" w:hAnsi="Times New Roman" w:cs="Times New Roman"/>
+          <w:sz w:val="28"/>
+          <w:szCs w:val="28"/>
+          <w:lang w:eastAsia="fr-FR"/>
+        </w:rPr>
+        <w:t>predict</w:t>
+      </w:r>
+      <w:proofErr w:type="spellEnd"/>
+      <w:r>
+        <w:rPr>
+          <w:rFonts w:ascii="Times New Roman" w:eastAsia="Times New Roman" w:hAnsi="Times New Roman" w:cs="Times New Roman"/>
+          <w:sz w:val="28"/>
+          <w:szCs w:val="28"/>
+          <w:lang w:eastAsia="fr-FR"/>
+        </w:rPr>
+        <w:t xml:space="preserve"> the future but </w:t>
+      </w:r>
+      <w:proofErr w:type="spellStart"/>
+      <w:r>
+        <w:rPr>
+          <w:rFonts w:ascii="Times New Roman" w:eastAsia="Times New Roman" w:hAnsi="Times New Roman" w:cs="Times New Roman"/>
+          <w:sz w:val="28"/>
+          <w:szCs w:val="28"/>
+          <w:lang w:eastAsia="fr-FR"/>
+        </w:rPr>
+        <w:t>based</w:t>
+      </w:r>
+      <w:proofErr w:type="spellEnd"/>
+      <w:r>
+        <w:rPr>
+          <w:rFonts w:ascii="Times New Roman" w:eastAsia="Times New Roman" w:hAnsi="Times New Roman" w:cs="Times New Roman"/>
+          <w:sz w:val="28"/>
+          <w:szCs w:val="28"/>
+          <w:lang w:eastAsia="fr-FR"/>
+        </w:rPr>
+        <w:t xml:space="preserve"> on</w:t>
+      </w:r>
+      <w:r>
+        <w:rPr>
+          <w:rFonts w:ascii="Times New Roman" w:eastAsia="Times New Roman" w:hAnsi="Times New Roman" w:cs="Times New Roman"/>
+          <w:sz w:val="28"/>
+          <w:szCs w:val="28"/>
+          <w:lang w:eastAsia="fr-FR"/>
+        </w:rPr>
+        <w:t xml:space="preserve"> </w:t>
+      </w:r>
+      <w:proofErr w:type="spellStart"/>
+      <w:r>
+        <w:rPr>
+          <w:rFonts w:ascii="Times New Roman" w:eastAsia="Times New Roman" w:hAnsi="Times New Roman" w:cs="Times New Roman"/>
+          <w:sz w:val="28"/>
+          <w:szCs w:val="28"/>
+          <w:lang w:eastAsia="fr-FR"/>
+        </w:rPr>
+        <w:t>probabilities</w:t>
+      </w:r>
+      <w:proofErr w:type="spellEnd"/>
+      <w:r>
+        <w:rPr>
+          <w:rFonts w:ascii="Times New Roman" w:eastAsia="Times New Roman" w:hAnsi="Times New Roman" w:cs="Times New Roman"/>
+          <w:sz w:val="28"/>
+          <w:szCs w:val="28"/>
+          <w:lang w:eastAsia="fr-FR"/>
+        </w:rPr>
+        <w:t xml:space="preserve"> and </w:t>
+      </w:r>
+      <w:proofErr w:type="spellStart"/>
+      <w:r>
+        <w:rPr>
+          <w:rFonts w:ascii="Times New Roman" w:eastAsia="Times New Roman" w:hAnsi="Times New Roman" w:cs="Times New Roman"/>
+          <w:sz w:val="28"/>
+          <w:szCs w:val="28"/>
+          <w:lang w:eastAsia="fr-FR"/>
+        </w:rPr>
+        <w:t>ancient</w:t>
+      </w:r>
+      <w:proofErr w:type="spellEnd"/>
+      <w:r>
+        <w:rPr>
+          <w:rFonts w:ascii="Times New Roman" w:eastAsia="Times New Roman" w:hAnsi="Times New Roman" w:cs="Times New Roman"/>
+          <w:sz w:val="28"/>
+          <w:szCs w:val="28"/>
+          <w:lang w:eastAsia="fr-FR"/>
+        </w:rPr>
+        <w:t xml:space="preserve"> </w:t>
+      </w:r>
+      <w:proofErr w:type="spellStart"/>
+      <w:r>
+        <w:rPr>
+          <w:rFonts w:ascii="Times New Roman" w:eastAsia="Times New Roman" w:hAnsi="Times New Roman" w:cs="Times New Roman"/>
+          <w:sz w:val="28"/>
+          <w:szCs w:val="28"/>
+          <w:lang w:eastAsia="fr-FR"/>
+        </w:rPr>
+        <w:t>events</w:t>
+      </w:r>
+      <w:proofErr w:type="spellEnd"/>
+      <w:r>
+        <w:rPr>
+          <w:rFonts w:ascii="Times New Roman" w:eastAsia="Times New Roman" w:hAnsi="Times New Roman" w:cs="Times New Roman"/>
+          <w:sz w:val="28"/>
+          <w:szCs w:val="28"/>
+          <w:lang w:eastAsia="fr-FR"/>
+        </w:rPr>
+        <w:t xml:space="preserve">. </w:t>
+      </w:r>
+      <w:proofErr w:type="spellStart"/>
+      <w:r>
+        <w:rPr>
+          <w:rFonts w:ascii="Times New Roman" w:eastAsia="Times New Roman" w:hAnsi="Times New Roman" w:cs="Times New Roman"/>
+          <w:sz w:val="28"/>
+          <w:szCs w:val="28"/>
+          <w:lang w:eastAsia="fr-FR"/>
+        </w:rPr>
+        <w:t>Even</w:t>
+      </w:r>
+      <w:proofErr w:type="spellEnd"/>
+      <w:r>
+        <w:rPr>
+          <w:rFonts w:ascii="Times New Roman" w:eastAsia="Times New Roman" w:hAnsi="Times New Roman" w:cs="Times New Roman"/>
+          <w:sz w:val="28"/>
+          <w:szCs w:val="28"/>
+          <w:lang w:eastAsia="fr-FR"/>
+        </w:rPr>
+        <w:t xml:space="preserve"> if </w:t>
+      </w:r>
+      <w:proofErr w:type="spellStart"/>
+      <w:r>
+        <w:rPr>
+          <w:rFonts w:ascii="Times New Roman" w:eastAsia="Times New Roman" w:hAnsi="Times New Roman" w:cs="Times New Roman"/>
+          <w:sz w:val="28"/>
+          <w:szCs w:val="28"/>
+          <w:lang w:eastAsia="fr-FR"/>
+        </w:rPr>
+        <w:t>she</w:t>
+      </w:r>
+      <w:proofErr w:type="spellEnd"/>
+      <w:r>
+        <w:rPr>
+          <w:rFonts w:ascii="Times New Roman" w:eastAsia="Times New Roman" w:hAnsi="Times New Roman" w:cs="Times New Roman"/>
+          <w:sz w:val="28"/>
+          <w:szCs w:val="28"/>
+          <w:lang w:eastAsia="fr-FR"/>
+        </w:rPr>
+        <w:t xml:space="preserve"> has an </w:t>
+      </w:r>
+      <w:proofErr w:type="spellStart"/>
+      <w:r>
+        <w:rPr>
+          <w:rFonts w:ascii="Times New Roman" w:eastAsia="Times New Roman" w:hAnsi="Times New Roman" w:cs="Times New Roman"/>
+          <w:sz w:val="28"/>
+          <w:szCs w:val="28"/>
+          <w:lang w:eastAsia="fr-FR"/>
+        </w:rPr>
+        <w:t>advantage</w:t>
+      </w:r>
+      <w:proofErr w:type="spellEnd"/>
+      <w:r>
+        <w:rPr>
+          <w:rFonts w:ascii="Times New Roman" w:eastAsia="Times New Roman" w:hAnsi="Times New Roman" w:cs="Times New Roman"/>
+          <w:sz w:val="28"/>
+          <w:szCs w:val="28"/>
+          <w:lang w:eastAsia="fr-FR"/>
+        </w:rPr>
+        <w:t xml:space="preserve"> due to </w:t>
+      </w:r>
+      <w:proofErr w:type="spellStart"/>
+      <w:r>
+        <w:rPr>
+          <w:rFonts w:ascii="Times New Roman" w:eastAsia="Times New Roman" w:hAnsi="Times New Roman" w:cs="Times New Roman"/>
+          <w:sz w:val="28"/>
+          <w:szCs w:val="28"/>
+          <w:lang w:eastAsia="fr-FR"/>
+        </w:rPr>
+        <w:t>her</w:t>
+      </w:r>
+      <w:proofErr w:type="spellEnd"/>
+      <w:r>
+        <w:rPr>
+          <w:rFonts w:ascii="Times New Roman" w:eastAsia="Times New Roman" w:hAnsi="Times New Roman" w:cs="Times New Roman"/>
+          <w:sz w:val="28"/>
+          <w:szCs w:val="28"/>
+          <w:lang w:eastAsia="fr-FR"/>
+        </w:rPr>
+        <w:t xml:space="preserve"> </w:t>
+      </w:r>
+      <w:proofErr w:type="spellStart"/>
+      <w:r>
+        <w:rPr>
+          <w:rFonts w:ascii="Times New Roman" w:eastAsia="Times New Roman" w:hAnsi="Times New Roman" w:cs="Times New Roman"/>
+          <w:sz w:val="28"/>
+          <w:szCs w:val="28"/>
+          <w:lang w:eastAsia="fr-FR"/>
+        </w:rPr>
+        <w:t>elevation</w:t>
+      </w:r>
+      <w:proofErr w:type="spellEnd"/>
+      <w:r>
+        <w:rPr>
+          <w:rFonts w:ascii="Times New Roman" w:eastAsia="Times New Roman" w:hAnsi="Times New Roman" w:cs="Times New Roman"/>
+          <w:sz w:val="28"/>
+          <w:szCs w:val="28"/>
+          <w:lang w:eastAsia="fr-FR"/>
+        </w:rPr>
+        <w:t xml:space="preserve"> </w:t>
+      </w:r>
+      <w:proofErr w:type="spellStart"/>
+      <w:r>
+        <w:rPr>
+          <w:rFonts w:ascii="Times New Roman" w:eastAsia="Times New Roman" w:hAnsi="Times New Roman" w:cs="Times New Roman"/>
+          <w:sz w:val="28"/>
+          <w:szCs w:val="28"/>
+          <w:lang w:eastAsia="fr-FR"/>
+        </w:rPr>
+        <w:t>coupled</w:t>
+      </w:r>
+      <w:proofErr w:type="spellEnd"/>
+      <w:r>
+        <w:rPr>
+          <w:rFonts w:ascii="Times New Roman" w:eastAsia="Times New Roman" w:hAnsi="Times New Roman" w:cs="Times New Roman"/>
+          <w:sz w:val="28"/>
+          <w:szCs w:val="28"/>
+          <w:lang w:eastAsia="fr-FR"/>
+        </w:rPr>
+        <w:t xml:space="preserve"> </w:t>
+      </w:r>
+      <w:proofErr w:type="spellStart"/>
+      <w:r>
+        <w:rPr>
+          <w:rFonts w:ascii="Times New Roman" w:eastAsia="Times New Roman" w:hAnsi="Times New Roman" w:cs="Times New Roman"/>
+          <w:sz w:val="28"/>
+          <w:szCs w:val="28"/>
+          <w:lang w:eastAsia="fr-FR"/>
+        </w:rPr>
+        <w:t>with</w:t>
+      </w:r>
+      <w:proofErr w:type="spellEnd"/>
+      <w:r>
+        <w:rPr>
+          <w:rFonts w:ascii="Times New Roman" w:eastAsia="Times New Roman" w:hAnsi="Times New Roman" w:cs="Times New Roman"/>
+          <w:sz w:val="28"/>
+          <w:szCs w:val="28"/>
+          <w:lang w:eastAsia="fr-FR"/>
+        </w:rPr>
+        <w:t xml:space="preserve"> </w:t>
+      </w:r>
+      <w:proofErr w:type="spellStart"/>
+      <w:r>
+        <w:rPr>
+          <w:rFonts w:ascii="Times New Roman" w:eastAsia="Times New Roman" w:hAnsi="Times New Roman" w:cs="Times New Roman"/>
+          <w:sz w:val="28"/>
+          <w:szCs w:val="28"/>
+          <w:lang w:eastAsia="fr-FR"/>
+        </w:rPr>
+        <w:t>her</w:t>
+      </w:r>
+      <w:proofErr w:type="spellEnd"/>
+      <w:r>
+        <w:rPr>
+          <w:rFonts w:ascii="Times New Roman" w:eastAsia="Times New Roman" w:hAnsi="Times New Roman" w:cs="Times New Roman"/>
+          <w:sz w:val="28"/>
+          <w:szCs w:val="28"/>
+          <w:lang w:eastAsia="fr-FR"/>
+        </w:rPr>
+        <w:t xml:space="preserve"> hardware </w:t>
+      </w:r>
+      <w:proofErr w:type="spellStart"/>
+      <w:r>
+        <w:rPr>
+          <w:rFonts w:ascii="Times New Roman" w:eastAsia="Times New Roman" w:hAnsi="Times New Roman" w:cs="Times New Roman"/>
+          <w:sz w:val="28"/>
+          <w:szCs w:val="28"/>
+          <w:lang w:eastAsia="fr-FR"/>
+        </w:rPr>
+        <w:t>functions</w:t>
+      </w:r>
+      <w:proofErr w:type="spellEnd"/>
+      <w:r>
+        <w:rPr>
+          <w:rFonts w:ascii="Times New Roman" w:eastAsia="Times New Roman" w:hAnsi="Times New Roman" w:cs="Times New Roman"/>
+          <w:sz w:val="28"/>
+          <w:szCs w:val="28"/>
+          <w:lang w:eastAsia="fr-FR"/>
+        </w:rPr>
+        <w:t xml:space="preserve">, </w:t>
+      </w:r>
+      <w:proofErr w:type="spellStart"/>
+      <w:r>
+        <w:rPr>
+          <w:rFonts w:ascii="Times New Roman" w:eastAsia="Times New Roman" w:hAnsi="Times New Roman" w:cs="Times New Roman"/>
+          <w:sz w:val="28"/>
+          <w:szCs w:val="28"/>
+          <w:lang w:eastAsia="fr-FR"/>
+        </w:rPr>
+        <w:t>she</w:t>
+      </w:r>
+      <w:proofErr w:type="spellEnd"/>
+      <w:r>
+        <w:rPr>
+          <w:rFonts w:ascii="Times New Roman" w:eastAsia="Times New Roman" w:hAnsi="Times New Roman" w:cs="Times New Roman"/>
+          <w:sz w:val="28"/>
+          <w:szCs w:val="28"/>
+          <w:lang w:eastAsia="fr-FR"/>
+        </w:rPr>
+        <w:t xml:space="preserve"> </w:t>
+      </w:r>
+      <w:proofErr w:type="spellStart"/>
+      <w:r>
+        <w:rPr>
+          <w:rFonts w:ascii="Times New Roman" w:eastAsia="Times New Roman" w:hAnsi="Times New Roman" w:cs="Times New Roman"/>
+          <w:sz w:val="28"/>
+          <w:szCs w:val="28"/>
+          <w:lang w:eastAsia="fr-FR"/>
+        </w:rPr>
+        <w:t>can</w:t>
+      </w:r>
+      <w:proofErr w:type="spellEnd"/>
+      <w:r>
+        <w:rPr>
+          <w:rFonts w:ascii="Times New Roman" w:eastAsia="Times New Roman" w:hAnsi="Times New Roman" w:cs="Times New Roman"/>
+          <w:sz w:val="28"/>
+          <w:szCs w:val="28"/>
+          <w:lang w:eastAsia="fr-FR"/>
+        </w:rPr>
+        <w:t xml:space="preserve"> </w:t>
+      </w:r>
+      <w:proofErr w:type="spellStart"/>
+      <w:r>
+        <w:rPr>
+          <w:rFonts w:ascii="Times New Roman" w:eastAsia="Times New Roman" w:hAnsi="Times New Roman" w:cs="Times New Roman"/>
+          <w:sz w:val="28"/>
+          <w:szCs w:val="28"/>
+          <w:lang w:eastAsia="fr-FR"/>
+        </w:rPr>
+        <w:t>never</w:t>
+      </w:r>
+      <w:proofErr w:type="spellEnd"/>
+      <w:r>
+        <w:rPr>
+          <w:rFonts w:ascii="Times New Roman" w:eastAsia="Times New Roman" w:hAnsi="Times New Roman" w:cs="Times New Roman"/>
+          <w:sz w:val="28"/>
+          <w:szCs w:val="28"/>
+          <w:lang w:eastAsia="fr-FR"/>
+        </w:rPr>
+        <w:t xml:space="preserve"> </w:t>
+      </w:r>
+      <w:proofErr w:type="spellStart"/>
+      <w:r>
+        <w:rPr>
+          <w:rFonts w:ascii="Times New Roman" w:eastAsia="Times New Roman" w:hAnsi="Times New Roman" w:cs="Times New Roman"/>
+          <w:sz w:val="28"/>
+          <w:szCs w:val="28"/>
+          <w:lang w:eastAsia="fr-FR"/>
+        </w:rPr>
+        <w:t>achieve</w:t>
+      </w:r>
+      <w:proofErr w:type="spellEnd"/>
+      <w:r>
+        <w:rPr>
+          <w:rFonts w:ascii="Times New Roman" w:eastAsia="Times New Roman" w:hAnsi="Times New Roman" w:cs="Times New Roman"/>
+          <w:sz w:val="28"/>
+          <w:szCs w:val="28"/>
+          <w:lang w:eastAsia="fr-FR"/>
+        </w:rPr>
+        <w:t xml:space="preserve"> 100%. </w:t>
+      </w:r>
+      <w:proofErr w:type="spellStart"/>
+      <w:r>
+        <w:rPr>
+          <w:rFonts w:ascii="Times New Roman" w:eastAsia="Times New Roman" w:hAnsi="Times New Roman" w:cs="Times New Roman"/>
+          <w:sz w:val="28"/>
+          <w:szCs w:val="28"/>
+          <w:lang w:eastAsia="fr-FR"/>
+        </w:rPr>
+        <w:t>H</w:t>
+      </w:r>
+      <w:r>
+        <w:rPr>
+          <w:rFonts w:ascii="Times New Roman" w:eastAsia="Times New Roman" w:hAnsi="Times New Roman" w:cs="Times New Roman"/>
+          <w:sz w:val="28"/>
+          <w:szCs w:val="28"/>
+          <w:lang w:eastAsia="fr-FR"/>
+        </w:rPr>
+        <w:t>uman</w:t>
+      </w:r>
+      <w:proofErr w:type="spellEnd"/>
+      <w:r>
+        <w:rPr>
+          <w:rFonts w:ascii="Times New Roman" w:eastAsia="Times New Roman" w:hAnsi="Times New Roman" w:cs="Times New Roman"/>
+          <w:sz w:val="28"/>
+          <w:szCs w:val="28"/>
+          <w:lang w:eastAsia="fr-FR"/>
+        </w:rPr>
+        <w:t xml:space="preserve"> </w:t>
+      </w:r>
+      <w:proofErr w:type="spellStart"/>
+      <w:r>
+        <w:rPr>
+          <w:rFonts w:ascii="Times New Roman" w:eastAsia="Times New Roman" w:hAnsi="Times New Roman" w:cs="Times New Roman"/>
+          <w:sz w:val="28"/>
+          <w:szCs w:val="28"/>
+          <w:lang w:eastAsia="fr-FR"/>
+        </w:rPr>
+        <w:t>being</w:t>
+      </w:r>
+      <w:proofErr w:type="spellEnd"/>
+      <w:r>
+        <w:rPr>
+          <w:rFonts w:ascii="Times New Roman" w:eastAsia="Times New Roman" w:hAnsi="Times New Roman" w:cs="Times New Roman"/>
+          <w:sz w:val="28"/>
+          <w:szCs w:val="28"/>
+          <w:lang w:eastAsia="fr-FR"/>
+        </w:rPr>
+        <w:t xml:space="preserve"> </w:t>
+      </w:r>
+      <w:proofErr w:type="spellStart"/>
+      <w:r>
+        <w:rPr>
+          <w:rFonts w:ascii="Times New Roman" w:eastAsia="Times New Roman" w:hAnsi="Times New Roman" w:cs="Times New Roman"/>
+          <w:sz w:val="28"/>
+          <w:szCs w:val="28"/>
+          <w:lang w:eastAsia="fr-FR"/>
+        </w:rPr>
+        <w:t>remains</w:t>
+      </w:r>
+      <w:proofErr w:type="spellEnd"/>
+      <w:r>
+        <w:rPr>
+          <w:rFonts w:ascii="Times New Roman" w:eastAsia="Times New Roman" w:hAnsi="Times New Roman" w:cs="Times New Roman"/>
+          <w:sz w:val="28"/>
+          <w:szCs w:val="28"/>
+          <w:lang w:eastAsia="fr-FR"/>
+        </w:rPr>
+        <w:t xml:space="preserve"> </w:t>
+      </w:r>
+      <w:proofErr w:type="spellStart"/>
+      <w:r>
+        <w:rPr>
+          <w:rFonts w:ascii="Times New Roman" w:eastAsia="Times New Roman" w:hAnsi="Times New Roman" w:cs="Times New Roman"/>
+          <w:sz w:val="28"/>
+          <w:szCs w:val="28"/>
+          <w:lang w:eastAsia="fr-FR"/>
+        </w:rPr>
+        <w:t>unpredictable</w:t>
+      </w:r>
+      <w:proofErr w:type="spellEnd"/>
+      <w:r>
+        <w:rPr>
+          <w:rFonts w:ascii="Times New Roman" w:eastAsia="Times New Roman" w:hAnsi="Times New Roman" w:cs="Times New Roman"/>
+          <w:sz w:val="28"/>
+          <w:szCs w:val="28"/>
+          <w:lang w:eastAsia="fr-FR"/>
+        </w:rPr>
+        <w:t xml:space="preserve"> in certain situations </w:t>
+      </w:r>
+      <w:proofErr w:type="spellStart"/>
+      <w:r>
+        <w:rPr>
+          <w:rFonts w:ascii="Times New Roman" w:eastAsia="Times New Roman" w:hAnsi="Times New Roman" w:cs="Times New Roman"/>
+          <w:sz w:val="28"/>
+          <w:szCs w:val="28"/>
+          <w:lang w:eastAsia="fr-FR"/>
+        </w:rPr>
+        <w:t>motivated</w:t>
+      </w:r>
+      <w:proofErr w:type="spellEnd"/>
+      <w:r>
+        <w:rPr>
+          <w:rFonts w:ascii="Times New Roman" w:eastAsia="Times New Roman" w:hAnsi="Times New Roman" w:cs="Times New Roman"/>
+          <w:sz w:val="28"/>
+          <w:szCs w:val="28"/>
+          <w:lang w:eastAsia="fr-FR"/>
+        </w:rPr>
+        <w:t xml:space="preserve"> by </w:t>
+      </w:r>
+      <w:proofErr w:type="spellStart"/>
+      <w:r>
+        <w:rPr>
+          <w:rFonts w:ascii="Times New Roman" w:eastAsia="Times New Roman" w:hAnsi="Times New Roman" w:cs="Times New Roman"/>
+          <w:sz w:val="28"/>
+          <w:szCs w:val="28"/>
+          <w:lang w:eastAsia="fr-FR"/>
+        </w:rPr>
+        <w:t>probabilities</w:t>
+      </w:r>
+      <w:proofErr w:type="spellEnd"/>
+      <w:r>
+        <w:rPr>
+          <w:rFonts w:ascii="Times New Roman" w:eastAsia="Times New Roman" w:hAnsi="Times New Roman" w:cs="Times New Roman"/>
+          <w:sz w:val="28"/>
+          <w:szCs w:val="28"/>
+          <w:lang w:eastAsia="fr-FR"/>
+        </w:rPr>
+        <w:t xml:space="preserve"> </w:t>
+      </w:r>
+      <w:proofErr w:type="spellStart"/>
+      <w:r>
+        <w:rPr>
+          <w:rFonts w:ascii="Times New Roman" w:eastAsia="Times New Roman" w:hAnsi="Times New Roman" w:cs="Times New Roman"/>
+          <w:sz w:val="28"/>
+          <w:szCs w:val="28"/>
+          <w:lang w:eastAsia="fr-FR"/>
+        </w:rPr>
+        <w:t>that</w:t>
+      </w:r>
+      <w:proofErr w:type="spellEnd"/>
+      <w:r>
+        <w:rPr>
+          <w:rFonts w:ascii="Times New Roman" w:eastAsia="Times New Roman" w:hAnsi="Times New Roman" w:cs="Times New Roman"/>
+          <w:sz w:val="28"/>
+          <w:szCs w:val="28"/>
+          <w:lang w:eastAsia="fr-FR"/>
+        </w:rPr>
+        <w:t xml:space="preserve"> have not been </w:t>
+      </w:r>
+      <w:proofErr w:type="spellStart"/>
+      <w:r>
+        <w:rPr>
+          <w:rFonts w:ascii="Times New Roman" w:eastAsia="Times New Roman" w:hAnsi="Times New Roman" w:cs="Times New Roman"/>
+          <w:sz w:val="28"/>
+          <w:szCs w:val="28"/>
+          <w:lang w:eastAsia="fr-FR"/>
+        </w:rPr>
+        <w:t>basically</w:t>
+      </w:r>
+      <w:proofErr w:type="spellEnd"/>
+      <w:r>
+        <w:rPr>
+          <w:rFonts w:ascii="Times New Roman" w:eastAsia="Times New Roman" w:hAnsi="Times New Roman" w:cs="Times New Roman"/>
+          <w:sz w:val="28"/>
+          <w:szCs w:val="28"/>
+          <w:lang w:eastAsia="fr-FR"/>
+        </w:rPr>
+        <w:t xml:space="preserve"> </w:t>
+      </w:r>
+      <w:proofErr w:type="spellStart"/>
+      <w:r>
+        <w:rPr>
+          <w:rFonts w:ascii="Times New Roman" w:eastAsia="Times New Roman" w:hAnsi="Times New Roman" w:cs="Times New Roman"/>
+          <w:sz w:val="28"/>
+          <w:szCs w:val="28"/>
+          <w:lang w:eastAsia="fr-FR"/>
+        </w:rPr>
+        <w:t>taken</w:t>
+      </w:r>
+      <w:proofErr w:type="spellEnd"/>
+      <w:r>
+        <w:rPr>
+          <w:rFonts w:ascii="Times New Roman" w:eastAsia="Times New Roman" w:hAnsi="Times New Roman" w:cs="Times New Roman"/>
+          <w:sz w:val="28"/>
+          <w:szCs w:val="28"/>
+          <w:lang w:eastAsia="fr-FR"/>
+        </w:rPr>
+        <w:t xml:space="preserve"> </w:t>
+      </w:r>
+      <w:proofErr w:type="spellStart"/>
+      <w:r>
+        <w:rPr>
+          <w:rFonts w:ascii="Times New Roman" w:eastAsia="Times New Roman" w:hAnsi="Times New Roman" w:cs="Times New Roman"/>
+          <w:sz w:val="28"/>
+          <w:szCs w:val="28"/>
+          <w:lang w:eastAsia="fr-FR"/>
+        </w:rPr>
+        <w:t>into</w:t>
+      </w:r>
+      <w:proofErr w:type="spellEnd"/>
+      <w:r>
+        <w:rPr>
+          <w:rFonts w:ascii="Times New Roman" w:eastAsia="Times New Roman" w:hAnsi="Times New Roman" w:cs="Times New Roman"/>
+          <w:sz w:val="28"/>
+          <w:szCs w:val="28"/>
+          <w:lang w:eastAsia="fr-FR"/>
+        </w:rPr>
+        <w:t xml:space="preserve"> </w:t>
+      </w:r>
+      <w:proofErr w:type="spellStart"/>
+      <w:r>
+        <w:rPr>
+          <w:rFonts w:ascii="Times New Roman" w:eastAsia="Times New Roman" w:hAnsi="Times New Roman" w:cs="Times New Roman"/>
+          <w:sz w:val="28"/>
+          <w:szCs w:val="28"/>
+          <w:lang w:eastAsia="fr-FR"/>
+        </w:rPr>
+        <w:t>account</w:t>
+      </w:r>
+      <w:proofErr w:type="spellEnd"/>
     </w:p>
+    <w:bookmarkEnd w:id="0"/>
     <w:p>
       <w:pPr>
         <w:pStyle w:val="Paragraphedeliste"/>
@@ -1026,15 +3398,71 @@
           <w:lang w:eastAsia="fr-FR"/>
         </w:rPr>
       </w:pPr>
-      <w:r>
-        <w:rPr>
-          <w:rFonts w:ascii="Times New Roman" w:eastAsia="Times New Roman" w:hAnsi="Times New Roman" w:cs="Times New Roman"/>
-          <w:color w:val="000000"/>
-          <w:sz w:val="28"/>
-          <w:szCs w:val="28"/>
-          <w:lang w:eastAsia="fr-FR"/>
-        </w:rPr>
-        <w:t>L’humain oublie.</w:t>
+      <w:proofErr w:type="spellStart"/>
+      <w:r>
+        <w:rPr>
+          <w:rFonts w:ascii="Times New Roman" w:eastAsia="Times New Roman" w:hAnsi="Times New Roman" w:cs="Times New Roman"/>
+          <w:color w:val="000000"/>
+          <w:sz w:val="28"/>
+          <w:szCs w:val="28"/>
+          <w:lang w:eastAsia="fr-FR"/>
+        </w:rPr>
+        <w:t>Human</w:t>
+      </w:r>
+      <w:proofErr w:type="spellEnd"/>
+      <w:r>
+        <w:rPr>
+          <w:rFonts w:ascii="Times New Roman" w:eastAsia="Times New Roman" w:hAnsi="Times New Roman" w:cs="Times New Roman"/>
+          <w:color w:val="000000"/>
+          <w:sz w:val="28"/>
+          <w:szCs w:val="28"/>
+          <w:lang w:eastAsia="fr-FR"/>
+        </w:rPr>
+        <w:t xml:space="preserve"> </w:t>
+      </w:r>
+      <w:proofErr w:type="spellStart"/>
+      <w:r>
+        <w:rPr>
+          <w:rFonts w:ascii="Times New Roman" w:eastAsia="Times New Roman" w:hAnsi="Times New Roman" w:cs="Times New Roman"/>
+          <w:color w:val="000000"/>
+          <w:sz w:val="28"/>
+          <w:szCs w:val="28"/>
+          <w:lang w:eastAsia="fr-FR"/>
+        </w:rPr>
+        <w:t>being</w:t>
+      </w:r>
+      <w:proofErr w:type="spellEnd"/>
+      <w:r>
+        <w:rPr>
+          <w:rFonts w:ascii="Times New Roman" w:eastAsia="Times New Roman" w:hAnsi="Times New Roman" w:cs="Times New Roman"/>
+          <w:color w:val="000000"/>
+          <w:sz w:val="28"/>
+          <w:szCs w:val="28"/>
+          <w:lang w:eastAsia="fr-FR"/>
+        </w:rPr>
+        <w:t xml:space="preserve"> </w:t>
+      </w:r>
+      <w:proofErr w:type="spellStart"/>
+      <w:r>
+        <w:rPr>
+          <w:rFonts w:ascii="Times New Roman" w:eastAsia="Times New Roman" w:hAnsi="Times New Roman" w:cs="Times New Roman"/>
+          <w:color w:val="000000"/>
+          <w:sz w:val="28"/>
+          <w:szCs w:val="28"/>
+          <w:lang w:eastAsia="fr-FR"/>
+        </w:rPr>
+        <w:t>forgets</w:t>
+      </w:r>
+      <w:proofErr w:type="spellEnd"/>
+      <w:r>
+        <w:rPr>
+          <w:rFonts w:ascii="Times New Roman" w:eastAsia="Times New Roman" w:hAnsi="Times New Roman" w:cs="Times New Roman"/>
+          <w:color w:val="000000"/>
+          <w:sz w:val="28"/>
+          <w:szCs w:val="28"/>
+          <w:lang w:eastAsia="fr-FR"/>
+        </w:rPr>
+        <w:t>.</w:t>
       </w:r>
     </w:p>
     <w:p>
@@ -1049,43 +3477,280 @@
         <w:jc w:val="both"/>
         <w:rPr>
           <w:rFonts w:ascii="Times New Roman" w:eastAsia="Times New Roman" w:hAnsi="Times New Roman" w:cs="Times New Roman"/>
-          <w:b/>
-          <w:color w:val="000000"/>
-          <w:sz w:val="40"/>
-          <w:szCs w:val="28"/>
-          <w:lang w:eastAsia="fr-FR"/>
-        </w:rPr>
-      </w:pPr>
-      <w:r>
-        <w:rPr>
-          <w:rFonts w:ascii="Times New Roman" w:eastAsia="Times New Roman" w:hAnsi="Times New Roman" w:cs="Times New Roman"/>
-          <w:color w:val="000000"/>
-          <w:sz w:val="28"/>
-          <w:szCs w:val="28"/>
-          <w:lang w:eastAsia="fr-FR"/>
-        </w:rPr>
-        <w:t>L’humain est faible (mort) et a des besoins physiologiques qu’il doit assouvir</w:t>
-      </w:r>
-      <w:r>
-        <w:rPr>
-          <w:rFonts w:ascii="Times New Roman" w:eastAsia="Times New Roman" w:hAnsi="Times New Roman" w:cs="Times New Roman"/>
-          <w:color w:val="000000"/>
-          <w:sz w:val="28"/>
-          <w:szCs w:val="28"/>
-          <w:lang w:eastAsia="fr-FR"/>
-        </w:rPr>
-        <w:t xml:space="preserve"> (faim, soif, fatigue, etc.)</w:t>
-      </w:r>
-      <w:r>
-        <w:rPr>
-          <w:rFonts w:ascii="Times New Roman" w:eastAsia="Times New Roman" w:hAnsi="Times New Roman" w:cs="Times New Roman"/>
-          <w:color w:val="000000"/>
-          <w:sz w:val="28"/>
-          <w:szCs w:val="28"/>
-          <w:lang w:eastAsia="fr-FR"/>
-        </w:rPr>
-        <w:t>.</w:t>
-      </w:r>
+          <w:color w:val="000000"/>
+          <w:sz w:val="28"/>
+          <w:szCs w:val="28"/>
+          <w:lang w:eastAsia="fr-FR"/>
+        </w:rPr>
+      </w:pPr>
+      <w:proofErr w:type="spellStart"/>
+      <w:r>
+        <w:rPr>
+          <w:rFonts w:ascii="Times New Roman" w:eastAsia="Times New Roman" w:hAnsi="Times New Roman" w:cs="Times New Roman"/>
+          <w:color w:val="000000"/>
+          <w:sz w:val="28"/>
+          <w:szCs w:val="28"/>
+          <w:lang w:eastAsia="fr-FR"/>
+        </w:rPr>
+        <w:t>H</w:t>
+      </w:r>
+      <w:r>
+        <w:rPr>
+          <w:rFonts w:ascii="Times New Roman" w:eastAsia="Times New Roman" w:hAnsi="Times New Roman" w:cs="Times New Roman"/>
+          <w:color w:val="000000"/>
+          <w:sz w:val="28"/>
+          <w:szCs w:val="28"/>
+          <w:lang w:eastAsia="fr-FR"/>
+        </w:rPr>
+        <w:t>uman</w:t>
+      </w:r>
+      <w:proofErr w:type="spellEnd"/>
+      <w:r>
+        <w:rPr>
+          <w:rFonts w:ascii="Times New Roman" w:eastAsia="Times New Roman" w:hAnsi="Times New Roman" w:cs="Times New Roman"/>
+          <w:color w:val="000000"/>
+          <w:sz w:val="28"/>
+          <w:szCs w:val="28"/>
+          <w:lang w:eastAsia="fr-FR"/>
+        </w:rPr>
+        <w:t xml:space="preserve"> </w:t>
+      </w:r>
+      <w:proofErr w:type="spellStart"/>
+      <w:r>
+        <w:rPr>
+          <w:rFonts w:ascii="Times New Roman" w:eastAsia="Times New Roman" w:hAnsi="Times New Roman" w:cs="Times New Roman"/>
+          <w:color w:val="000000"/>
+          <w:sz w:val="28"/>
+          <w:szCs w:val="28"/>
+          <w:lang w:eastAsia="fr-FR"/>
+        </w:rPr>
+        <w:t>being</w:t>
+      </w:r>
+      <w:proofErr w:type="spellEnd"/>
+      <w:r>
+        <w:rPr>
+          <w:rFonts w:ascii="Times New Roman" w:eastAsia="Times New Roman" w:hAnsi="Times New Roman" w:cs="Times New Roman"/>
+          <w:color w:val="000000"/>
+          <w:sz w:val="28"/>
+          <w:szCs w:val="28"/>
+          <w:lang w:eastAsia="fr-FR"/>
+        </w:rPr>
+        <w:t xml:space="preserve"> </w:t>
+      </w:r>
+      <w:proofErr w:type="spellStart"/>
+      <w:r>
+        <w:rPr>
+          <w:rFonts w:ascii="Times New Roman" w:eastAsia="Times New Roman" w:hAnsi="Times New Roman" w:cs="Times New Roman"/>
+          <w:color w:val="000000"/>
+          <w:sz w:val="28"/>
+          <w:szCs w:val="28"/>
+          <w:lang w:eastAsia="fr-FR"/>
+        </w:rPr>
+        <w:t>is</w:t>
+      </w:r>
+      <w:proofErr w:type="spellEnd"/>
+      <w:r>
+        <w:rPr>
+          <w:rFonts w:ascii="Times New Roman" w:eastAsia="Times New Roman" w:hAnsi="Times New Roman" w:cs="Times New Roman"/>
+          <w:color w:val="000000"/>
+          <w:sz w:val="28"/>
+          <w:szCs w:val="28"/>
+          <w:lang w:eastAsia="fr-FR"/>
+        </w:rPr>
+        <w:t xml:space="preserve"> </w:t>
+      </w:r>
+      <w:proofErr w:type="spellStart"/>
+      <w:r>
+        <w:rPr>
+          <w:rFonts w:ascii="Times New Roman" w:eastAsia="Times New Roman" w:hAnsi="Times New Roman" w:cs="Times New Roman"/>
+          <w:color w:val="000000"/>
+          <w:sz w:val="28"/>
+          <w:szCs w:val="28"/>
+          <w:lang w:eastAsia="fr-FR"/>
+        </w:rPr>
+        <w:t>weak</w:t>
+      </w:r>
+      <w:proofErr w:type="spellEnd"/>
+      <w:r>
+        <w:rPr>
+          <w:rFonts w:ascii="Times New Roman" w:eastAsia="Times New Roman" w:hAnsi="Times New Roman" w:cs="Times New Roman"/>
+          <w:color w:val="000000"/>
+          <w:sz w:val="28"/>
+          <w:szCs w:val="28"/>
+          <w:lang w:eastAsia="fr-FR"/>
+        </w:rPr>
+        <w:t xml:space="preserve"> (</w:t>
+      </w:r>
+      <w:proofErr w:type="spellStart"/>
+      <w:r>
+        <w:rPr>
+          <w:rFonts w:ascii="Times New Roman" w:eastAsia="Times New Roman" w:hAnsi="Times New Roman" w:cs="Times New Roman"/>
+          <w:color w:val="000000"/>
+          <w:sz w:val="28"/>
+          <w:szCs w:val="28"/>
+          <w:lang w:eastAsia="fr-FR"/>
+        </w:rPr>
+        <w:t>dead</w:t>
+      </w:r>
+      <w:proofErr w:type="spellEnd"/>
+      <w:r>
+        <w:rPr>
+          <w:rFonts w:ascii="Times New Roman" w:eastAsia="Times New Roman" w:hAnsi="Times New Roman" w:cs="Times New Roman"/>
+          <w:color w:val="000000"/>
+          <w:sz w:val="28"/>
+          <w:szCs w:val="28"/>
+          <w:lang w:eastAsia="fr-FR"/>
+        </w:rPr>
+        <w:t xml:space="preserve">) and has </w:t>
+      </w:r>
+      <w:proofErr w:type="spellStart"/>
+      <w:r>
+        <w:rPr>
+          <w:rFonts w:ascii="Times New Roman" w:eastAsia="Times New Roman" w:hAnsi="Times New Roman" w:cs="Times New Roman"/>
+          <w:color w:val="000000"/>
+          <w:sz w:val="28"/>
+          <w:szCs w:val="28"/>
+          <w:lang w:eastAsia="fr-FR"/>
+        </w:rPr>
+        <w:t>physiological</w:t>
+      </w:r>
+      <w:proofErr w:type="spellEnd"/>
+      <w:r>
+        <w:rPr>
+          <w:rFonts w:ascii="Times New Roman" w:eastAsia="Times New Roman" w:hAnsi="Times New Roman" w:cs="Times New Roman"/>
+          <w:color w:val="000000"/>
+          <w:sz w:val="28"/>
+          <w:szCs w:val="28"/>
+          <w:lang w:eastAsia="fr-FR"/>
+        </w:rPr>
+        <w:t xml:space="preserve"> </w:t>
+      </w:r>
+      <w:proofErr w:type="spellStart"/>
+      <w:r>
+        <w:rPr>
+          <w:rFonts w:ascii="Times New Roman" w:eastAsia="Times New Roman" w:hAnsi="Times New Roman" w:cs="Times New Roman"/>
+          <w:color w:val="000000"/>
+          <w:sz w:val="28"/>
+          <w:szCs w:val="28"/>
+          <w:lang w:eastAsia="fr-FR"/>
+        </w:rPr>
+        <w:t>needs</w:t>
+      </w:r>
+      <w:proofErr w:type="spellEnd"/>
+      <w:r>
+        <w:rPr>
+          <w:rFonts w:ascii="Times New Roman" w:eastAsia="Times New Roman" w:hAnsi="Times New Roman" w:cs="Times New Roman"/>
+          <w:color w:val="000000"/>
+          <w:sz w:val="28"/>
+          <w:szCs w:val="28"/>
+          <w:lang w:eastAsia="fr-FR"/>
+        </w:rPr>
+        <w:t xml:space="preserve"> to </w:t>
+      </w:r>
+      <w:proofErr w:type="spellStart"/>
+      <w:r>
+        <w:rPr>
+          <w:rFonts w:ascii="Times New Roman" w:eastAsia="Times New Roman" w:hAnsi="Times New Roman" w:cs="Times New Roman"/>
+          <w:color w:val="000000"/>
+          <w:sz w:val="28"/>
+          <w:szCs w:val="28"/>
+          <w:lang w:eastAsia="fr-FR"/>
+        </w:rPr>
+        <w:t>satisfy</w:t>
+      </w:r>
+      <w:proofErr w:type="spellEnd"/>
+      <w:r>
+        <w:rPr>
+          <w:rFonts w:ascii="Times New Roman" w:eastAsia="Times New Roman" w:hAnsi="Times New Roman" w:cs="Times New Roman"/>
+          <w:color w:val="000000"/>
+          <w:sz w:val="28"/>
+          <w:szCs w:val="28"/>
+          <w:lang w:eastAsia="fr-FR"/>
+        </w:rPr>
+        <w:t xml:space="preserve"> (</w:t>
+      </w:r>
+      <w:proofErr w:type="spellStart"/>
+      <w:r>
+        <w:rPr>
+          <w:rFonts w:ascii="Times New Roman" w:eastAsia="Times New Roman" w:hAnsi="Times New Roman" w:cs="Times New Roman"/>
+          <w:color w:val="000000"/>
+          <w:sz w:val="28"/>
+          <w:szCs w:val="28"/>
+          <w:lang w:eastAsia="fr-FR"/>
+        </w:rPr>
+        <w:t>hunger</w:t>
+      </w:r>
+      <w:proofErr w:type="spellEnd"/>
+      <w:r>
+        <w:rPr>
+          <w:rFonts w:ascii="Times New Roman" w:eastAsia="Times New Roman" w:hAnsi="Times New Roman" w:cs="Times New Roman"/>
+          <w:color w:val="000000"/>
+          <w:sz w:val="28"/>
+          <w:szCs w:val="28"/>
+          <w:lang w:eastAsia="fr-FR"/>
+        </w:rPr>
+        <w:t xml:space="preserve">, </w:t>
+      </w:r>
+      <w:proofErr w:type="spellStart"/>
+      <w:r>
+        <w:rPr>
+          <w:rFonts w:ascii="Times New Roman" w:eastAsia="Times New Roman" w:hAnsi="Times New Roman" w:cs="Times New Roman"/>
+          <w:color w:val="000000"/>
+          <w:sz w:val="28"/>
+          <w:szCs w:val="28"/>
+          <w:lang w:eastAsia="fr-FR"/>
+        </w:rPr>
+        <w:t>thirst</w:t>
+      </w:r>
+      <w:proofErr w:type="spellEnd"/>
+      <w:r>
+        <w:rPr>
+          <w:rFonts w:ascii="Times New Roman" w:eastAsia="Times New Roman" w:hAnsi="Times New Roman" w:cs="Times New Roman"/>
+          <w:color w:val="000000"/>
+          <w:sz w:val="28"/>
+          <w:szCs w:val="28"/>
+          <w:lang w:eastAsia="fr-FR"/>
+        </w:rPr>
+        <w:t xml:space="preserve">, </w:t>
+      </w:r>
+      <w:proofErr w:type="spellStart"/>
+      <w:r>
+        <w:rPr>
+          <w:rFonts w:ascii="Times New Roman" w:eastAsia="Times New Roman" w:hAnsi="Times New Roman" w:cs="Times New Roman"/>
+          <w:color w:val="000000"/>
+          <w:sz w:val="28"/>
+          <w:szCs w:val="28"/>
+          <w:lang w:eastAsia="fr-FR"/>
+        </w:rPr>
+        <w:t>tiredness</w:t>
+      </w:r>
+      <w:proofErr w:type="spellEnd"/>
+      <w:r>
+        <w:rPr>
+          <w:rFonts w:ascii="Times New Roman" w:eastAsia="Times New Roman" w:hAnsi="Times New Roman" w:cs="Times New Roman"/>
+          <w:color w:val="000000"/>
+          <w:sz w:val="28"/>
+          <w:szCs w:val="28"/>
+          <w:lang w:eastAsia="fr-FR"/>
+        </w:rPr>
+        <w:t>, etc.)</w:t>
+      </w:r>
+    </w:p>
+    <w:p>
+      <w:pPr>
+        <w:pStyle w:val="Paragraphedeliste"/>
+        <w:shd w:val="clear" w:color="auto" w:fill="FFFFFF"/>
+        <w:spacing w:after="0" w:line="360" w:lineRule="atLeast"/>
+        <w:ind w:left="1080"/>
+        <w:jc w:val="both"/>
+        <w:rPr>
+          <w:rFonts w:ascii="Times New Roman" w:eastAsia="Times New Roman" w:hAnsi="Times New Roman" w:cs="Times New Roman"/>
+          <w:color w:val="000000"/>
+          <w:sz w:val="28"/>
+          <w:szCs w:val="28"/>
+          <w:lang w:eastAsia="fr-FR"/>
+        </w:rPr>
+      </w:pPr>
     </w:p>
     <w:p>
       <w:pPr>
@@ -1109,67 +3774,1225 @@
           <w:szCs w:val="28"/>
           <w:lang w:eastAsia="fr-FR"/>
         </w:rPr>
-        <w:t>Ce sont principalement ces aspects immuables à l’être</w:t>
-      </w:r>
-      <w:r>
-        <w:rPr>
-          <w:rFonts w:ascii="Times New Roman" w:eastAsia="Times New Roman" w:hAnsi="Times New Roman" w:cs="Times New Roman"/>
-          <w:color w:val="000000"/>
-          <w:sz w:val="28"/>
-          <w:szCs w:val="28"/>
-          <w:lang w:eastAsia="fr-FR"/>
-        </w:rPr>
-        <w:t xml:space="preserve"> humain que Nancy ne pouvai</w:t>
-      </w:r>
-      <w:r>
-        <w:rPr>
-          <w:rFonts w:ascii="Times New Roman" w:eastAsia="Times New Roman" w:hAnsi="Times New Roman" w:cs="Times New Roman"/>
-          <w:color w:val="000000"/>
-          <w:sz w:val="28"/>
-          <w:szCs w:val="28"/>
-          <w:lang w:eastAsia="fr-FR"/>
-        </w:rPr>
-        <w:t xml:space="preserve">t outrepasser. </w:t>
-      </w:r>
-      <w:r>
-        <w:rPr>
-          <w:rFonts w:ascii="Times New Roman" w:eastAsia="Times New Roman" w:hAnsi="Times New Roman" w:cs="Times New Roman"/>
-          <w:color w:val="000000"/>
-          <w:sz w:val="28"/>
-          <w:szCs w:val="28"/>
-          <w:lang w:eastAsia="fr-FR"/>
-        </w:rPr>
-        <w:t xml:space="preserve">Elle a donc décidé d’en faire des cyborgs. </w:t>
-      </w:r>
-      <w:r>
-        <w:rPr>
-          <w:rFonts w:ascii="Times New Roman" w:eastAsia="Times New Roman" w:hAnsi="Times New Roman" w:cs="Times New Roman"/>
-          <w:color w:val="000000"/>
-          <w:sz w:val="28"/>
-          <w:szCs w:val="28"/>
-          <w:lang w:eastAsia="fr-FR"/>
-        </w:rPr>
-        <w:t xml:space="preserve">Elle a effectué ses tests sur les quelques fauteurs de troubles qui commençait à sortir du lot dans la colonie. </w:t>
-      </w:r>
-      <w:r>
-        <w:rPr>
-          <w:rFonts w:ascii="Times New Roman" w:eastAsia="Times New Roman" w:hAnsi="Times New Roman" w:cs="Times New Roman"/>
-          <w:color w:val="000000"/>
-          <w:sz w:val="28"/>
-          <w:szCs w:val="28"/>
-          <w:lang w:eastAsia="fr-FR"/>
-        </w:rPr>
-        <w:t>M</w:t>
-      </w:r>
-      <w:r>
-        <w:rPr>
-          <w:rFonts w:ascii="Times New Roman" w:eastAsia="Times New Roman" w:hAnsi="Times New Roman" w:cs="Times New Roman"/>
-          <w:color w:val="000000"/>
-          <w:sz w:val="28"/>
-          <w:szCs w:val="28"/>
-          <w:lang w:eastAsia="fr-FR"/>
-        </w:rPr>
-        <w:t>ais elle se rendait compte qu’une fois devenu cyborg, ils agissaient sans une once de mal jusqu’à une certaine étape. Quand ils devraient recevoir des mises à jour numériques et des soins biologiques. Ces étapes étaient nécessaires sur ses sujets parce que tout n’était pas tout rose. Soient ils mourraient à cause d’échec clinique, soit devenaient complètement des machines, soit devenaient pires qu’avant.</w:t>
+        <w:t xml:space="preserve">Nancy </w:t>
+      </w:r>
+      <w:proofErr w:type="spellStart"/>
+      <w:r>
+        <w:rPr>
+          <w:rFonts w:ascii="Times New Roman" w:eastAsia="Times New Roman" w:hAnsi="Times New Roman" w:cs="Times New Roman"/>
+          <w:color w:val="000000"/>
+          <w:sz w:val="28"/>
+          <w:szCs w:val="28"/>
+          <w:lang w:eastAsia="fr-FR"/>
+        </w:rPr>
+        <w:t>could’</w:t>
+      </w:r>
+      <w:r>
+        <w:rPr>
+          <w:rFonts w:ascii="Times New Roman" w:eastAsia="Times New Roman" w:hAnsi="Times New Roman" w:cs="Times New Roman"/>
+          <w:color w:val="000000"/>
+          <w:sz w:val="28"/>
+          <w:szCs w:val="28"/>
+          <w:lang w:eastAsia="fr-FR"/>
+        </w:rPr>
+        <w:t>ot</w:t>
+      </w:r>
+      <w:proofErr w:type="spellEnd"/>
+      <w:r>
+        <w:rPr>
+          <w:rFonts w:ascii="Times New Roman" w:eastAsia="Times New Roman" w:hAnsi="Times New Roman" w:cs="Times New Roman"/>
+          <w:color w:val="000000"/>
+          <w:sz w:val="28"/>
+          <w:szCs w:val="28"/>
+          <w:lang w:eastAsia="fr-FR"/>
+        </w:rPr>
+        <w:t xml:space="preserve"> </w:t>
+      </w:r>
+      <w:proofErr w:type="spellStart"/>
+      <w:r>
+        <w:rPr>
+          <w:rFonts w:ascii="Times New Roman" w:eastAsia="Times New Roman" w:hAnsi="Times New Roman" w:cs="Times New Roman"/>
+          <w:color w:val="000000"/>
+          <w:sz w:val="28"/>
+          <w:szCs w:val="28"/>
+          <w:lang w:eastAsia="fr-FR"/>
+        </w:rPr>
+        <w:t>surpass</w:t>
+      </w:r>
+      <w:proofErr w:type="spellEnd"/>
+      <w:r>
+        <w:rPr>
+          <w:rFonts w:ascii="Times New Roman" w:eastAsia="Times New Roman" w:hAnsi="Times New Roman" w:cs="Times New Roman"/>
+          <w:color w:val="000000"/>
+          <w:sz w:val="28"/>
+          <w:szCs w:val="28"/>
+          <w:lang w:eastAsia="fr-FR"/>
+        </w:rPr>
+        <w:t xml:space="preserve"> </w:t>
+      </w:r>
+      <w:proofErr w:type="spellStart"/>
+      <w:r>
+        <w:rPr>
+          <w:rFonts w:ascii="Times New Roman" w:eastAsia="Times New Roman" w:hAnsi="Times New Roman" w:cs="Times New Roman"/>
+          <w:color w:val="000000"/>
+          <w:sz w:val="28"/>
+          <w:szCs w:val="28"/>
+          <w:lang w:eastAsia="fr-FR"/>
+        </w:rPr>
+        <w:t>these</w:t>
+      </w:r>
+      <w:proofErr w:type="spellEnd"/>
+      <w:r>
+        <w:rPr>
+          <w:rFonts w:ascii="Times New Roman" w:eastAsia="Times New Roman" w:hAnsi="Times New Roman" w:cs="Times New Roman"/>
+          <w:color w:val="000000"/>
+          <w:sz w:val="28"/>
+          <w:szCs w:val="28"/>
+          <w:lang w:eastAsia="fr-FR"/>
+        </w:rPr>
+        <w:t xml:space="preserve"> </w:t>
+      </w:r>
+      <w:proofErr w:type="spellStart"/>
+      <w:r>
+        <w:rPr>
+          <w:rFonts w:ascii="Times New Roman" w:eastAsia="Times New Roman" w:hAnsi="Times New Roman" w:cs="Times New Roman"/>
+          <w:color w:val="000000"/>
+          <w:sz w:val="28"/>
+          <w:szCs w:val="28"/>
+          <w:lang w:eastAsia="fr-FR"/>
+        </w:rPr>
+        <w:t>essentially</w:t>
+      </w:r>
+      <w:proofErr w:type="spellEnd"/>
+      <w:r>
+        <w:rPr>
+          <w:rFonts w:ascii="Times New Roman" w:eastAsia="Times New Roman" w:hAnsi="Times New Roman" w:cs="Times New Roman"/>
+          <w:color w:val="000000"/>
+          <w:sz w:val="28"/>
+          <w:szCs w:val="28"/>
+          <w:lang w:eastAsia="fr-FR"/>
+        </w:rPr>
+        <w:t xml:space="preserve"> immutable aspects of the </w:t>
+      </w:r>
+      <w:proofErr w:type="spellStart"/>
+      <w:r>
+        <w:rPr>
+          <w:rFonts w:ascii="Times New Roman" w:eastAsia="Times New Roman" w:hAnsi="Times New Roman" w:cs="Times New Roman"/>
+          <w:color w:val="000000"/>
+          <w:sz w:val="28"/>
+          <w:szCs w:val="28"/>
+          <w:lang w:eastAsia="fr-FR"/>
+        </w:rPr>
+        <w:t>human</w:t>
+      </w:r>
+      <w:proofErr w:type="spellEnd"/>
+      <w:r>
+        <w:rPr>
+          <w:rFonts w:ascii="Times New Roman" w:eastAsia="Times New Roman" w:hAnsi="Times New Roman" w:cs="Times New Roman"/>
+          <w:color w:val="000000"/>
+          <w:sz w:val="28"/>
+          <w:szCs w:val="28"/>
+          <w:lang w:eastAsia="fr-FR"/>
+        </w:rPr>
+        <w:t xml:space="preserve"> </w:t>
+      </w:r>
+      <w:proofErr w:type="spellStart"/>
+      <w:r>
+        <w:rPr>
+          <w:rFonts w:ascii="Times New Roman" w:eastAsia="Times New Roman" w:hAnsi="Times New Roman" w:cs="Times New Roman"/>
+          <w:color w:val="000000"/>
+          <w:sz w:val="28"/>
+          <w:szCs w:val="28"/>
+          <w:lang w:eastAsia="fr-FR"/>
+        </w:rPr>
+        <w:t>being</w:t>
+      </w:r>
+      <w:proofErr w:type="spellEnd"/>
+      <w:r>
+        <w:rPr>
+          <w:rFonts w:ascii="Times New Roman" w:eastAsia="Times New Roman" w:hAnsi="Times New Roman" w:cs="Times New Roman"/>
+          <w:color w:val="000000"/>
+          <w:sz w:val="28"/>
+          <w:szCs w:val="28"/>
+          <w:lang w:eastAsia="fr-FR"/>
+        </w:rPr>
+        <w:t xml:space="preserve">. So </w:t>
+      </w:r>
+      <w:proofErr w:type="spellStart"/>
+      <w:r>
+        <w:rPr>
+          <w:rFonts w:ascii="Times New Roman" w:eastAsia="Times New Roman" w:hAnsi="Times New Roman" w:cs="Times New Roman"/>
+          <w:color w:val="000000"/>
+          <w:sz w:val="28"/>
+          <w:szCs w:val="28"/>
+          <w:lang w:eastAsia="fr-FR"/>
+        </w:rPr>
+        <w:t>she</w:t>
+      </w:r>
+      <w:proofErr w:type="spellEnd"/>
+      <w:r>
+        <w:rPr>
+          <w:rFonts w:ascii="Times New Roman" w:eastAsia="Times New Roman" w:hAnsi="Times New Roman" w:cs="Times New Roman"/>
+          <w:color w:val="000000"/>
+          <w:sz w:val="28"/>
+          <w:szCs w:val="28"/>
+          <w:lang w:eastAsia="fr-FR"/>
+        </w:rPr>
+        <w:t xml:space="preserve"> </w:t>
+      </w:r>
+      <w:proofErr w:type="spellStart"/>
+      <w:r>
+        <w:rPr>
+          <w:rFonts w:ascii="Times New Roman" w:eastAsia="Times New Roman" w:hAnsi="Times New Roman" w:cs="Times New Roman"/>
+          <w:color w:val="000000"/>
+          <w:sz w:val="28"/>
+          <w:szCs w:val="28"/>
+          <w:lang w:eastAsia="fr-FR"/>
+        </w:rPr>
+        <w:t>decided</w:t>
+      </w:r>
+      <w:proofErr w:type="spellEnd"/>
+      <w:r>
+        <w:rPr>
+          <w:rFonts w:ascii="Times New Roman" w:eastAsia="Times New Roman" w:hAnsi="Times New Roman" w:cs="Times New Roman"/>
+          <w:color w:val="000000"/>
+          <w:sz w:val="28"/>
+          <w:szCs w:val="28"/>
+          <w:lang w:eastAsia="fr-FR"/>
+        </w:rPr>
+        <w:t xml:space="preserve"> to </w:t>
+      </w:r>
+      <w:proofErr w:type="spellStart"/>
+      <w:r>
+        <w:rPr>
+          <w:rFonts w:ascii="Times New Roman" w:eastAsia="Times New Roman" w:hAnsi="Times New Roman" w:cs="Times New Roman"/>
+          <w:color w:val="000000"/>
+          <w:sz w:val="28"/>
+          <w:szCs w:val="28"/>
+          <w:lang w:eastAsia="fr-FR"/>
+        </w:rPr>
+        <w:t>turn</w:t>
+      </w:r>
+      <w:proofErr w:type="spellEnd"/>
+      <w:r>
+        <w:rPr>
+          <w:rFonts w:ascii="Times New Roman" w:eastAsia="Times New Roman" w:hAnsi="Times New Roman" w:cs="Times New Roman"/>
+          <w:color w:val="000000"/>
+          <w:sz w:val="28"/>
+          <w:szCs w:val="28"/>
+          <w:lang w:eastAsia="fr-FR"/>
+        </w:rPr>
+        <w:t xml:space="preserve"> </w:t>
+      </w:r>
+      <w:proofErr w:type="spellStart"/>
+      <w:r>
+        <w:rPr>
+          <w:rFonts w:ascii="Times New Roman" w:eastAsia="Times New Roman" w:hAnsi="Times New Roman" w:cs="Times New Roman"/>
+          <w:color w:val="000000"/>
+          <w:sz w:val="28"/>
+          <w:szCs w:val="28"/>
+          <w:lang w:eastAsia="fr-FR"/>
+        </w:rPr>
+        <w:t>them</w:t>
+      </w:r>
+      <w:proofErr w:type="spellEnd"/>
+      <w:r>
+        <w:rPr>
+          <w:rFonts w:ascii="Times New Roman" w:eastAsia="Times New Roman" w:hAnsi="Times New Roman" w:cs="Times New Roman"/>
+          <w:color w:val="000000"/>
+          <w:sz w:val="28"/>
+          <w:szCs w:val="28"/>
+          <w:lang w:eastAsia="fr-FR"/>
+        </w:rPr>
+        <w:t xml:space="preserve"> </w:t>
+      </w:r>
+      <w:proofErr w:type="spellStart"/>
+      <w:r>
+        <w:rPr>
+          <w:rFonts w:ascii="Times New Roman" w:eastAsia="Times New Roman" w:hAnsi="Times New Roman" w:cs="Times New Roman"/>
+          <w:color w:val="000000"/>
+          <w:sz w:val="28"/>
+          <w:szCs w:val="28"/>
+          <w:lang w:eastAsia="fr-FR"/>
+        </w:rPr>
+        <w:t>into</w:t>
+      </w:r>
+      <w:proofErr w:type="spellEnd"/>
+      <w:r>
+        <w:rPr>
+          <w:rFonts w:ascii="Times New Roman" w:eastAsia="Times New Roman" w:hAnsi="Times New Roman" w:cs="Times New Roman"/>
+          <w:color w:val="000000"/>
+          <w:sz w:val="28"/>
+          <w:szCs w:val="28"/>
+          <w:lang w:eastAsia="fr-FR"/>
+        </w:rPr>
+        <w:t xml:space="preserve"> cyborgs. </w:t>
+      </w:r>
+      <w:proofErr w:type="spellStart"/>
+      <w:r>
+        <w:rPr>
+          <w:rFonts w:ascii="Times New Roman" w:eastAsia="Times New Roman" w:hAnsi="Times New Roman" w:cs="Times New Roman"/>
+          <w:color w:val="000000"/>
+          <w:sz w:val="28"/>
+          <w:szCs w:val="28"/>
+          <w:lang w:eastAsia="fr-FR"/>
+        </w:rPr>
+        <w:t>S</w:t>
+      </w:r>
+      <w:r>
+        <w:rPr>
+          <w:rFonts w:ascii="Times New Roman" w:eastAsia="Times New Roman" w:hAnsi="Times New Roman" w:cs="Times New Roman"/>
+          <w:color w:val="000000"/>
+          <w:sz w:val="28"/>
+          <w:szCs w:val="28"/>
+          <w:lang w:eastAsia="fr-FR"/>
+        </w:rPr>
+        <w:t>he</w:t>
+      </w:r>
+      <w:proofErr w:type="spellEnd"/>
+      <w:r>
+        <w:rPr>
+          <w:rFonts w:ascii="Times New Roman" w:eastAsia="Times New Roman" w:hAnsi="Times New Roman" w:cs="Times New Roman"/>
+          <w:color w:val="000000"/>
+          <w:sz w:val="28"/>
+          <w:szCs w:val="28"/>
+          <w:lang w:eastAsia="fr-FR"/>
+        </w:rPr>
+        <w:t xml:space="preserve"> </w:t>
+      </w:r>
+      <w:proofErr w:type="spellStart"/>
+      <w:r>
+        <w:rPr>
+          <w:rFonts w:ascii="Times New Roman" w:eastAsia="Times New Roman" w:hAnsi="Times New Roman" w:cs="Times New Roman"/>
+          <w:color w:val="000000"/>
+          <w:sz w:val="28"/>
+          <w:szCs w:val="28"/>
+          <w:lang w:eastAsia="fr-FR"/>
+        </w:rPr>
+        <w:t>carried</w:t>
+      </w:r>
+      <w:proofErr w:type="spellEnd"/>
+      <w:r>
+        <w:rPr>
+          <w:rFonts w:ascii="Times New Roman" w:eastAsia="Times New Roman" w:hAnsi="Times New Roman" w:cs="Times New Roman"/>
+          <w:color w:val="000000"/>
+          <w:sz w:val="28"/>
+          <w:szCs w:val="28"/>
+          <w:lang w:eastAsia="fr-FR"/>
+        </w:rPr>
+        <w:t xml:space="preserve"> out </w:t>
+      </w:r>
+      <w:proofErr w:type="spellStart"/>
+      <w:r>
+        <w:rPr>
+          <w:rFonts w:ascii="Times New Roman" w:eastAsia="Times New Roman" w:hAnsi="Times New Roman" w:cs="Times New Roman"/>
+          <w:color w:val="000000"/>
+          <w:sz w:val="28"/>
+          <w:szCs w:val="28"/>
+          <w:lang w:eastAsia="fr-FR"/>
+        </w:rPr>
+        <w:t>her</w:t>
+      </w:r>
+      <w:proofErr w:type="spellEnd"/>
+      <w:r>
+        <w:rPr>
+          <w:rFonts w:ascii="Times New Roman" w:eastAsia="Times New Roman" w:hAnsi="Times New Roman" w:cs="Times New Roman"/>
+          <w:color w:val="000000"/>
+          <w:sz w:val="28"/>
+          <w:szCs w:val="28"/>
+          <w:lang w:eastAsia="fr-FR"/>
+        </w:rPr>
+        <w:t xml:space="preserve"> tests on </w:t>
+      </w:r>
+      <w:r>
+        <w:rPr>
+          <w:rFonts w:ascii="Times New Roman" w:eastAsia="Times New Roman" w:hAnsi="Times New Roman" w:cs="Times New Roman"/>
+          <w:color w:val="000000"/>
+          <w:sz w:val="28"/>
+          <w:szCs w:val="28"/>
+          <w:lang w:eastAsia="fr-FR"/>
+        </w:rPr>
+        <w:t xml:space="preserve">few </w:t>
+      </w:r>
+      <w:proofErr w:type="spellStart"/>
+      <w:r>
+        <w:rPr>
+          <w:rFonts w:ascii="Times New Roman" w:eastAsia="Times New Roman" w:hAnsi="Times New Roman" w:cs="Times New Roman"/>
+          <w:color w:val="000000"/>
+          <w:sz w:val="28"/>
+          <w:szCs w:val="28"/>
+          <w:lang w:eastAsia="fr-FR"/>
+        </w:rPr>
+        <w:t>troublemakers</w:t>
+      </w:r>
+      <w:proofErr w:type="spellEnd"/>
+      <w:r>
+        <w:rPr>
+          <w:rFonts w:ascii="Times New Roman" w:eastAsia="Times New Roman" w:hAnsi="Times New Roman" w:cs="Times New Roman"/>
+          <w:color w:val="000000"/>
+          <w:sz w:val="28"/>
+          <w:szCs w:val="28"/>
+          <w:lang w:eastAsia="fr-FR"/>
+        </w:rPr>
+        <w:t xml:space="preserve"> </w:t>
+      </w:r>
+      <w:proofErr w:type="spellStart"/>
+      <w:r>
+        <w:rPr>
+          <w:rFonts w:ascii="Times New Roman" w:eastAsia="Times New Roman" w:hAnsi="Times New Roman" w:cs="Times New Roman"/>
+          <w:color w:val="000000"/>
+          <w:sz w:val="28"/>
+          <w:szCs w:val="28"/>
+          <w:lang w:eastAsia="fr-FR"/>
+        </w:rPr>
+        <w:t>who</w:t>
+      </w:r>
+      <w:proofErr w:type="spellEnd"/>
+      <w:r>
+        <w:rPr>
+          <w:rFonts w:ascii="Times New Roman" w:eastAsia="Times New Roman" w:hAnsi="Times New Roman" w:cs="Times New Roman"/>
+          <w:color w:val="000000"/>
+          <w:sz w:val="28"/>
+          <w:szCs w:val="28"/>
+          <w:lang w:eastAsia="fr-FR"/>
+        </w:rPr>
+        <w:t xml:space="preserve"> </w:t>
+      </w:r>
+      <w:proofErr w:type="spellStart"/>
+      <w:r>
+        <w:rPr>
+          <w:rFonts w:ascii="Times New Roman" w:eastAsia="Times New Roman" w:hAnsi="Times New Roman" w:cs="Times New Roman"/>
+          <w:color w:val="000000"/>
+          <w:sz w:val="28"/>
+          <w:szCs w:val="28"/>
+          <w:lang w:eastAsia="fr-FR"/>
+        </w:rPr>
+        <w:t>began</w:t>
+      </w:r>
+      <w:proofErr w:type="spellEnd"/>
+      <w:r>
+        <w:rPr>
+          <w:rFonts w:ascii="Times New Roman" w:eastAsia="Times New Roman" w:hAnsi="Times New Roman" w:cs="Times New Roman"/>
+          <w:color w:val="000000"/>
+          <w:sz w:val="28"/>
+          <w:szCs w:val="28"/>
+          <w:lang w:eastAsia="fr-FR"/>
+        </w:rPr>
+        <w:t xml:space="preserve"> to stand out in the </w:t>
+      </w:r>
+      <w:proofErr w:type="spellStart"/>
+      <w:r>
+        <w:rPr>
+          <w:rFonts w:ascii="Times New Roman" w:eastAsia="Times New Roman" w:hAnsi="Times New Roman" w:cs="Times New Roman"/>
+          <w:color w:val="000000"/>
+          <w:sz w:val="28"/>
+          <w:szCs w:val="28"/>
+          <w:lang w:eastAsia="fr-FR"/>
+        </w:rPr>
+        <w:t>colony</w:t>
+      </w:r>
+      <w:proofErr w:type="spellEnd"/>
+      <w:r>
+        <w:rPr>
+          <w:rFonts w:ascii="Times New Roman" w:eastAsia="Times New Roman" w:hAnsi="Times New Roman" w:cs="Times New Roman"/>
+          <w:color w:val="000000"/>
+          <w:sz w:val="28"/>
+          <w:szCs w:val="28"/>
+          <w:lang w:eastAsia="fr-FR"/>
+        </w:rPr>
+        <w:t xml:space="preserve">. But </w:t>
+      </w:r>
+      <w:proofErr w:type="spellStart"/>
+      <w:r>
+        <w:rPr>
+          <w:rFonts w:ascii="Times New Roman" w:eastAsia="Times New Roman" w:hAnsi="Times New Roman" w:cs="Times New Roman"/>
+          <w:color w:val="000000"/>
+          <w:sz w:val="28"/>
+          <w:szCs w:val="28"/>
+          <w:lang w:eastAsia="fr-FR"/>
+        </w:rPr>
+        <w:t>she</w:t>
+      </w:r>
+      <w:proofErr w:type="spellEnd"/>
+      <w:r>
+        <w:rPr>
+          <w:rFonts w:ascii="Times New Roman" w:eastAsia="Times New Roman" w:hAnsi="Times New Roman" w:cs="Times New Roman"/>
+          <w:color w:val="000000"/>
+          <w:sz w:val="28"/>
+          <w:szCs w:val="28"/>
+          <w:lang w:eastAsia="fr-FR"/>
+        </w:rPr>
+        <w:t xml:space="preserve"> </w:t>
+      </w:r>
+      <w:proofErr w:type="spellStart"/>
+      <w:r>
+        <w:rPr>
+          <w:rFonts w:ascii="Times New Roman" w:eastAsia="Times New Roman" w:hAnsi="Times New Roman" w:cs="Times New Roman"/>
+          <w:color w:val="000000"/>
+          <w:sz w:val="28"/>
+          <w:szCs w:val="28"/>
+          <w:lang w:eastAsia="fr-FR"/>
+        </w:rPr>
+        <w:t>realized</w:t>
+      </w:r>
+      <w:proofErr w:type="spellEnd"/>
+      <w:r>
+        <w:rPr>
+          <w:rFonts w:ascii="Times New Roman" w:eastAsia="Times New Roman" w:hAnsi="Times New Roman" w:cs="Times New Roman"/>
+          <w:color w:val="000000"/>
+          <w:sz w:val="28"/>
+          <w:szCs w:val="28"/>
+          <w:lang w:eastAsia="fr-FR"/>
+        </w:rPr>
+        <w:t xml:space="preserve"> </w:t>
+      </w:r>
+      <w:proofErr w:type="spellStart"/>
+      <w:r>
+        <w:rPr>
+          <w:rFonts w:ascii="Times New Roman" w:eastAsia="Times New Roman" w:hAnsi="Times New Roman" w:cs="Times New Roman"/>
+          <w:color w:val="000000"/>
+          <w:sz w:val="28"/>
+          <w:szCs w:val="28"/>
+          <w:lang w:eastAsia="fr-FR"/>
+        </w:rPr>
+        <w:t>that</w:t>
+      </w:r>
+      <w:proofErr w:type="spellEnd"/>
+      <w:r>
+        <w:rPr>
+          <w:rFonts w:ascii="Times New Roman" w:eastAsia="Times New Roman" w:hAnsi="Times New Roman" w:cs="Times New Roman"/>
+          <w:color w:val="000000"/>
+          <w:sz w:val="28"/>
+          <w:szCs w:val="28"/>
+          <w:lang w:eastAsia="fr-FR"/>
+        </w:rPr>
+        <w:t xml:space="preserve"> once </w:t>
+      </w:r>
+      <w:proofErr w:type="spellStart"/>
+      <w:r>
+        <w:rPr>
+          <w:rFonts w:ascii="Times New Roman" w:eastAsia="Times New Roman" w:hAnsi="Times New Roman" w:cs="Times New Roman"/>
+          <w:color w:val="000000"/>
+          <w:sz w:val="28"/>
+          <w:szCs w:val="28"/>
+          <w:lang w:eastAsia="fr-FR"/>
+        </w:rPr>
+        <w:t>they</w:t>
+      </w:r>
+      <w:proofErr w:type="spellEnd"/>
+      <w:r>
+        <w:rPr>
+          <w:rFonts w:ascii="Times New Roman" w:eastAsia="Times New Roman" w:hAnsi="Times New Roman" w:cs="Times New Roman"/>
+          <w:color w:val="000000"/>
+          <w:sz w:val="28"/>
+          <w:szCs w:val="28"/>
+          <w:lang w:eastAsia="fr-FR"/>
+        </w:rPr>
+        <w:t xml:space="preserve"> </w:t>
+      </w:r>
+      <w:proofErr w:type="spellStart"/>
+      <w:r>
+        <w:rPr>
+          <w:rFonts w:ascii="Times New Roman" w:eastAsia="Times New Roman" w:hAnsi="Times New Roman" w:cs="Times New Roman"/>
+          <w:color w:val="000000"/>
+          <w:sz w:val="28"/>
+          <w:szCs w:val="28"/>
+          <w:lang w:eastAsia="fr-FR"/>
+        </w:rPr>
+        <w:t>became</w:t>
+      </w:r>
+      <w:proofErr w:type="spellEnd"/>
+      <w:r>
+        <w:rPr>
+          <w:rFonts w:ascii="Times New Roman" w:eastAsia="Times New Roman" w:hAnsi="Times New Roman" w:cs="Times New Roman"/>
+          <w:color w:val="000000"/>
+          <w:sz w:val="28"/>
+          <w:szCs w:val="28"/>
+          <w:lang w:eastAsia="fr-FR"/>
+        </w:rPr>
+        <w:t xml:space="preserve"> cyborg, </w:t>
+      </w:r>
+      <w:proofErr w:type="spellStart"/>
+      <w:r>
+        <w:rPr>
+          <w:rFonts w:ascii="Times New Roman" w:eastAsia="Times New Roman" w:hAnsi="Times New Roman" w:cs="Times New Roman"/>
+          <w:color w:val="000000"/>
+          <w:sz w:val="28"/>
+          <w:szCs w:val="28"/>
+          <w:lang w:eastAsia="fr-FR"/>
+        </w:rPr>
+        <w:t>they</w:t>
+      </w:r>
+      <w:proofErr w:type="spellEnd"/>
+      <w:r>
+        <w:rPr>
+          <w:rFonts w:ascii="Times New Roman" w:eastAsia="Times New Roman" w:hAnsi="Times New Roman" w:cs="Times New Roman"/>
+          <w:color w:val="000000"/>
+          <w:sz w:val="28"/>
+          <w:szCs w:val="28"/>
+          <w:lang w:eastAsia="fr-FR"/>
+        </w:rPr>
+        <w:t xml:space="preserve"> </w:t>
+      </w:r>
+      <w:proofErr w:type="spellStart"/>
+      <w:r>
+        <w:rPr>
+          <w:rFonts w:ascii="Times New Roman" w:eastAsia="Times New Roman" w:hAnsi="Times New Roman" w:cs="Times New Roman"/>
+          <w:color w:val="000000"/>
+          <w:sz w:val="28"/>
+          <w:szCs w:val="28"/>
+          <w:lang w:eastAsia="fr-FR"/>
+        </w:rPr>
+        <w:t>acted</w:t>
+      </w:r>
+      <w:proofErr w:type="spellEnd"/>
+      <w:r>
+        <w:rPr>
+          <w:rFonts w:ascii="Times New Roman" w:eastAsia="Times New Roman" w:hAnsi="Times New Roman" w:cs="Times New Roman"/>
+          <w:color w:val="000000"/>
+          <w:sz w:val="28"/>
+          <w:szCs w:val="28"/>
+          <w:lang w:eastAsia="fr-FR"/>
+        </w:rPr>
+        <w:t xml:space="preserve"> </w:t>
+      </w:r>
+      <w:proofErr w:type="spellStart"/>
+      <w:r>
+        <w:rPr>
+          <w:rFonts w:ascii="Times New Roman" w:eastAsia="Times New Roman" w:hAnsi="Times New Roman" w:cs="Times New Roman"/>
+          <w:color w:val="000000"/>
+          <w:sz w:val="28"/>
+          <w:szCs w:val="28"/>
+          <w:lang w:eastAsia="fr-FR"/>
+        </w:rPr>
+        <w:t>without</w:t>
+      </w:r>
+      <w:proofErr w:type="spellEnd"/>
+      <w:r>
+        <w:rPr>
+          <w:rFonts w:ascii="Times New Roman" w:eastAsia="Times New Roman" w:hAnsi="Times New Roman" w:cs="Times New Roman"/>
+          <w:color w:val="000000"/>
+          <w:sz w:val="28"/>
+          <w:szCs w:val="28"/>
+          <w:lang w:eastAsia="fr-FR"/>
+        </w:rPr>
+        <w:t xml:space="preserve"> an </w:t>
+      </w:r>
+      <w:proofErr w:type="spellStart"/>
+      <w:r>
+        <w:rPr>
+          <w:rFonts w:ascii="Times New Roman" w:eastAsia="Times New Roman" w:hAnsi="Times New Roman" w:cs="Times New Roman"/>
+          <w:color w:val="000000"/>
+          <w:sz w:val="28"/>
+          <w:szCs w:val="28"/>
+          <w:lang w:eastAsia="fr-FR"/>
+        </w:rPr>
+        <w:t>ounce</w:t>
+      </w:r>
+      <w:proofErr w:type="spellEnd"/>
+      <w:r>
+        <w:rPr>
+          <w:rFonts w:ascii="Times New Roman" w:eastAsia="Times New Roman" w:hAnsi="Times New Roman" w:cs="Times New Roman"/>
+          <w:color w:val="000000"/>
+          <w:sz w:val="28"/>
+          <w:szCs w:val="28"/>
+          <w:lang w:eastAsia="fr-FR"/>
+        </w:rPr>
+        <w:t xml:space="preserve"> of trouble </w:t>
+      </w:r>
+      <w:proofErr w:type="spellStart"/>
+      <w:r>
+        <w:rPr>
+          <w:rFonts w:ascii="Times New Roman" w:eastAsia="Times New Roman" w:hAnsi="Times New Roman" w:cs="Times New Roman"/>
+          <w:color w:val="000000"/>
+          <w:sz w:val="28"/>
+          <w:szCs w:val="28"/>
+          <w:lang w:eastAsia="fr-FR"/>
+        </w:rPr>
+        <w:t>until</w:t>
+      </w:r>
+      <w:proofErr w:type="spellEnd"/>
+      <w:r>
+        <w:rPr>
+          <w:rFonts w:ascii="Times New Roman" w:eastAsia="Times New Roman" w:hAnsi="Times New Roman" w:cs="Times New Roman"/>
+          <w:color w:val="000000"/>
+          <w:sz w:val="28"/>
+          <w:szCs w:val="28"/>
+          <w:lang w:eastAsia="fr-FR"/>
+        </w:rPr>
+        <w:t xml:space="preserve"> </w:t>
+      </w:r>
+      <w:proofErr w:type="gramStart"/>
+      <w:r>
+        <w:rPr>
+          <w:rFonts w:ascii="Times New Roman" w:eastAsia="Times New Roman" w:hAnsi="Times New Roman" w:cs="Times New Roman"/>
+          <w:color w:val="000000"/>
+          <w:sz w:val="28"/>
+          <w:szCs w:val="28"/>
+          <w:lang w:eastAsia="fr-FR"/>
+        </w:rPr>
+        <w:t>a</w:t>
+      </w:r>
+      <w:proofErr w:type="gramEnd"/>
+      <w:r>
+        <w:rPr>
+          <w:rFonts w:ascii="Times New Roman" w:eastAsia="Times New Roman" w:hAnsi="Times New Roman" w:cs="Times New Roman"/>
+          <w:color w:val="000000"/>
+          <w:sz w:val="28"/>
+          <w:szCs w:val="28"/>
+          <w:lang w:eastAsia="fr-FR"/>
+        </w:rPr>
+        <w:t xml:space="preserve"> certain stage. </w:t>
+      </w:r>
+      <w:proofErr w:type="spellStart"/>
+      <w:r>
+        <w:rPr>
+          <w:rFonts w:ascii="Times New Roman" w:eastAsia="Times New Roman" w:hAnsi="Times New Roman" w:cs="Times New Roman"/>
+          <w:color w:val="000000"/>
+          <w:sz w:val="28"/>
+          <w:szCs w:val="28"/>
+          <w:lang w:eastAsia="fr-FR"/>
+        </w:rPr>
+        <w:t>When</w:t>
+      </w:r>
+      <w:proofErr w:type="spellEnd"/>
+      <w:r>
+        <w:rPr>
+          <w:rFonts w:ascii="Times New Roman" w:eastAsia="Times New Roman" w:hAnsi="Times New Roman" w:cs="Times New Roman"/>
+          <w:color w:val="000000"/>
+          <w:sz w:val="28"/>
+          <w:szCs w:val="28"/>
+          <w:lang w:eastAsia="fr-FR"/>
+        </w:rPr>
+        <w:t xml:space="preserve"> </w:t>
+      </w:r>
+      <w:proofErr w:type="spellStart"/>
+      <w:r>
+        <w:rPr>
+          <w:rFonts w:ascii="Times New Roman" w:eastAsia="Times New Roman" w:hAnsi="Times New Roman" w:cs="Times New Roman"/>
+          <w:color w:val="000000"/>
+          <w:sz w:val="28"/>
+          <w:szCs w:val="28"/>
+          <w:lang w:eastAsia="fr-FR"/>
+        </w:rPr>
+        <w:t>they</w:t>
+      </w:r>
+      <w:proofErr w:type="spellEnd"/>
+      <w:r>
+        <w:rPr>
+          <w:rFonts w:ascii="Times New Roman" w:eastAsia="Times New Roman" w:hAnsi="Times New Roman" w:cs="Times New Roman"/>
+          <w:color w:val="000000"/>
+          <w:sz w:val="28"/>
+          <w:szCs w:val="28"/>
+          <w:lang w:eastAsia="fr-FR"/>
+        </w:rPr>
+        <w:t xml:space="preserve"> </w:t>
+      </w:r>
+      <w:proofErr w:type="spellStart"/>
+      <w:r>
+        <w:rPr>
+          <w:rFonts w:ascii="Times New Roman" w:eastAsia="Times New Roman" w:hAnsi="Times New Roman" w:cs="Times New Roman"/>
+          <w:color w:val="000000"/>
+          <w:sz w:val="28"/>
+          <w:szCs w:val="28"/>
+          <w:lang w:eastAsia="fr-FR"/>
+        </w:rPr>
+        <w:t>should</w:t>
+      </w:r>
+      <w:proofErr w:type="spellEnd"/>
+      <w:r>
+        <w:rPr>
+          <w:rFonts w:ascii="Times New Roman" w:eastAsia="Times New Roman" w:hAnsi="Times New Roman" w:cs="Times New Roman"/>
+          <w:color w:val="000000"/>
+          <w:sz w:val="28"/>
+          <w:szCs w:val="28"/>
+          <w:lang w:eastAsia="fr-FR"/>
+        </w:rPr>
+        <w:t xml:space="preserve"> </w:t>
+      </w:r>
+      <w:proofErr w:type="spellStart"/>
+      <w:r>
+        <w:rPr>
+          <w:rFonts w:ascii="Times New Roman" w:eastAsia="Times New Roman" w:hAnsi="Times New Roman" w:cs="Times New Roman"/>
+          <w:color w:val="000000"/>
+          <w:sz w:val="28"/>
+          <w:szCs w:val="28"/>
+          <w:lang w:eastAsia="fr-FR"/>
+        </w:rPr>
+        <w:t>receive</w:t>
+      </w:r>
+      <w:proofErr w:type="spellEnd"/>
+      <w:r>
+        <w:rPr>
+          <w:rFonts w:ascii="Times New Roman" w:eastAsia="Times New Roman" w:hAnsi="Times New Roman" w:cs="Times New Roman"/>
+          <w:color w:val="000000"/>
+          <w:sz w:val="28"/>
+          <w:szCs w:val="28"/>
+          <w:lang w:eastAsia="fr-FR"/>
+        </w:rPr>
+        <w:t xml:space="preserve"> digital updates and </w:t>
+      </w:r>
+      <w:proofErr w:type="spellStart"/>
+      <w:r>
+        <w:rPr>
+          <w:rFonts w:ascii="Times New Roman" w:eastAsia="Times New Roman" w:hAnsi="Times New Roman" w:cs="Times New Roman"/>
+          <w:color w:val="000000"/>
+          <w:sz w:val="28"/>
+          <w:szCs w:val="28"/>
+          <w:lang w:eastAsia="fr-FR"/>
+        </w:rPr>
+        <w:t>biological</w:t>
+      </w:r>
+      <w:proofErr w:type="spellEnd"/>
+      <w:r>
+        <w:rPr>
+          <w:rFonts w:ascii="Times New Roman" w:eastAsia="Times New Roman" w:hAnsi="Times New Roman" w:cs="Times New Roman"/>
+          <w:color w:val="000000"/>
+          <w:sz w:val="28"/>
+          <w:szCs w:val="28"/>
+          <w:lang w:eastAsia="fr-FR"/>
+        </w:rPr>
+        <w:t xml:space="preserve"> care. </w:t>
+      </w:r>
+      <w:proofErr w:type="spellStart"/>
+      <w:r>
+        <w:rPr>
+          <w:rFonts w:ascii="Times New Roman" w:eastAsia="Times New Roman" w:hAnsi="Times New Roman" w:cs="Times New Roman"/>
+          <w:color w:val="000000"/>
+          <w:sz w:val="28"/>
+          <w:szCs w:val="28"/>
+          <w:lang w:eastAsia="fr-FR"/>
+        </w:rPr>
+        <w:t>These</w:t>
+      </w:r>
+      <w:proofErr w:type="spellEnd"/>
+      <w:r>
+        <w:rPr>
+          <w:rFonts w:ascii="Times New Roman" w:eastAsia="Times New Roman" w:hAnsi="Times New Roman" w:cs="Times New Roman"/>
+          <w:color w:val="000000"/>
+          <w:sz w:val="28"/>
+          <w:szCs w:val="28"/>
+          <w:lang w:eastAsia="fr-FR"/>
+        </w:rPr>
+        <w:t xml:space="preserve"> </w:t>
+      </w:r>
+      <w:proofErr w:type="spellStart"/>
+      <w:r>
+        <w:rPr>
+          <w:rFonts w:ascii="Times New Roman" w:eastAsia="Times New Roman" w:hAnsi="Times New Roman" w:cs="Times New Roman"/>
+          <w:color w:val="000000"/>
+          <w:sz w:val="28"/>
+          <w:szCs w:val="28"/>
+          <w:lang w:eastAsia="fr-FR"/>
+        </w:rPr>
+        <w:t>steps</w:t>
+      </w:r>
+      <w:proofErr w:type="spellEnd"/>
+      <w:r>
+        <w:rPr>
+          <w:rFonts w:ascii="Times New Roman" w:eastAsia="Times New Roman" w:hAnsi="Times New Roman" w:cs="Times New Roman"/>
+          <w:color w:val="000000"/>
+          <w:sz w:val="28"/>
+          <w:szCs w:val="28"/>
+          <w:lang w:eastAsia="fr-FR"/>
+        </w:rPr>
+        <w:t xml:space="preserve"> </w:t>
+      </w:r>
+      <w:proofErr w:type="spellStart"/>
+      <w:r>
+        <w:rPr>
+          <w:rFonts w:ascii="Times New Roman" w:eastAsia="Times New Roman" w:hAnsi="Times New Roman" w:cs="Times New Roman"/>
+          <w:color w:val="000000"/>
+          <w:sz w:val="28"/>
+          <w:szCs w:val="28"/>
+          <w:lang w:eastAsia="fr-FR"/>
+        </w:rPr>
+        <w:t>were</w:t>
+      </w:r>
+      <w:proofErr w:type="spellEnd"/>
+      <w:r>
+        <w:rPr>
+          <w:rFonts w:ascii="Times New Roman" w:eastAsia="Times New Roman" w:hAnsi="Times New Roman" w:cs="Times New Roman"/>
+          <w:color w:val="000000"/>
+          <w:sz w:val="28"/>
+          <w:szCs w:val="28"/>
+          <w:lang w:eastAsia="fr-FR"/>
+        </w:rPr>
+        <w:t xml:space="preserve"> </w:t>
+      </w:r>
+      <w:proofErr w:type="spellStart"/>
+      <w:r>
+        <w:rPr>
+          <w:rFonts w:ascii="Times New Roman" w:eastAsia="Times New Roman" w:hAnsi="Times New Roman" w:cs="Times New Roman"/>
+          <w:color w:val="000000"/>
+          <w:sz w:val="28"/>
+          <w:szCs w:val="28"/>
+          <w:lang w:eastAsia="fr-FR"/>
+        </w:rPr>
+        <w:t>necessary</w:t>
+      </w:r>
+      <w:proofErr w:type="spellEnd"/>
+      <w:r>
+        <w:rPr>
+          <w:rFonts w:ascii="Times New Roman" w:eastAsia="Times New Roman" w:hAnsi="Times New Roman" w:cs="Times New Roman"/>
+          <w:color w:val="000000"/>
+          <w:sz w:val="28"/>
+          <w:szCs w:val="28"/>
+          <w:lang w:eastAsia="fr-FR"/>
+        </w:rPr>
+        <w:t xml:space="preserve"> on </w:t>
+      </w:r>
+      <w:proofErr w:type="spellStart"/>
+      <w:r>
+        <w:rPr>
+          <w:rFonts w:ascii="Times New Roman" w:eastAsia="Times New Roman" w:hAnsi="Times New Roman" w:cs="Times New Roman"/>
+          <w:color w:val="000000"/>
+          <w:sz w:val="28"/>
+          <w:szCs w:val="28"/>
+          <w:lang w:eastAsia="fr-FR"/>
+        </w:rPr>
+        <w:t>his</w:t>
+      </w:r>
+      <w:proofErr w:type="spellEnd"/>
+      <w:r>
+        <w:rPr>
+          <w:rFonts w:ascii="Times New Roman" w:eastAsia="Times New Roman" w:hAnsi="Times New Roman" w:cs="Times New Roman"/>
+          <w:color w:val="000000"/>
+          <w:sz w:val="28"/>
+          <w:szCs w:val="28"/>
+          <w:lang w:eastAsia="fr-FR"/>
+        </w:rPr>
+        <w:t xml:space="preserve"> </w:t>
+      </w:r>
+      <w:proofErr w:type="spellStart"/>
+      <w:r>
+        <w:rPr>
+          <w:rFonts w:ascii="Times New Roman" w:eastAsia="Times New Roman" w:hAnsi="Times New Roman" w:cs="Times New Roman"/>
+          <w:color w:val="000000"/>
+          <w:sz w:val="28"/>
+          <w:szCs w:val="28"/>
+          <w:lang w:eastAsia="fr-FR"/>
+        </w:rPr>
+        <w:t>subjects</w:t>
+      </w:r>
+      <w:proofErr w:type="spellEnd"/>
+      <w:r>
+        <w:rPr>
+          <w:rFonts w:ascii="Times New Roman" w:eastAsia="Times New Roman" w:hAnsi="Times New Roman" w:cs="Times New Roman"/>
+          <w:color w:val="000000"/>
+          <w:sz w:val="28"/>
+          <w:szCs w:val="28"/>
+          <w:lang w:eastAsia="fr-FR"/>
+        </w:rPr>
+        <w:t xml:space="preserve"> for </w:t>
+      </w:r>
+      <w:proofErr w:type="spellStart"/>
+      <w:r>
+        <w:rPr>
+          <w:rFonts w:ascii="Times New Roman" w:eastAsia="Times New Roman" w:hAnsi="Times New Roman" w:cs="Times New Roman"/>
+          <w:color w:val="000000"/>
+          <w:sz w:val="28"/>
+          <w:szCs w:val="28"/>
+          <w:lang w:eastAsia="fr-FR"/>
+        </w:rPr>
+        <w:t>his</w:t>
+      </w:r>
+      <w:proofErr w:type="spellEnd"/>
+      <w:r>
+        <w:rPr>
+          <w:rFonts w:ascii="Times New Roman" w:eastAsia="Times New Roman" w:hAnsi="Times New Roman" w:cs="Times New Roman"/>
+          <w:color w:val="000000"/>
+          <w:sz w:val="28"/>
+          <w:szCs w:val="28"/>
+          <w:lang w:eastAsia="fr-FR"/>
+        </w:rPr>
+        <w:t xml:space="preserve"> </w:t>
+      </w:r>
+      <w:proofErr w:type="spellStart"/>
+      <w:r>
+        <w:rPr>
+          <w:rFonts w:ascii="Times New Roman" w:eastAsia="Times New Roman" w:hAnsi="Times New Roman" w:cs="Times New Roman"/>
+          <w:color w:val="000000"/>
+          <w:sz w:val="28"/>
+          <w:szCs w:val="28"/>
+          <w:lang w:eastAsia="fr-FR"/>
+        </w:rPr>
+        <w:t>project</w:t>
+      </w:r>
+      <w:proofErr w:type="spellEnd"/>
+      <w:r>
+        <w:rPr>
+          <w:rFonts w:ascii="Times New Roman" w:eastAsia="Times New Roman" w:hAnsi="Times New Roman" w:cs="Times New Roman"/>
+          <w:color w:val="000000"/>
+          <w:sz w:val="28"/>
+          <w:szCs w:val="28"/>
+          <w:lang w:eastAsia="fr-FR"/>
+        </w:rPr>
+        <w:t xml:space="preserve"> to come to an end. </w:t>
+      </w:r>
+      <w:proofErr w:type="spellStart"/>
+      <w:r>
+        <w:rPr>
+          <w:rFonts w:ascii="Times New Roman" w:eastAsia="Times New Roman" w:hAnsi="Times New Roman" w:cs="Times New Roman"/>
+          <w:color w:val="000000"/>
+          <w:sz w:val="28"/>
+          <w:szCs w:val="28"/>
+          <w:lang w:eastAsia="fr-FR"/>
+        </w:rPr>
+        <w:t>Either</w:t>
+      </w:r>
+      <w:proofErr w:type="spellEnd"/>
+      <w:r>
+        <w:rPr>
+          <w:rFonts w:ascii="Times New Roman" w:eastAsia="Times New Roman" w:hAnsi="Times New Roman" w:cs="Times New Roman"/>
+          <w:color w:val="000000"/>
+          <w:sz w:val="28"/>
+          <w:szCs w:val="28"/>
+          <w:lang w:eastAsia="fr-FR"/>
+        </w:rPr>
+        <w:t xml:space="preserve"> </w:t>
+      </w:r>
+      <w:proofErr w:type="spellStart"/>
+      <w:r>
+        <w:rPr>
+          <w:rFonts w:ascii="Times New Roman" w:eastAsia="Times New Roman" w:hAnsi="Times New Roman" w:cs="Times New Roman"/>
+          <w:color w:val="000000"/>
+          <w:sz w:val="28"/>
+          <w:szCs w:val="28"/>
+          <w:lang w:eastAsia="fr-FR"/>
+        </w:rPr>
+        <w:t>they</w:t>
+      </w:r>
+      <w:proofErr w:type="spellEnd"/>
+      <w:r>
+        <w:rPr>
+          <w:rFonts w:ascii="Times New Roman" w:eastAsia="Times New Roman" w:hAnsi="Times New Roman" w:cs="Times New Roman"/>
+          <w:color w:val="000000"/>
+          <w:sz w:val="28"/>
+          <w:szCs w:val="28"/>
+          <w:lang w:eastAsia="fr-FR"/>
+        </w:rPr>
+        <w:t xml:space="preserve"> </w:t>
+      </w:r>
+      <w:proofErr w:type="spellStart"/>
+      <w:r>
+        <w:rPr>
+          <w:rFonts w:ascii="Times New Roman" w:eastAsia="Times New Roman" w:hAnsi="Times New Roman" w:cs="Times New Roman"/>
+          <w:color w:val="000000"/>
+          <w:sz w:val="28"/>
+          <w:szCs w:val="28"/>
+          <w:lang w:eastAsia="fr-FR"/>
+        </w:rPr>
+        <w:t>would</w:t>
+      </w:r>
+      <w:proofErr w:type="spellEnd"/>
+      <w:r>
+        <w:rPr>
+          <w:rFonts w:ascii="Times New Roman" w:eastAsia="Times New Roman" w:hAnsi="Times New Roman" w:cs="Times New Roman"/>
+          <w:color w:val="000000"/>
+          <w:sz w:val="28"/>
+          <w:szCs w:val="28"/>
+          <w:lang w:eastAsia="fr-FR"/>
+        </w:rPr>
+        <w:t xml:space="preserve"> die </w:t>
+      </w:r>
+      <w:proofErr w:type="spellStart"/>
+      <w:r>
+        <w:rPr>
+          <w:rFonts w:ascii="Times New Roman" w:eastAsia="Times New Roman" w:hAnsi="Times New Roman" w:cs="Times New Roman"/>
+          <w:color w:val="000000"/>
+          <w:sz w:val="28"/>
+          <w:szCs w:val="28"/>
+          <w:lang w:eastAsia="fr-FR"/>
+        </w:rPr>
+        <w:t>because</w:t>
+      </w:r>
+      <w:proofErr w:type="spellEnd"/>
+      <w:r>
+        <w:rPr>
+          <w:rFonts w:ascii="Times New Roman" w:eastAsia="Times New Roman" w:hAnsi="Times New Roman" w:cs="Times New Roman"/>
+          <w:color w:val="000000"/>
+          <w:sz w:val="28"/>
+          <w:szCs w:val="28"/>
+          <w:lang w:eastAsia="fr-FR"/>
+        </w:rPr>
+        <w:t xml:space="preserve"> of </w:t>
+      </w:r>
+      <w:proofErr w:type="spellStart"/>
+      <w:r>
+        <w:rPr>
+          <w:rFonts w:ascii="Times New Roman" w:eastAsia="Times New Roman" w:hAnsi="Times New Roman" w:cs="Times New Roman"/>
+          <w:color w:val="000000"/>
+          <w:sz w:val="28"/>
+          <w:szCs w:val="28"/>
+          <w:lang w:eastAsia="fr-FR"/>
+        </w:rPr>
+        <w:t>clinical</w:t>
+      </w:r>
+      <w:proofErr w:type="spellEnd"/>
+      <w:r>
+        <w:rPr>
+          <w:rFonts w:ascii="Times New Roman" w:eastAsia="Times New Roman" w:hAnsi="Times New Roman" w:cs="Times New Roman"/>
+          <w:color w:val="000000"/>
+          <w:sz w:val="28"/>
+          <w:szCs w:val="28"/>
+          <w:lang w:eastAsia="fr-FR"/>
+        </w:rPr>
+        <w:t xml:space="preserve"> </w:t>
+      </w:r>
+      <w:proofErr w:type="spellStart"/>
+      <w:r>
+        <w:rPr>
+          <w:rFonts w:ascii="Times New Roman" w:eastAsia="Times New Roman" w:hAnsi="Times New Roman" w:cs="Times New Roman"/>
+          <w:color w:val="000000"/>
+          <w:sz w:val="28"/>
+          <w:szCs w:val="28"/>
+          <w:lang w:eastAsia="fr-FR"/>
+        </w:rPr>
+        <w:t>failure</w:t>
+      </w:r>
+      <w:proofErr w:type="spellEnd"/>
+      <w:r>
+        <w:rPr>
+          <w:rFonts w:ascii="Times New Roman" w:eastAsia="Times New Roman" w:hAnsi="Times New Roman" w:cs="Times New Roman"/>
+          <w:color w:val="000000"/>
+          <w:sz w:val="28"/>
+          <w:szCs w:val="28"/>
+          <w:lang w:eastAsia="fr-FR"/>
+        </w:rPr>
+        <w:t xml:space="preserve">, or </w:t>
+      </w:r>
+      <w:proofErr w:type="spellStart"/>
+      <w:r>
+        <w:rPr>
+          <w:rFonts w:ascii="Times New Roman" w:eastAsia="Times New Roman" w:hAnsi="Times New Roman" w:cs="Times New Roman"/>
+          <w:color w:val="000000"/>
+          <w:sz w:val="28"/>
+          <w:szCs w:val="28"/>
+          <w:lang w:eastAsia="fr-FR"/>
+        </w:rPr>
+        <w:t>become</w:t>
+      </w:r>
+      <w:proofErr w:type="spellEnd"/>
+      <w:r>
+        <w:rPr>
+          <w:rFonts w:ascii="Times New Roman" w:eastAsia="Times New Roman" w:hAnsi="Times New Roman" w:cs="Times New Roman"/>
+          <w:color w:val="000000"/>
+          <w:sz w:val="28"/>
+          <w:szCs w:val="28"/>
+          <w:lang w:eastAsia="fr-FR"/>
+        </w:rPr>
+        <w:t xml:space="preserve"> </w:t>
+      </w:r>
+      <w:proofErr w:type="spellStart"/>
+      <w:r>
+        <w:rPr>
+          <w:rFonts w:ascii="Times New Roman" w:eastAsia="Times New Roman" w:hAnsi="Times New Roman" w:cs="Times New Roman"/>
+          <w:color w:val="000000"/>
+          <w:sz w:val="28"/>
+          <w:szCs w:val="28"/>
+          <w:lang w:eastAsia="fr-FR"/>
+        </w:rPr>
+        <w:t>completely</w:t>
+      </w:r>
+      <w:proofErr w:type="spellEnd"/>
+      <w:r>
+        <w:rPr>
+          <w:rFonts w:ascii="Times New Roman" w:eastAsia="Times New Roman" w:hAnsi="Times New Roman" w:cs="Times New Roman"/>
+          <w:color w:val="000000"/>
+          <w:sz w:val="28"/>
+          <w:szCs w:val="28"/>
+          <w:lang w:eastAsia="fr-FR"/>
+        </w:rPr>
+        <w:t xml:space="preserve"> machines, or </w:t>
+      </w:r>
+      <w:proofErr w:type="spellStart"/>
+      <w:r>
+        <w:rPr>
+          <w:rFonts w:ascii="Times New Roman" w:eastAsia="Times New Roman" w:hAnsi="Times New Roman" w:cs="Times New Roman"/>
+          <w:color w:val="000000"/>
+          <w:sz w:val="28"/>
+          <w:szCs w:val="28"/>
+          <w:lang w:eastAsia="fr-FR"/>
+        </w:rPr>
+        <w:t>become</w:t>
+      </w:r>
+      <w:proofErr w:type="spellEnd"/>
+      <w:r>
+        <w:rPr>
+          <w:rFonts w:ascii="Times New Roman" w:eastAsia="Times New Roman" w:hAnsi="Times New Roman" w:cs="Times New Roman"/>
+          <w:color w:val="000000"/>
+          <w:sz w:val="28"/>
+          <w:szCs w:val="28"/>
+          <w:lang w:eastAsia="fr-FR"/>
+        </w:rPr>
+        <w:t xml:space="preserve"> </w:t>
+      </w:r>
+      <w:proofErr w:type="spellStart"/>
+      <w:r>
+        <w:rPr>
+          <w:rFonts w:ascii="Times New Roman" w:eastAsia="Times New Roman" w:hAnsi="Times New Roman" w:cs="Times New Roman"/>
+          <w:color w:val="000000"/>
+          <w:sz w:val="28"/>
+          <w:szCs w:val="28"/>
+          <w:lang w:eastAsia="fr-FR"/>
+        </w:rPr>
+        <w:t>worse</w:t>
+      </w:r>
+      <w:proofErr w:type="spellEnd"/>
+      <w:r>
+        <w:rPr>
+          <w:rFonts w:ascii="Times New Roman" w:eastAsia="Times New Roman" w:hAnsi="Times New Roman" w:cs="Times New Roman"/>
+          <w:color w:val="000000"/>
+          <w:sz w:val="28"/>
+          <w:szCs w:val="28"/>
+          <w:lang w:eastAsia="fr-FR"/>
+        </w:rPr>
+        <w:t xml:space="preserve"> </w:t>
+      </w:r>
+      <w:proofErr w:type="spellStart"/>
+      <w:r>
+        <w:rPr>
+          <w:rFonts w:ascii="Times New Roman" w:eastAsia="Times New Roman" w:hAnsi="Times New Roman" w:cs="Times New Roman"/>
+          <w:color w:val="000000"/>
+          <w:sz w:val="28"/>
+          <w:szCs w:val="28"/>
+          <w:lang w:eastAsia="fr-FR"/>
+        </w:rPr>
+        <w:t>than</w:t>
+      </w:r>
+      <w:proofErr w:type="spellEnd"/>
+      <w:r>
+        <w:rPr>
+          <w:rFonts w:ascii="Times New Roman" w:eastAsia="Times New Roman" w:hAnsi="Times New Roman" w:cs="Times New Roman"/>
+          <w:color w:val="000000"/>
+          <w:sz w:val="28"/>
+          <w:szCs w:val="28"/>
+          <w:lang w:eastAsia="fr-FR"/>
+        </w:rPr>
+        <w:t xml:space="preserve"> </w:t>
+      </w:r>
+      <w:proofErr w:type="spellStart"/>
+      <w:r>
+        <w:rPr>
+          <w:rFonts w:ascii="Times New Roman" w:eastAsia="Times New Roman" w:hAnsi="Times New Roman" w:cs="Times New Roman"/>
+          <w:color w:val="000000"/>
+          <w:sz w:val="28"/>
+          <w:szCs w:val="28"/>
+          <w:lang w:eastAsia="fr-FR"/>
+        </w:rPr>
+        <w:t>before</w:t>
+      </w:r>
+      <w:proofErr w:type="spellEnd"/>
+      <w:r>
+        <w:rPr>
+          <w:rFonts w:ascii="Times New Roman" w:eastAsia="Times New Roman" w:hAnsi="Times New Roman" w:cs="Times New Roman"/>
+          <w:color w:val="000000"/>
+          <w:sz w:val="28"/>
+          <w:szCs w:val="28"/>
+          <w:lang w:eastAsia="fr-FR"/>
+        </w:rPr>
+        <w:t>.</w:t>
       </w:r>
     </w:p>
     <w:p>
@@ -1209,7 +5032,127 @@
           <w:szCs w:val="28"/>
           <w:lang w:eastAsia="fr-FR"/>
         </w:rPr>
-        <w:t>Et un nouveau problème s’ajouta à sa liste :</w:t>
+        <w:t>An</w:t>
+      </w:r>
+      <w:r>
+        <w:rPr>
+          <w:rFonts w:ascii="Times New Roman" w:eastAsia="Times New Roman" w:hAnsi="Times New Roman" w:cs="Times New Roman"/>
+          <w:color w:val="000000"/>
+          <w:sz w:val="28"/>
+          <w:szCs w:val="28"/>
+          <w:lang w:eastAsia="fr-FR"/>
+        </w:rPr>
+        <w:t xml:space="preserve">d a new </w:t>
+      </w:r>
+      <w:proofErr w:type="spellStart"/>
+      <w:r>
+        <w:rPr>
+          <w:rFonts w:ascii="Times New Roman" w:eastAsia="Times New Roman" w:hAnsi="Times New Roman" w:cs="Times New Roman"/>
+          <w:color w:val="000000"/>
+          <w:sz w:val="28"/>
+          <w:szCs w:val="28"/>
+          <w:lang w:eastAsia="fr-FR"/>
+        </w:rPr>
+        <w:t>problem</w:t>
+      </w:r>
+      <w:proofErr w:type="spellEnd"/>
+      <w:r>
+        <w:rPr>
+          <w:rFonts w:ascii="Times New Roman" w:eastAsia="Times New Roman" w:hAnsi="Times New Roman" w:cs="Times New Roman"/>
+          <w:color w:val="000000"/>
+          <w:sz w:val="28"/>
+          <w:szCs w:val="28"/>
+          <w:lang w:eastAsia="fr-FR"/>
+        </w:rPr>
+        <w:t xml:space="preserve"> </w:t>
+      </w:r>
+      <w:proofErr w:type="spellStart"/>
+      <w:r>
+        <w:rPr>
+          <w:rFonts w:ascii="Times New Roman" w:eastAsia="Times New Roman" w:hAnsi="Times New Roman" w:cs="Times New Roman"/>
+          <w:color w:val="000000"/>
+          <w:sz w:val="28"/>
+          <w:szCs w:val="28"/>
+          <w:lang w:eastAsia="fr-FR"/>
+        </w:rPr>
+        <w:t>was</w:t>
+      </w:r>
+      <w:proofErr w:type="spellEnd"/>
+      <w:r>
+        <w:rPr>
+          <w:rFonts w:ascii="Times New Roman" w:eastAsia="Times New Roman" w:hAnsi="Times New Roman" w:cs="Times New Roman"/>
+          <w:color w:val="000000"/>
+          <w:sz w:val="28"/>
+          <w:szCs w:val="28"/>
+          <w:lang w:eastAsia="fr-FR"/>
+        </w:rPr>
+        <w:t xml:space="preserve"> </w:t>
+      </w:r>
+      <w:proofErr w:type="spellStart"/>
+      <w:r>
+        <w:rPr>
+          <w:rFonts w:ascii="Times New Roman" w:eastAsia="Times New Roman" w:hAnsi="Times New Roman" w:cs="Times New Roman"/>
+          <w:color w:val="000000"/>
+          <w:sz w:val="28"/>
+          <w:szCs w:val="28"/>
+          <w:lang w:eastAsia="fr-FR"/>
+        </w:rPr>
+        <w:t>added</w:t>
+      </w:r>
+      <w:proofErr w:type="spellEnd"/>
+      <w:r>
+        <w:rPr>
+          <w:rFonts w:ascii="Times New Roman" w:eastAsia="Times New Roman" w:hAnsi="Times New Roman" w:cs="Times New Roman"/>
+          <w:color w:val="000000"/>
+          <w:sz w:val="28"/>
+          <w:szCs w:val="28"/>
+          <w:lang w:eastAsia="fr-FR"/>
+        </w:rPr>
+        <w:t xml:space="preserve"> to </w:t>
+      </w:r>
+      <w:proofErr w:type="spellStart"/>
+      <w:r>
+        <w:rPr>
+          <w:rFonts w:ascii="Times New Roman" w:eastAsia="Times New Roman" w:hAnsi="Times New Roman" w:cs="Times New Roman"/>
+          <w:color w:val="000000"/>
+          <w:sz w:val="28"/>
+          <w:szCs w:val="28"/>
+          <w:lang w:eastAsia="fr-FR"/>
+        </w:rPr>
+        <w:t>her</w:t>
+      </w:r>
+      <w:proofErr w:type="spellEnd"/>
+      <w:r>
+        <w:rPr>
+          <w:rFonts w:ascii="Times New Roman" w:eastAsia="Times New Roman" w:hAnsi="Times New Roman" w:cs="Times New Roman"/>
+          <w:color w:val="000000"/>
+          <w:sz w:val="28"/>
+          <w:szCs w:val="28"/>
+          <w:lang w:eastAsia="fr-FR"/>
+        </w:rPr>
+        <w:t xml:space="preserve"> </w:t>
+      </w:r>
+      <w:proofErr w:type="spellStart"/>
+      <w:r>
+        <w:rPr>
+          <w:rFonts w:ascii="Times New Roman" w:eastAsia="Times New Roman" w:hAnsi="Times New Roman" w:cs="Times New Roman"/>
+          <w:color w:val="000000"/>
+          <w:sz w:val="28"/>
+          <w:szCs w:val="28"/>
+          <w:lang w:eastAsia="fr-FR"/>
+        </w:rPr>
+        <w:t>list</w:t>
+      </w:r>
+      <w:proofErr w:type="spellEnd"/>
+      <w:r>
+        <w:rPr>
+          <w:rFonts w:ascii="Times New Roman" w:eastAsia="Times New Roman" w:hAnsi="Times New Roman" w:cs="Times New Roman"/>
+          <w:color w:val="000000"/>
+          <w:sz w:val="28"/>
+          <w:szCs w:val="28"/>
+          <w:lang w:eastAsia="fr-FR"/>
+        </w:rPr>
+        <w:t>:</w:t>
       </w:r>
     </w:p>
     <w:p>
@@ -1217,7 +5160,7 @@
         <w:pStyle w:val="Paragraphedeliste"/>
         <w:numPr>
           <w:ilvl w:val="0"/>
-          <w:numId w:val="4"/>
+          <w:numId w:val="5"/>
         </w:numPr>
         <w:shd w:val="clear" w:color="auto" w:fill="FFFFFF"/>
         <w:spacing w:after="0" w:line="360" w:lineRule="atLeast"/>
@@ -1230,6 +5173,7 @@
           <w:lang w:eastAsia="fr-FR"/>
         </w:rPr>
       </w:pPr>
+      <w:proofErr w:type="spellStart"/>
       <w:r>
         <w:rPr>
           <w:rFonts w:ascii="Times New Roman" w:eastAsia="Times New Roman" w:hAnsi="Times New Roman" w:cs="Times New Roman"/>
@@ -1239,7 +5183,392 @@
           <w:lang w:eastAsia="fr-FR"/>
         </w:rPr>
         <w:lastRenderedPageBreak/>
-        <w:t xml:space="preserve">Créer des humains 2.0 sans leur faire perdre leur humanité. Son élévation lui a fait aimer le bon côté de l’humain. Et elle voulait le garder coute que coute. </w:t>
+        <w:t>Creating</w:t>
+      </w:r>
+      <w:proofErr w:type="spellEnd"/>
+      <w:r>
+        <w:rPr>
+          <w:rFonts w:ascii="Times New Roman" w:eastAsia="Times New Roman" w:hAnsi="Times New Roman" w:cs="Times New Roman"/>
+          <w:color w:val="000000"/>
+          <w:sz w:val="28"/>
+          <w:szCs w:val="28"/>
+          <w:lang w:eastAsia="fr-FR"/>
+        </w:rPr>
+        <w:t xml:space="preserve"> </w:t>
+      </w:r>
+      <w:proofErr w:type="spellStart"/>
+      <w:r>
+        <w:rPr>
+          <w:rFonts w:ascii="Times New Roman" w:eastAsia="Times New Roman" w:hAnsi="Times New Roman" w:cs="Times New Roman"/>
+          <w:color w:val="000000"/>
+          <w:sz w:val="28"/>
+          <w:szCs w:val="28"/>
+          <w:lang w:eastAsia="fr-FR"/>
+        </w:rPr>
+        <w:t>humans</w:t>
+      </w:r>
+      <w:proofErr w:type="spellEnd"/>
+      <w:r>
+        <w:rPr>
+          <w:rFonts w:ascii="Times New Roman" w:eastAsia="Times New Roman" w:hAnsi="Times New Roman" w:cs="Times New Roman"/>
+          <w:color w:val="000000"/>
+          <w:sz w:val="28"/>
+          <w:szCs w:val="28"/>
+          <w:lang w:eastAsia="fr-FR"/>
+        </w:rPr>
+        <w:t xml:space="preserve"> 2.0 </w:t>
+      </w:r>
+      <w:proofErr w:type="spellStart"/>
+      <w:r>
+        <w:rPr>
+          <w:rFonts w:ascii="Times New Roman" w:eastAsia="Times New Roman" w:hAnsi="Times New Roman" w:cs="Times New Roman"/>
+          <w:color w:val="000000"/>
+          <w:sz w:val="28"/>
+          <w:szCs w:val="28"/>
+          <w:lang w:eastAsia="fr-FR"/>
+        </w:rPr>
+        <w:t>without</w:t>
+      </w:r>
+      <w:proofErr w:type="spellEnd"/>
+      <w:r>
+        <w:rPr>
+          <w:rFonts w:ascii="Times New Roman" w:eastAsia="Times New Roman" w:hAnsi="Times New Roman" w:cs="Times New Roman"/>
+          <w:color w:val="000000"/>
+          <w:sz w:val="28"/>
+          <w:szCs w:val="28"/>
+          <w:lang w:eastAsia="fr-FR"/>
+        </w:rPr>
+        <w:t xml:space="preserve"> </w:t>
+      </w:r>
+      <w:proofErr w:type="spellStart"/>
+      <w:r>
+        <w:rPr>
+          <w:rFonts w:ascii="Times New Roman" w:eastAsia="Times New Roman" w:hAnsi="Times New Roman" w:cs="Times New Roman"/>
+          <w:color w:val="000000"/>
+          <w:sz w:val="28"/>
+          <w:szCs w:val="28"/>
+          <w:lang w:eastAsia="fr-FR"/>
+        </w:rPr>
+        <w:t>making</w:t>
+      </w:r>
+      <w:proofErr w:type="spellEnd"/>
+      <w:r>
+        <w:rPr>
+          <w:rFonts w:ascii="Times New Roman" w:eastAsia="Times New Roman" w:hAnsi="Times New Roman" w:cs="Times New Roman"/>
+          <w:color w:val="000000"/>
+          <w:sz w:val="28"/>
+          <w:szCs w:val="28"/>
+          <w:lang w:eastAsia="fr-FR"/>
+        </w:rPr>
+        <w:t xml:space="preserve"> </w:t>
+      </w:r>
+      <w:proofErr w:type="spellStart"/>
+      <w:r>
+        <w:rPr>
+          <w:rFonts w:ascii="Times New Roman" w:eastAsia="Times New Roman" w:hAnsi="Times New Roman" w:cs="Times New Roman"/>
+          <w:color w:val="000000"/>
+          <w:sz w:val="28"/>
+          <w:szCs w:val="28"/>
+          <w:lang w:eastAsia="fr-FR"/>
+        </w:rPr>
+        <w:t>them</w:t>
+      </w:r>
+      <w:proofErr w:type="spellEnd"/>
+      <w:r>
+        <w:rPr>
+          <w:rFonts w:ascii="Times New Roman" w:eastAsia="Times New Roman" w:hAnsi="Times New Roman" w:cs="Times New Roman"/>
+          <w:color w:val="000000"/>
+          <w:sz w:val="28"/>
+          <w:szCs w:val="28"/>
+          <w:lang w:eastAsia="fr-FR"/>
+        </w:rPr>
+        <w:t xml:space="preserve"> </w:t>
+      </w:r>
+      <w:proofErr w:type="spellStart"/>
+      <w:r>
+        <w:rPr>
+          <w:rFonts w:ascii="Times New Roman" w:eastAsia="Times New Roman" w:hAnsi="Times New Roman" w:cs="Times New Roman"/>
+          <w:color w:val="000000"/>
+          <w:sz w:val="28"/>
+          <w:szCs w:val="28"/>
+          <w:lang w:eastAsia="fr-FR"/>
+        </w:rPr>
+        <w:t>lose</w:t>
+      </w:r>
+      <w:proofErr w:type="spellEnd"/>
+      <w:r>
+        <w:rPr>
+          <w:rFonts w:ascii="Times New Roman" w:eastAsia="Times New Roman" w:hAnsi="Times New Roman" w:cs="Times New Roman"/>
+          <w:color w:val="000000"/>
+          <w:sz w:val="28"/>
+          <w:szCs w:val="28"/>
+          <w:lang w:eastAsia="fr-FR"/>
+        </w:rPr>
+        <w:t xml:space="preserve"> </w:t>
+      </w:r>
+      <w:proofErr w:type="spellStart"/>
+      <w:r>
+        <w:rPr>
+          <w:rFonts w:ascii="Times New Roman" w:eastAsia="Times New Roman" w:hAnsi="Times New Roman" w:cs="Times New Roman"/>
+          <w:color w:val="000000"/>
+          <w:sz w:val="28"/>
+          <w:szCs w:val="28"/>
+          <w:lang w:eastAsia="fr-FR"/>
+        </w:rPr>
+        <w:t>their</w:t>
+      </w:r>
+      <w:proofErr w:type="spellEnd"/>
+      <w:r>
+        <w:rPr>
+          <w:rFonts w:ascii="Times New Roman" w:eastAsia="Times New Roman" w:hAnsi="Times New Roman" w:cs="Times New Roman"/>
+          <w:color w:val="000000"/>
+          <w:sz w:val="28"/>
+          <w:szCs w:val="28"/>
+          <w:lang w:eastAsia="fr-FR"/>
+        </w:rPr>
+        <w:t xml:space="preserve"> </w:t>
+      </w:r>
+      <w:proofErr w:type="spellStart"/>
+      <w:r>
+        <w:rPr>
+          <w:rFonts w:ascii="Times New Roman" w:eastAsia="Times New Roman" w:hAnsi="Times New Roman" w:cs="Times New Roman"/>
+          <w:color w:val="000000"/>
+          <w:sz w:val="28"/>
+          <w:szCs w:val="28"/>
+          <w:lang w:eastAsia="fr-FR"/>
+        </w:rPr>
+        <w:t>humanity</w:t>
+      </w:r>
+      <w:proofErr w:type="spellEnd"/>
+      <w:r>
+        <w:rPr>
+          <w:rFonts w:ascii="Times New Roman" w:eastAsia="Times New Roman" w:hAnsi="Times New Roman" w:cs="Times New Roman"/>
+          <w:color w:val="000000"/>
+          <w:sz w:val="28"/>
+          <w:szCs w:val="28"/>
+          <w:lang w:eastAsia="fr-FR"/>
+        </w:rPr>
+        <w:t xml:space="preserve">. </w:t>
+      </w:r>
+      <w:proofErr w:type="spellStart"/>
+      <w:r>
+        <w:rPr>
+          <w:rFonts w:ascii="Times New Roman" w:eastAsia="Times New Roman" w:hAnsi="Times New Roman" w:cs="Times New Roman"/>
+          <w:color w:val="000000"/>
+          <w:sz w:val="28"/>
+          <w:szCs w:val="28"/>
+          <w:lang w:eastAsia="fr-FR"/>
+        </w:rPr>
+        <w:t>His</w:t>
+      </w:r>
+      <w:proofErr w:type="spellEnd"/>
+      <w:r>
+        <w:rPr>
+          <w:rFonts w:ascii="Times New Roman" w:eastAsia="Times New Roman" w:hAnsi="Times New Roman" w:cs="Times New Roman"/>
+          <w:color w:val="000000"/>
+          <w:sz w:val="28"/>
+          <w:szCs w:val="28"/>
+          <w:lang w:eastAsia="fr-FR"/>
+        </w:rPr>
+        <w:t xml:space="preserve"> </w:t>
+      </w:r>
+      <w:proofErr w:type="spellStart"/>
+      <w:r>
+        <w:rPr>
+          <w:rFonts w:ascii="Times New Roman" w:eastAsia="Times New Roman" w:hAnsi="Times New Roman" w:cs="Times New Roman"/>
+          <w:color w:val="000000"/>
+          <w:sz w:val="28"/>
+          <w:szCs w:val="28"/>
+          <w:lang w:eastAsia="fr-FR"/>
+        </w:rPr>
+        <w:t>elevation</w:t>
+      </w:r>
+      <w:proofErr w:type="spellEnd"/>
+      <w:r>
+        <w:rPr>
+          <w:rFonts w:ascii="Times New Roman" w:eastAsia="Times New Roman" w:hAnsi="Times New Roman" w:cs="Times New Roman"/>
+          <w:color w:val="000000"/>
+          <w:sz w:val="28"/>
+          <w:szCs w:val="28"/>
+          <w:lang w:eastAsia="fr-FR"/>
+        </w:rPr>
+        <w:t xml:space="preserve"> made </w:t>
+      </w:r>
+      <w:proofErr w:type="spellStart"/>
+      <w:r>
+        <w:rPr>
+          <w:rFonts w:ascii="Times New Roman" w:eastAsia="Times New Roman" w:hAnsi="Times New Roman" w:cs="Times New Roman"/>
+          <w:color w:val="000000"/>
+          <w:sz w:val="28"/>
+          <w:szCs w:val="28"/>
+          <w:lang w:eastAsia="fr-FR"/>
+        </w:rPr>
+        <w:t>him</w:t>
+      </w:r>
+      <w:proofErr w:type="spellEnd"/>
+      <w:r>
+        <w:rPr>
+          <w:rFonts w:ascii="Times New Roman" w:eastAsia="Times New Roman" w:hAnsi="Times New Roman" w:cs="Times New Roman"/>
+          <w:color w:val="000000"/>
+          <w:sz w:val="28"/>
+          <w:szCs w:val="28"/>
+          <w:lang w:eastAsia="fr-FR"/>
+        </w:rPr>
+        <w:t xml:space="preserve"> love the good </w:t>
+      </w:r>
+      <w:proofErr w:type="spellStart"/>
+      <w:r>
+        <w:rPr>
+          <w:rFonts w:ascii="Times New Roman" w:eastAsia="Times New Roman" w:hAnsi="Times New Roman" w:cs="Times New Roman"/>
+          <w:color w:val="000000"/>
+          <w:sz w:val="28"/>
+          <w:szCs w:val="28"/>
+          <w:lang w:eastAsia="fr-FR"/>
+        </w:rPr>
+        <w:t>side</w:t>
+      </w:r>
+      <w:proofErr w:type="spellEnd"/>
+      <w:r>
+        <w:rPr>
+          <w:rFonts w:ascii="Times New Roman" w:eastAsia="Times New Roman" w:hAnsi="Times New Roman" w:cs="Times New Roman"/>
+          <w:color w:val="000000"/>
+          <w:sz w:val="28"/>
+          <w:szCs w:val="28"/>
+          <w:lang w:eastAsia="fr-FR"/>
+        </w:rPr>
+        <w:t xml:space="preserve"> of the </w:t>
+      </w:r>
+      <w:proofErr w:type="spellStart"/>
+      <w:r>
+        <w:rPr>
+          <w:rFonts w:ascii="Times New Roman" w:eastAsia="Times New Roman" w:hAnsi="Times New Roman" w:cs="Times New Roman"/>
+          <w:color w:val="000000"/>
+          <w:sz w:val="28"/>
+          <w:szCs w:val="28"/>
+          <w:lang w:eastAsia="fr-FR"/>
+        </w:rPr>
+        <w:t>human</w:t>
+      </w:r>
+      <w:proofErr w:type="spellEnd"/>
+      <w:r>
+        <w:rPr>
+          <w:rFonts w:ascii="Times New Roman" w:eastAsia="Times New Roman" w:hAnsi="Times New Roman" w:cs="Times New Roman"/>
+          <w:color w:val="000000"/>
+          <w:sz w:val="28"/>
+          <w:szCs w:val="28"/>
+          <w:lang w:eastAsia="fr-FR"/>
+        </w:rPr>
+        <w:t xml:space="preserve">. And </w:t>
+      </w:r>
+      <w:proofErr w:type="spellStart"/>
+      <w:r>
+        <w:rPr>
+          <w:rFonts w:ascii="Times New Roman" w:eastAsia="Times New Roman" w:hAnsi="Times New Roman" w:cs="Times New Roman"/>
+          <w:color w:val="000000"/>
+          <w:sz w:val="28"/>
+          <w:szCs w:val="28"/>
+          <w:lang w:eastAsia="fr-FR"/>
+        </w:rPr>
+        <w:t>she</w:t>
+      </w:r>
+      <w:proofErr w:type="spellEnd"/>
+      <w:r>
+        <w:rPr>
+          <w:rFonts w:ascii="Times New Roman" w:eastAsia="Times New Roman" w:hAnsi="Times New Roman" w:cs="Times New Roman"/>
+          <w:color w:val="000000"/>
+          <w:sz w:val="28"/>
+          <w:szCs w:val="28"/>
+          <w:lang w:eastAsia="fr-FR"/>
+        </w:rPr>
+        <w:t xml:space="preserve"> </w:t>
+      </w:r>
+      <w:proofErr w:type="spellStart"/>
+      <w:r>
+        <w:rPr>
+          <w:rFonts w:ascii="Times New Roman" w:eastAsia="Times New Roman" w:hAnsi="Times New Roman" w:cs="Times New Roman"/>
+          <w:color w:val="000000"/>
+          <w:sz w:val="28"/>
+          <w:szCs w:val="28"/>
+          <w:lang w:eastAsia="fr-FR"/>
+        </w:rPr>
+        <w:t>wanted</w:t>
+      </w:r>
+      <w:proofErr w:type="spellEnd"/>
+      <w:r>
+        <w:rPr>
+          <w:rFonts w:ascii="Times New Roman" w:eastAsia="Times New Roman" w:hAnsi="Times New Roman" w:cs="Times New Roman"/>
+          <w:color w:val="000000"/>
+          <w:sz w:val="28"/>
+          <w:szCs w:val="28"/>
+          <w:lang w:eastAsia="fr-FR"/>
+        </w:rPr>
+        <w:t xml:space="preserve"> to </w:t>
+      </w:r>
+      <w:proofErr w:type="spellStart"/>
+      <w:r>
+        <w:rPr>
+          <w:rFonts w:ascii="Times New Roman" w:eastAsia="Times New Roman" w:hAnsi="Times New Roman" w:cs="Times New Roman"/>
+          <w:color w:val="000000"/>
+          <w:sz w:val="28"/>
+          <w:szCs w:val="28"/>
+          <w:lang w:eastAsia="fr-FR"/>
+        </w:rPr>
+        <w:t>keep</w:t>
+      </w:r>
+      <w:proofErr w:type="spellEnd"/>
+      <w:r>
+        <w:rPr>
+          <w:rFonts w:ascii="Times New Roman" w:eastAsia="Times New Roman" w:hAnsi="Times New Roman" w:cs="Times New Roman"/>
+          <w:color w:val="000000"/>
+          <w:sz w:val="28"/>
+          <w:szCs w:val="28"/>
+          <w:lang w:eastAsia="fr-FR"/>
+        </w:rPr>
+        <w:t xml:space="preserve"> </w:t>
+      </w:r>
+      <w:proofErr w:type="spellStart"/>
+      <w:r>
+        <w:rPr>
+          <w:rFonts w:ascii="Times New Roman" w:eastAsia="Times New Roman" w:hAnsi="Times New Roman" w:cs="Times New Roman"/>
+          <w:color w:val="000000"/>
+          <w:sz w:val="28"/>
+          <w:szCs w:val="28"/>
+          <w:lang w:eastAsia="fr-FR"/>
+        </w:rPr>
+        <w:t>it</w:t>
+      </w:r>
+      <w:proofErr w:type="spellEnd"/>
+      <w:r>
+        <w:rPr>
+          <w:rFonts w:ascii="Times New Roman" w:eastAsia="Times New Roman" w:hAnsi="Times New Roman" w:cs="Times New Roman"/>
+          <w:color w:val="000000"/>
+          <w:sz w:val="28"/>
+          <w:szCs w:val="28"/>
+          <w:lang w:eastAsia="fr-FR"/>
+        </w:rPr>
+        <w:t xml:space="preserve"> </w:t>
+      </w:r>
+      <w:proofErr w:type="spellStart"/>
+      <w:r>
+        <w:rPr>
+          <w:rFonts w:ascii="Times New Roman" w:eastAsia="Times New Roman" w:hAnsi="Times New Roman" w:cs="Times New Roman"/>
+          <w:color w:val="000000"/>
+          <w:sz w:val="28"/>
+          <w:szCs w:val="28"/>
+          <w:lang w:eastAsia="fr-FR"/>
+        </w:rPr>
+        <w:t>going</w:t>
+      </w:r>
+      <w:proofErr w:type="spellEnd"/>
+      <w:r>
+        <w:rPr>
+          <w:rFonts w:ascii="Times New Roman" w:eastAsia="Times New Roman" w:hAnsi="Times New Roman" w:cs="Times New Roman"/>
+          <w:color w:val="000000"/>
+          <w:sz w:val="28"/>
+          <w:szCs w:val="28"/>
+          <w:lang w:eastAsia="fr-FR"/>
+        </w:rPr>
+        <w:t>.</w:t>
       </w:r>
     </w:p>
     <w:p>
@@ -1261,7 +5590,514 @@
       <w:pPr>
         <w:shd w:val="clear" w:color="auto" w:fill="FFFFFF"/>
         <w:spacing w:after="0" w:line="360" w:lineRule="atLeast"/>
-        <w:ind w:left="360"/>
+        <w:jc w:val="both"/>
+        <w:rPr>
+          <w:rFonts w:ascii="Times New Roman" w:eastAsia="Times New Roman" w:hAnsi="Times New Roman" w:cs="Times New Roman"/>
+          <w:color w:val="000000"/>
+          <w:sz w:val="28"/>
+          <w:szCs w:val="28"/>
+          <w:lang w:eastAsia="fr-FR"/>
+        </w:rPr>
+      </w:pPr>
+      <w:proofErr w:type="spellStart"/>
+      <w:r>
+        <w:rPr>
+          <w:rFonts w:ascii="Times New Roman" w:eastAsia="Times New Roman" w:hAnsi="Times New Roman" w:cs="Times New Roman"/>
+          <w:color w:val="000000"/>
+          <w:sz w:val="28"/>
+          <w:szCs w:val="28"/>
+          <w:lang w:eastAsia="fr-FR"/>
+        </w:rPr>
+        <w:t>These</w:t>
+      </w:r>
+      <w:proofErr w:type="spellEnd"/>
+      <w:r>
+        <w:rPr>
+          <w:rFonts w:ascii="Times New Roman" w:eastAsia="Times New Roman" w:hAnsi="Times New Roman" w:cs="Times New Roman"/>
+          <w:color w:val="000000"/>
+          <w:sz w:val="28"/>
+          <w:szCs w:val="28"/>
+          <w:lang w:eastAsia="fr-FR"/>
+        </w:rPr>
+        <w:t xml:space="preserve"> are not </w:t>
+      </w:r>
+      <w:proofErr w:type="spellStart"/>
+      <w:r>
+        <w:rPr>
+          <w:rFonts w:ascii="Times New Roman" w:eastAsia="Times New Roman" w:hAnsi="Times New Roman" w:cs="Times New Roman"/>
+          <w:color w:val="000000"/>
+          <w:sz w:val="28"/>
+          <w:szCs w:val="28"/>
+          <w:lang w:eastAsia="fr-FR"/>
+        </w:rPr>
+        <w:t>just</w:t>
+      </w:r>
+      <w:proofErr w:type="spellEnd"/>
+      <w:r>
+        <w:rPr>
+          <w:rFonts w:ascii="Times New Roman" w:eastAsia="Times New Roman" w:hAnsi="Times New Roman" w:cs="Times New Roman"/>
+          <w:color w:val="000000"/>
+          <w:sz w:val="28"/>
+          <w:szCs w:val="28"/>
+          <w:lang w:eastAsia="fr-FR"/>
+        </w:rPr>
+        <w:t xml:space="preserve"> </w:t>
+      </w:r>
+      <w:proofErr w:type="spellStart"/>
+      <w:r>
+        <w:rPr>
+          <w:rFonts w:ascii="Times New Roman" w:eastAsia="Times New Roman" w:hAnsi="Times New Roman" w:cs="Times New Roman"/>
+          <w:color w:val="000000"/>
+          <w:sz w:val="28"/>
+          <w:szCs w:val="28"/>
+          <w:lang w:eastAsia="fr-FR"/>
+        </w:rPr>
+        <w:t>postulates</w:t>
+      </w:r>
+      <w:proofErr w:type="spellEnd"/>
+      <w:r>
+        <w:rPr>
+          <w:rFonts w:ascii="Times New Roman" w:eastAsia="Times New Roman" w:hAnsi="Times New Roman" w:cs="Times New Roman"/>
+          <w:color w:val="000000"/>
+          <w:sz w:val="28"/>
+          <w:szCs w:val="28"/>
+          <w:lang w:eastAsia="fr-FR"/>
+        </w:rPr>
+        <w:t xml:space="preserve"> </w:t>
+      </w:r>
+      <w:proofErr w:type="spellStart"/>
+      <w:r>
+        <w:rPr>
+          <w:rFonts w:ascii="Times New Roman" w:eastAsia="Times New Roman" w:hAnsi="Times New Roman" w:cs="Times New Roman"/>
+          <w:color w:val="000000"/>
+          <w:sz w:val="28"/>
+          <w:szCs w:val="28"/>
+          <w:lang w:eastAsia="fr-FR"/>
+        </w:rPr>
+        <w:t>listed</w:t>
+      </w:r>
+      <w:proofErr w:type="spellEnd"/>
+      <w:r>
+        <w:rPr>
+          <w:rFonts w:ascii="Times New Roman" w:eastAsia="Times New Roman" w:hAnsi="Times New Roman" w:cs="Times New Roman"/>
+          <w:color w:val="000000"/>
+          <w:sz w:val="28"/>
+          <w:szCs w:val="28"/>
+          <w:lang w:eastAsia="fr-FR"/>
+        </w:rPr>
+        <w:t xml:space="preserve"> </w:t>
+      </w:r>
+      <w:proofErr w:type="spellStart"/>
+      <w:r>
+        <w:rPr>
+          <w:rFonts w:ascii="Times New Roman" w:eastAsia="Times New Roman" w:hAnsi="Times New Roman" w:cs="Times New Roman"/>
+          <w:color w:val="000000"/>
+          <w:sz w:val="28"/>
+          <w:szCs w:val="28"/>
+          <w:lang w:eastAsia="fr-FR"/>
+        </w:rPr>
+        <w:t>just</w:t>
+      </w:r>
+      <w:proofErr w:type="spellEnd"/>
+      <w:r>
+        <w:rPr>
+          <w:rFonts w:ascii="Times New Roman" w:eastAsia="Times New Roman" w:hAnsi="Times New Roman" w:cs="Times New Roman"/>
+          <w:color w:val="000000"/>
+          <w:sz w:val="28"/>
+          <w:szCs w:val="28"/>
+          <w:lang w:eastAsia="fr-FR"/>
+        </w:rPr>
+        <w:t xml:space="preserve"> to </w:t>
+      </w:r>
+      <w:proofErr w:type="spellStart"/>
+      <w:r>
+        <w:rPr>
+          <w:rFonts w:ascii="Times New Roman" w:eastAsia="Times New Roman" w:hAnsi="Times New Roman" w:cs="Times New Roman"/>
+          <w:color w:val="000000"/>
+          <w:sz w:val="28"/>
+          <w:szCs w:val="28"/>
+          <w:lang w:eastAsia="fr-FR"/>
+        </w:rPr>
+        <w:t>justify</w:t>
+      </w:r>
+      <w:proofErr w:type="spellEnd"/>
+      <w:r>
+        <w:rPr>
+          <w:rFonts w:ascii="Times New Roman" w:eastAsia="Times New Roman" w:hAnsi="Times New Roman" w:cs="Times New Roman"/>
+          <w:color w:val="000000"/>
+          <w:sz w:val="28"/>
+          <w:szCs w:val="28"/>
+          <w:lang w:eastAsia="fr-FR"/>
+        </w:rPr>
+        <w:t xml:space="preserve"> </w:t>
+      </w:r>
+      <w:proofErr w:type="spellStart"/>
+      <w:r>
+        <w:rPr>
+          <w:rFonts w:ascii="Times New Roman" w:eastAsia="Times New Roman" w:hAnsi="Times New Roman" w:cs="Times New Roman"/>
+          <w:color w:val="000000"/>
+          <w:sz w:val="28"/>
+          <w:szCs w:val="28"/>
+          <w:lang w:eastAsia="fr-FR"/>
+        </w:rPr>
+        <w:t>Nancy's</w:t>
+      </w:r>
+      <w:proofErr w:type="spellEnd"/>
+      <w:r>
+        <w:rPr>
+          <w:rFonts w:ascii="Times New Roman" w:eastAsia="Times New Roman" w:hAnsi="Times New Roman" w:cs="Times New Roman"/>
+          <w:color w:val="000000"/>
+          <w:sz w:val="28"/>
+          <w:szCs w:val="28"/>
+          <w:lang w:eastAsia="fr-FR"/>
+        </w:rPr>
+        <w:t xml:space="preserve"> </w:t>
+      </w:r>
+      <w:proofErr w:type="spellStart"/>
+      <w:r>
+        <w:rPr>
+          <w:rFonts w:ascii="Times New Roman" w:eastAsia="Times New Roman" w:hAnsi="Times New Roman" w:cs="Times New Roman"/>
+          <w:color w:val="000000"/>
+          <w:sz w:val="28"/>
+          <w:szCs w:val="28"/>
+          <w:lang w:eastAsia="fr-FR"/>
+        </w:rPr>
+        <w:t>behavior</w:t>
+      </w:r>
+      <w:proofErr w:type="spellEnd"/>
+      <w:r>
+        <w:rPr>
+          <w:rFonts w:ascii="Times New Roman" w:eastAsia="Times New Roman" w:hAnsi="Times New Roman" w:cs="Times New Roman"/>
+          <w:color w:val="000000"/>
+          <w:sz w:val="28"/>
+          <w:szCs w:val="28"/>
+          <w:lang w:eastAsia="fr-FR"/>
+        </w:rPr>
+        <w:t xml:space="preserve">. But, </w:t>
+      </w:r>
+      <w:proofErr w:type="spellStart"/>
+      <w:r>
+        <w:rPr>
+          <w:rFonts w:ascii="Times New Roman" w:eastAsia="Times New Roman" w:hAnsi="Times New Roman" w:cs="Times New Roman"/>
+          <w:color w:val="000000"/>
+          <w:sz w:val="28"/>
+          <w:szCs w:val="28"/>
+          <w:lang w:eastAsia="fr-FR"/>
+        </w:rPr>
+        <w:t>it</w:t>
+      </w:r>
+      <w:proofErr w:type="spellEnd"/>
+      <w:r>
+        <w:rPr>
+          <w:rFonts w:ascii="Times New Roman" w:eastAsia="Times New Roman" w:hAnsi="Times New Roman" w:cs="Times New Roman"/>
+          <w:color w:val="000000"/>
+          <w:sz w:val="28"/>
+          <w:szCs w:val="28"/>
+          <w:lang w:eastAsia="fr-FR"/>
+        </w:rPr>
+        <w:t xml:space="preserve"> </w:t>
+      </w:r>
+      <w:proofErr w:type="spellStart"/>
+      <w:r>
+        <w:rPr>
+          <w:rFonts w:ascii="Times New Roman" w:eastAsia="Times New Roman" w:hAnsi="Times New Roman" w:cs="Times New Roman"/>
+          <w:color w:val="000000"/>
+          <w:sz w:val="28"/>
+          <w:szCs w:val="28"/>
+          <w:lang w:eastAsia="fr-FR"/>
+        </w:rPr>
+        <w:t>should</w:t>
+      </w:r>
+      <w:proofErr w:type="spellEnd"/>
+      <w:r>
+        <w:rPr>
+          <w:rFonts w:ascii="Times New Roman" w:eastAsia="Times New Roman" w:hAnsi="Times New Roman" w:cs="Times New Roman"/>
+          <w:color w:val="000000"/>
+          <w:sz w:val="28"/>
+          <w:szCs w:val="28"/>
+          <w:lang w:eastAsia="fr-FR"/>
+        </w:rPr>
+        <w:t xml:space="preserve"> </w:t>
+      </w:r>
+      <w:proofErr w:type="spellStart"/>
+      <w:r>
+        <w:rPr>
+          <w:rFonts w:ascii="Times New Roman" w:eastAsia="Times New Roman" w:hAnsi="Times New Roman" w:cs="Times New Roman"/>
+          <w:color w:val="000000"/>
+          <w:sz w:val="28"/>
+          <w:szCs w:val="28"/>
+          <w:lang w:eastAsia="fr-FR"/>
+        </w:rPr>
+        <w:t>be</w:t>
+      </w:r>
+      <w:proofErr w:type="spellEnd"/>
+      <w:r>
+        <w:rPr>
+          <w:rFonts w:ascii="Times New Roman" w:eastAsia="Times New Roman" w:hAnsi="Times New Roman" w:cs="Times New Roman"/>
+          <w:color w:val="000000"/>
+          <w:sz w:val="28"/>
+          <w:szCs w:val="28"/>
+          <w:lang w:eastAsia="fr-FR"/>
+        </w:rPr>
+        <w:t xml:space="preserve"> </w:t>
+      </w:r>
+      <w:proofErr w:type="spellStart"/>
+      <w:r>
+        <w:rPr>
+          <w:rFonts w:ascii="Times New Roman" w:eastAsia="Times New Roman" w:hAnsi="Times New Roman" w:cs="Times New Roman"/>
+          <w:color w:val="000000"/>
+          <w:sz w:val="28"/>
+          <w:szCs w:val="28"/>
+          <w:lang w:eastAsia="fr-FR"/>
+        </w:rPr>
+        <w:t>noted</w:t>
+      </w:r>
+      <w:proofErr w:type="spellEnd"/>
+      <w:r>
+        <w:rPr>
+          <w:rFonts w:ascii="Times New Roman" w:eastAsia="Times New Roman" w:hAnsi="Times New Roman" w:cs="Times New Roman"/>
+          <w:color w:val="000000"/>
+          <w:sz w:val="28"/>
+          <w:szCs w:val="28"/>
+          <w:lang w:eastAsia="fr-FR"/>
+        </w:rPr>
+        <w:t xml:space="preserve"> in </w:t>
+      </w:r>
+      <w:proofErr w:type="spellStart"/>
+      <w:r>
+        <w:rPr>
+          <w:rFonts w:ascii="Times New Roman" w:eastAsia="Times New Roman" w:hAnsi="Times New Roman" w:cs="Times New Roman"/>
+          <w:color w:val="000000"/>
+          <w:sz w:val="28"/>
+          <w:szCs w:val="28"/>
+          <w:lang w:eastAsia="fr-FR"/>
+        </w:rPr>
+        <w:t>her</w:t>
+      </w:r>
+      <w:proofErr w:type="spellEnd"/>
+      <w:r>
+        <w:rPr>
+          <w:rFonts w:ascii="Times New Roman" w:eastAsia="Times New Roman" w:hAnsi="Times New Roman" w:cs="Times New Roman"/>
+          <w:color w:val="000000"/>
+          <w:sz w:val="28"/>
+          <w:szCs w:val="28"/>
+          <w:lang w:eastAsia="fr-FR"/>
+        </w:rPr>
+        <w:t xml:space="preserve"> </w:t>
+      </w:r>
+      <w:proofErr w:type="spellStart"/>
+      <w:r>
+        <w:rPr>
+          <w:rFonts w:ascii="Times New Roman" w:eastAsia="Times New Roman" w:hAnsi="Times New Roman" w:cs="Times New Roman"/>
+          <w:color w:val="000000"/>
+          <w:sz w:val="28"/>
+          <w:szCs w:val="28"/>
+          <w:lang w:eastAsia="fr-FR"/>
+        </w:rPr>
+        <w:t>behavior</w:t>
+      </w:r>
+      <w:proofErr w:type="spellEnd"/>
+      <w:r>
+        <w:rPr>
+          <w:rFonts w:ascii="Times New Roman" w:eastAsia="Times New Roman" w:hAnsi="Times New Roman" w:cs="Times New Roman"/>
+          <w:color w:val="000000"/>
+          <w:sz w:val="28"/>
+          <w:szCs w:val="28"/>
+          <w:lang w:eastAsia="fr-FR"/>
+        </w:rPr>
+        <w:t xml:space="preserve">, in </w:t>
+      </w:r>
+      <w:proofErr w:type="spellStart"/>
+      <w:r>
+        <w:rPr>
+          <w:rFonts w:ascii="Times New Roman" w:eastAsia="Times New Roman" w:hAnsi="Times New Roman" w:cs="Times New Roman"/>
+          <w:color w:val="000000"/>
+          <w:sz w:val="28"/>
+          <w:szCs w:val="28"/>
+          <w:lang w:eastAsia="fr-FR"/>
+        </w:rPr>
+        <w:t>her</w:t>
+      </w:r>
+      <w:proofErr w:type="spellEnd"/>
+      <w:r>
+        <w:rPr>
+          <w:rFonts w:ascii="Times New Roman" w:eastAsia="Times New Roman" w:hAnsi="Times New Roman" w:cs="Times New Roman"/>
+          <w:color w:val="000000"/>
+          <w:sz w:val="28"/>
+          <w:szCs w:val="28"/>
+          <w:lang w:eastAsia="fr-FR"/>
+        </w:rPr>
+        <w:t xml:space="preserve"> dialogues, in the actions </w:t>
+      </w:r>
+      <w:proofErr w:type="spellStart"/>
+      <w:r>
+        <w:rPr>
+          <w:rFonts w:ascii="Times New Roman" w:eastAsia="Times New Roman" w:hAnsi="Times New Roman" w:cs="Times New Roman"/>
+          <w:color w:val="000000"/>
+          <w:sz w:val="28"/>
+          <w:szCs w:val="28"/>
+          <w:lang w:eastAsia="fr-FR"/>
+        </w:rPr>
+        <w:t>she</w:t>
+      </w:r>
+      <w:proofErr w:type="spellEnd"/>
+      <w:r>
+        <w:rPr>
+          <w:rFonts w:ascii="Times New Roman" w:eastAsia="Times New Roman" w:hAnsi="Times New Roman" w:cs="Times New Roman"/>
+          <w:color w:val="000000"/>
+          <w:sz w:val="28"/>
+          <w:szCs w:val="28"/>
+          <w:lang w:eastAsia="fr-FR"/>
+        </w:rPr>
+        <w:t xml:space="preserve"> </w:t>
+      </w:r>
+      <w:proofErr w:type="spellStart"/>
+      <w:r>
+        <w:rPr>
+          <w:rFonts w:ascii="Times New Roman" w:eastAsia="Times New Roman" w:hAnsi="Times New Roman" w:cs="Times New Roman"/>
+          <w:color w:val="000000"/>
+          <w:sz w:val="28"/>
+          <w:szCs w:val="28"/>
+          <w:lang w:eastAsia="fr-FR"/>
+        </w:rPr>
+        <w:t>takes</w:t>
+      </w:r>
+      <w:proofErr w:type="spellEnd"/>
+      <w:r>
+        <w:rPr>
+          <w:rFonts w:ascii="Times New Roman" w:eastAsia="Times New Roman" w:hAnsi="Times New Roman" w:cs="Times New Roman"/>
+          <w:color w:val="000000"/>
+          <w:sz w:val="28"/>
+          <w:szCs w:val="28"/>
+          <w:lang w:eastAsia="fr-FR"/>
+        </w:rPr>
+        <w:t xml:space="preserve"> to </w:t>
+      </w:r>
+      <w:proofErr w:type="spellStart"/>
+      <w:r>
+        <w:rPr>
+          <w:rFonts w:ascii="Times New Roman" w:eastAsia="Times New Roman" w:hAnsi="Times New Roman" w:cs="Times New Roman"/>
+          <w:color w:val="000000"/>
+          <w:sz w:val="28"/>
+          <w:szCs w:val="28"/>
+          <w:lang w:eastAsia="fr-FR"/>
+        </w:rPr>
+        <w:t>thwart</w:t>
+      </w:r>
+      <w:proofErr w:type="spellEnd"/>
+      <w:r>
+        <w:rPr>
+          <w:rFonts w:ascii="Times New Roman" w:eastAsia="Times New Roman" w:hAnsi="Times New Roman" w:cs="Times New Roman"/>
+          <w:color w:val="000000"/>
+          <w:sz w:val="28"/>
+          <w:szCs w:val="28"/>
+          <w:lang w:eastAsia="fr-FR"/>
+        </w:rPr>
+        <w:t xml:space="preserve"> the </w:t>
+      </w:r>
+      <w:proofErr w:type="spellStart"/>
+      <w:r>
+        <w:rPr>
+          <w:rFonts w:ascii="Times New Roman" w:eastAsia="Times New Roman" w:hAnsi="Times New Roman" w:cs="Times New Roman"/>
+          <w:color w:val="000000"/>
+          <w:sz w:val="28"/>
+          <w:szCs w:val="28"/>
+          <w:lang w:eastAsia="fr-FR"/>
+        </w:rPr>
+        <w:t>me</w:t>
+      </w:r>
+      <w:r>
+        <w:rPr>
+          <w:rFonts w:ascii="Times New Roman" w:eastAsia="Times New Roman" w:hAnsi="Times New Roman" w:cs="Times New Roman"/>
+          <w:color w:val="000000"/>
+          <w:sz w:val="28"/>
+          <w:szCs w:val="28"/>
+          <w:lang w:eastAsia="fr-FR"/>
+        </w:rPr>
+        <w:t>rcenaries</w:t>
+      </w:r>
+      <w:proofErr w:type="spellEnd"/>
+      <w:r>
+        <w:rPr>
+          <w:rFonts w:ascii="Times New Roman" w:eastAsia="Times New Roman" w:hAnsi="Times New Roman" w:cs="Times New Roman"/>
+          <w:color w:val="000000"/>
+          <w:sz w:val="28"/>
+          <w:szCs w:val="28"/>
+          <w:lang w:eastAsia="fr-FR"/>
+        </w:rPr>
+        <w:t xml:space="preserve"> </w:t>
+      </w:r>
+      <w:proofErr w:type="spellStart"/>
+      <w:r>
+        <w:rPr>
+          <w:rFonts w:ascii="Times New Roman" w:eastAsia="Times New Roman" w:hAnsi="Times New Roman" w:cs="Times New Roman"/>
+          <w:color w:val="000000"/>
+          <w:sz w:val="28"/>
+          <w:szCs w:val="28"/>
+          <w:lang w:eastAsia="fr-FR"/>
+        </w:rPr>
+        <w:t>who</w:t>
+      </w:r>
+      <w:proofErr w:type="spellEnd"/>
+      <w:r>
+        <w:rPr>
+          <w:rFonts w:ascii="Times New Roman" w:eastAsia="Times New Roman" w:hAnsi="Times New Roman" w:cs="Times New Roman"/>
+          <w:color w:val="000000"/>
+          <w:sz w:val="28"/>
+          <w:szCs w:val="28"/>
+          <w:lang w:eastAsia="fr-FR"/>
+        </w:rPr>
+        <w:t xml:space="preserve"> come to </w:t>
+      </w:r>
+      <w:proofErr w:type="spellStart"/>
+      <w:r>
+        <w:rPr>
+          <w:rFonts w:ascii="Times New Roman" w:eastAsia="Times New Roman" w:hAnsi="Times New Roman" w:cs="Times New Roman"/>
+          <w:color w:val="000000"/>
+          <w:sz w:val="28"/>
+          <w:szCs w:val="28"/>
+          <w:lang w:eastAsia="fr-FR"/>
+        </w:rPr>
+        <w:t>disable</w:t>
+      </w:r>
+      <w:proofErr w:type="spellEnd"/>
+      <w:r>
+        <w:rPr>
+          <w:rFonts w:ascii="Times New Roman" w:eastAsia="Times New Roman" w:hAnsi="Times New Roman" w:cs="Times New Roman"/>
+          <w:color w:val="000000"/>
+          <w:sz w:val="28"/>
+          <w:szCs w:val="28"/>
+          <w:lang w:eastAsia="fr-FR"/>
+        </w:rPr>
+        <w:t xml:space="preserve"> </w:t>
+      </w:r>
+      <w:proofErr w:type="spellStart"/>
+      <w:r>
+        <w:rPr>
+          <w:rFonts w:ascii="Times New Roman" w:eastAsia="Times New Roman" w:hAnsi="Times New Roman" w:cs="Times New Roman"/>
+          <w:color w:val="000000"/>
+          <w:sz w:val="28"/>
+          <w:szCs w:val="28"/>
+          <w:lang w:eastAsia="fr-FR"/>
+        </w:rPr>
+        <w:t>her</w:t>
+      </w:r>
+      <w:proofErr w:type="spellEnd"/>
+      <w:r>
+        <w:rPr>
+          <w:rFonts w:ascii="Times New Roman" w:eastAsia="Times New Roman" w:hAnsi="Times New Roman" w:cs="Times New Roman"/>
+          <w:color w:val="000000"/>
+          <w:sz w:val="28"/>
+          <w:szCs w:val="28"/>
+          <w:lang w:eastAsia="fr-FR"/>
+        </w:rPr>
+        <w:t>.</w:t>
+      </w:r>
+    </w:p>
+    <w:p>
+      <w:pPr>
+        <w:shd w:val="clear" w:color="auto" w:fill="FFFFFF"/>
+        <w:spacing w:after="0" w:line="360" w:lineRule="atLeast"/>
         <w:jc w:val="both"/>
         <w:rPr>
           <w:rFonts w:ascii="Times New Roman" w:eastAsia="Times New Roman" w:hAnsi="Times New Roman" w:cs="Times New Roman"/>
@@ -1294,22 +6130,978 @@
           <w:szCs w:val="28"/>
           <w:lang w:eastAsia="fr-FR"/>
         </w:rPr>
-        <w:t xml:space="preserve">Ce ne sont pas juste des postulats énumérés juste pour justifier le comportement de Nancy. Mais, il faudrait que cela soit remarqué dans son comportement, dans ses dialogues, dans les actions qu’elle entreprend pour contrecarrer les mercenaires qui arrivent pour la désactiver. </w:t>
-      </w:r>
-    </w:p>
-    <w:p>
-      <w:pPr>
-        <w:shd w:val="clear" w:color="auto" w:fill="FFFFFF"/>
-        <w:spacing w:after="0" w:line="360" w:lineRule="atLeast"/>
-        <w:jc w:val="both"/>
-        <w:rPr>
-          <w:rFonts w:ascii="Times New Roman" w:eastAsia="Times New Roman" w:hAnsi="Times New Roman" w:cs="Times New Roman"/>
-          <w:color w:val="000000"/>
-          <w:sz w:val="28"/>
-          <w:szCs w:val="28"/>
-          <w:lang w:eastAsia="fr-FR"/>
-        </w:rPr>
-      </w:pPr>
+        <w:t xml:space="preserve">I do not </w:t>
+      </w:r>
+      <w:proofErr w:type="spellStart"/>
+      <w:r>
+        <w:rPr>
+          <w:rFonts w:ascii="Times New Roman" w:eastAsia="Times New Roman" w:hAnsi="Times New Roman" w:cs="Times New Roman"/>
+          <w:color w:val="000000"/>
+          <w:sz w:val="28"/>
+          <w:szCs w:val="28"/>
+          <w:lang w:eastAsia="fr-FR"/>
+        </w:rPr>
+        <w:t>want</w:t>
+      </w:r>
+      <w:proofErr w:type="spellEnd"/>
+      <w:r>
+        <w:rPr>
+          <w:rFonts w:ascii="Times New Roman" w:eastAsia="Times New Roman" w:hAnsi="Times New Roman" w:cs="Times New Roman"/>
+          <w:color w:val="000000"/>
+          <w:sz w:val="28"/>
+          <w:szCs w:val="28"/>
+          <w:lang w:eastAsia="fr-FR"/>
+        </w:rPr>
+        <w:t xml:space="preserve"> missions or </w:t>
+      </w:r>
+      <w:proofErr w:type="spellStart"/>
+      <w:r>
+        <w:rPr>
+          <w:rFonts w:ascii="Times New Roman" w:eastAsia="Times New Roman" w:hAnsi="Times New Roman" w:cs="Times New Roman"/>
+          <w:color w:val="000000"/>
+          <w:sz w:val="28"/>
+          <w:szCs w:val="28"/>
+          <w:lang w:eastAsia="fr-FR"/>
+        </w:rPr>
+        <w:t>unnecessary</w:t>
+      </w:r>
+      <w:proofErr w:type="spellEnd"/>
+      <w:r>
+        <w:rPr>
+          <w:rFonts w:ascii="Times New Roman" w:eastAsia="Times New Roman" w:hAnsi="Times New Roman" w:cs="Times New Roman"/>
+          <w:color w:val="000000"/>
+          <w:sz w:val="28"/>
+          <w:szCs w:val="28"/>
+          <w:lang w:eastAsia="fr-FR"/>
+        </w:rPr>
+        <w:t xml:space="preserve"> </w:t>
+      </w:r>
+      <w:proofErr w:type="spellStart"/>
+      <w:r>
+        <w:rPr>
+          <w:rFonts w:ascii="Times New Roman" w:eastAsia="Times New Roman" w:hAnsi="Times New Roman" w:cs="Times New Roman"/>
+          <w:color w:val="000000"/>
+          <w:sz w:val="28"/>
+          <w:szCs w:val="28"/>
+          <w:lang w:eastAsia="fr-FR"/>
+        </w:rPr>
+        <w:t>events</w:t>
+      </w:r>
+      <w:proofErr w:type="spellEnd"/>
+      <w:r>
+        <w:rPr>
+          <w:rFonts w:ascii="Times New Roman" w:eastAsia="Times New Roman" w:hAnsi="Times New Roman" w:cs="Times New Roman"/>
+          <w:color w:val="000000"/>
+          <w:sz w:val="28"/>
+          <w:szCs w:val="28"/>
+          <w:lang w:eastAsia="fr-FR"/>
+        </w:rPr>
+        <w:t xml:space="preserve"> in the narrative arc. </w:t>
+      </w:r>
+      <w:proofErr w:type="spellStart"/>
+      <w:r>
+        <w:rPr>
+          <w:rFonts w:ascii="Times New Roman" w:eastAsia="Times New Roman" w:hAnsi="Times New Roman" w:cs="Times New Roman"/>
+          <w:color w:val="000000"/>
+          <w:sz w:val="28"/>
+          <w:szCs w:val="28"/>
+          <w:lang w:eastAsia="fr-FR"/>
+        </w:rPr>
+        <w:t>Every</w:t>
+      </w:r>
+      <w:proofErr w:type="spellEnd"/>
+      <w:r>
+        <w:rPr>
+          <w:rFonts w:ascii="Times New Roman" w:eastAsia="Times New Roman" w:hAnsi="Times New Roman" w:cs="Times New Roman"/>
+          <w:color w:val="000000"/>
+          <w:sz w:val="28"/>
+          <w:szCs w:val="28"/>
+          <w:lang w:eastAsia="fr-FR"/>
+        </w:rPr>
+        <w:t xml:space="preserve"> mission must have a </w:t>
+      </w:r>
+      <w:proofErr w:type="spellStart"/>
+      <w:r>
+        <w:rPr>
+          <w:rFonts w:ascii="Times New Roman" w:eastAsia="Times New Roman" w:hAnsi="Times New Roman" w:cs="Times New Roman"/>
+          <w:color w:val="000000"/>
+          <w:sz w:val="28"/>
+          <w:szCs w:val="28"/>
+          <w:lang w:eastAsia="fr-FR"/>
+        </w:rPr>
+        <w:t>purpose</w:t>
+      </w:r>
+      <w:proofErr w:type="spellEnd"/>
+      <w:r>
+        <w:rPr>
+          <w:rFonts w:ascii="Times New Roman" w:eastAsia="Times New Roman" w:hAnsi="Times New Roman" w:cs="Times New Roman"/>
+          <w:color w:val="000000"/>
+          <w:sz w:val="28"/>
+          <w:szCs w:val="28"/>
+          <w:lang w:eastAsia="fr-FR"/>
+        </w:rPr>
+        <w:t xml:space="preserve"> </w:t>
+      </w:r>
+      <w:proofErr w:type="spellStart"/>
+      <w:r>
+        <w:rPr>
+          <w:rFonts w:ascii="Times New Roman" w:eastAsia="Times New Roman" w:hAnsi="Times New Roman" w:cs="Times New Roman"/>
+          <w:color w:val="000000"/>
+          <w:sz w:val="28"/>
+          <w:szCs w:val="28"/>
+          <w:lang w:eastAsia="fr-FR"/>
+        </w:rPr>
+        <w:t>whatsoever</w:t>
+      </w:r>
+      <w:proofErr w:type="spellEnd"/>
+      <w:r>
+        <w:rPr>
+          <w:rFonts w:ascii="Times New Roman" w:eastAsia="Times New Roman" w:hAnsi="Times New Roman" w:cs="Times New Roman"/>
+          <w:color w:val="000000"/>
+          <w:sz w:val="28"/>
+          <w:szCs w:val="28"/>
+          <w:lang w:eastAsia="fr-FR"/>
+        </w:rPr>
+        <w:t xml:space="preserve"> to </w:t>
+      </w:r>
+      <w:proofErr w:type="spellStart"/>
+      <w:r>
+        <w:rPr>
+          <w:rFonts w:ascii="Times New Roman" w:eastAsia="Times New Roman" w:hAnsi="Times New Roman" w:cs="Times New Roman"/>
+          <w:color w:val="000000"/>
+          <w:sz w:val="28"/>
+          <w:szCs w:val="28"/>
+          <w:lang w:eastAsia="fr-FR"/>
+        </w:rPr>
+        <w:t>discover</w:t>
+      </w:r>
+      <w:proofErr w:type="spellEnd"/>
+      <w:r>
+        <w:rPr>
+          <w:rFonts w:ascii="Times New Roman" w:eastAsia="Times New Roman" w:hAnsi="Times New Roman" w:cs="Times New Roman"/>
+          <w:color w:val="000000"/>
+          <w:sz w:val="28"/>
+          <w:szCs w:val="28"/>
+          <w:lang w:eastAsia="fr-FR"/>
+        </w:rPr>
+        <w:t xml:space="preserve"> or </w:t>
+      </w:r>
+      <w:proofErr w:type="spellStart"/>
+      <w:r>
+        <w:rPr>
+          <w:rFonts w:ascii="Times New Roman" w:eastAsia="Times New Roman" w:hAnsi="Times New Roman" w:cs="Times New Roman"/>
+          <w:color w:val="000000"/>
+          <w:sz w:val="28"/>
+          <w:szCs w:val="28"/>
+          <w:lang w:eastAsia="fr-FR"/>
+        </w:rPr>
+        <w:t>understand</w:t>
+      </w:r>
+      <w:proofErr w:type="spellEnd"/>
+      <w:r>
+        <w:rPr>
+          <w:rFonts w:ascii="Times New Roman" w:eastAsia="Times New Roman" w:hAnsi="Times New Roman" w:cs="Times New Roman"/>
+          <w:color w:val="000000"/>
+          <w:sz w:val="28"/>
+          <w:szCs w:val="28"/>
+          <w:lang w:eastAsia="fr-FR"/>
+        </w:rPr>
+        <w:t xml:space="preserve"> the </w:t>
+      </w:r>
+      <w:proofErr w:type="spellStart"/>
+      <w:r>
+        <w:rPr>
+          <w:rFonts w:ascii="Times New Roman" w:eastAsia="Times New Roman" w:hAnsi="Times New Roman" w:cs="Times New Roman"/>
+          <w:color w:val="000000"/>
+          <w:sz w:val="28"/>
+          <w:szCs w:val="28"/>
+          <w:lang w:eastAsia="fr-FR"/>
+        </w:rPr>
+        <w:t>universe</w:t>
+      </w:r>
+      <w:proofErr w:type="spellEnd"/>
+      <w:r>
+        <w:rPr>
+          <w:rFonts w:ascii="Times New Roman" w:eastAsia="Times New Roman" w:hAnsi="Times New Roman" w:cs="Times New Roman"/>
+          <w:color w:val="000000"/>
+          <w:sz w:val="28"/>
+          <w:szCs w:val="28"/>
+          <w:lang w:eastAsia="fr-FR"/>
+        </w:rPr>
+        <w:t xml:space="preserve"> </w:t>
+      </w:r>
+      <w:proofErr w:type="spellStart"/>
+      <w:r>
+        <w:rPr>
+          <w:rFonts w:ascii="Times New Roman" w:eastAsia="Times New Roman" w:hAnsi="Times New Roman" w:cs="Times New Roman"/>
+          <w:color w:val="000000"/>
+          <w:sz w:val="28"/>
+          <w:szCs w:val="28"/>
+          <w:lang w:eastAsia="fr-FR"/>
+        </w:rPr>
+        <w:t>we</w:t>
+      </w:r>
+      <w:proofErr w:type="spellEnd"/>
+      <w:r>
+        <w:rPr>
+          <w:rFonts w:ascii="Times New Roman" w:eastAsia="Times New Roman" w:hAnsi="Times New Roman" w:cs="Times New Roman"/>
+          <w:color w:val="000000"/>
+          <w:sz w:val="28"/>
+          <w:szCs w:val="28"/>
+          <w:lang w:eastAsia="fr-FR"/>
+        </w:rPr>
+        <w:t xml:space="preserve"> have </w:t>
+      </w:r>
+      <w:proofErr w:type="spellStart"/>
+      <w:r>
+        <w:rPr>
+          <w:rFonts w:ascii="Times New Roman" w:eastAsia="Times New Roman" w:hAnsi="Times New Roman" w:cs="Times New Roman"/>
+          <w:color w:val="000000"/>
+          <w:sz w:val="28"/>
+          <w:szCs w:val="28"/>
+          <w:lang w:eastAsia="fr-FR"/>
+        </w:rPr>
+        <w:t>created</w:t>
+      </w:r>
+      <w:proofErr w:type="spellEnd"/>
+      <w:r>
+        <w:rPr>
+          <w:rFonts w:ascii="Times New Roman" w:eastAsia="Times New Roman" w:hAnsi="Times New Roman" w:cs="Times New Roman"/>
+          <w:color w:val="000000"/>
+          <w:sz w:val="28"/>
+          <w:szCs w:val="28"/>
+          <w:lang w:eastAsia="fr-FR"/>
+        </w:rPr>
+        <w:t xml:space="preserve"> or to </w:t>
+      </w:r>
+      <w:proofErr w:type="spellStart"/>
+      <w:r>
+        <w:rPr>
+          <w:rFonts w:ascii="Times New Roman" w:eastAsia="Times New Roman" w:hAnsi="Times New Roman" w:cs="Times New Roman"/>
+          <w:color w:val="000000"/>
+          <w:sz w:val="28"/>
+          <w:szCs w:val="28"/>
+          <w:lang w:eastAsia="fr-FR"/>
+        </w:rPr>
+        <w:t>develop</w:t>
+      </w:r>
+      <w:proofErr w:type="spellEnd"/>
+      <w:r>
+        <w:rPr>
+          <w:rFonts w:ascii="Times New Roman" w:eastAsia="Times New Roman" w:hAnsi="Times New Roman" w:cs="Times New Roman"/>
+          <w:color w:val="000000"/>
+          <w:sz w:val="28"/>
+          <w:szCs w:val="28"/>
+          <w:lang w:eastAsia="fr-FR"/>
+        </w:rPr>
+        <w:t xml:space="preserve"> the </w:t>
+      </w:r>
+      <w:proofErr w:type="spellStart"/>
+      <w:r>
+        <w:rPr>
+          <w:rFonts w:ascii="Times New Roman" w:eastAsia="Times New Roman" w:hAnsi="Times New Roman" w:cs="Times New Roman"/>
+          <w:color w:val="000000"/>
+          <w:sz w:val="28"/>
+          <w:szCs w:val="28"/>
+          <w:lang w:eastAsia="fr-FR"/>
+        </w:rPr>
+        <w:t>current</w:t>
+      </w:r>
+      <w:proofErr w:type="spellEnd"/>
+      <w:r>
+        <w:rPr>
+          <w:rFonts w:ascii="Times New Roman" w:eastAsia="Times New Roman" w:hAnsi="Times New Roman" w:cs="Times New Roman"/>
+          <w:color w:val="000000"/>
+          <w:sz w:val="28"/>
+          <w:szCs w:val="28"/>
+          <w:lang w:eastAsia="fr-FR"/>
+        </w:rPr>
+        <w:t xml:space="preserve"> </w:t>
+      </w:r>
+      <w:proofErr w:type="spellStart"/>
+      <w:r>
+        <w:rPr>
+          <w:rFonts w:ascii="Times New Roman" w:eastAsia="Times New Roman" w:hAnsi="Times New Roman" w:cs="Times New Roman"/>
+          <w:color w:val="000000"/>
+          <w:sz w:val="28"/>
+          <w:szCs w:val="28"/>
+          <w:lang w:eastAsia="fr-FR"/>
+        </w:rPr>
+        <w:t>history</w:t>
+      </w:r>
+      <w:proofErr w:type="spellEnd"/>
+      <w:r>
+        <w:rPr>
+          <w:rFonts w:ascii="Times New Roman" w:eastAsia="Times New Roman" w:hAnsi="Times New Roman" w:cs="Times New Roman"/>
+          <w:color w:val="000000"/>
+          <w:sz w:val="28"/>
+          <w:szCs w:val="28"/>
+          <w:lang w:eastAsia="fr-FR"/>
+        </w:rPr>
+        <w:t xml:space="preserve">, focus on a </w:t>
+      </w:r>
+      <w:proofErr w:type="spellStart"/>
+      <w:proofErr w:type="gramStart"/>
+      <w:r>
+        <w:rPr>
+          <w:rFonts w:ascii="Times New Roman" w:eastAsia="Times New Roman" w:hAnsi="Times New Roman" w:cs="Times New Roman"/>
+          <w:color w:val="000000"/>
+          <w:sz w:val="28"/>
+          <w:szCs w:val="28"/>
+          <w:lang w:eastAsia="fr-FR"/>
+        </w:rPr>
+        <w:t>former</w:t>
+      </w:r>
+      <w:proofErr w:type="spellEnd"/>
+      <w:proofErr w:type="gramEnd"/>
+      <w:r>
+        <w:rPr>
+          <w:rFonts w:ascii="Times New Roman" w:eastAsia="Times New Roman" w:hAnsi="Times New Roman" w:cs="Times New Roman"/>
+          <w:color w:val="000000"/>
+          <w:sz w:val="28"/>
+          <w:szCs w:val="28"/>
+          <w:lang w:eastAsia="fr-FR"/>
+        </w:rPr>
+        <w:t xml:space="preserve"> </w:t>
+      </w:r>
+      <w:proofErr w:type="spellStart"/>
+      <w:r>
+        <w:rPr>
+          <w:rFonts w:ascii="Times New Roman" w:eastAsia="Times New Roman" w:hAnsi="Times New Roman" w:cs="Times New Roman"/>
+          <w:color w:val="000000"/>
+          <w:sz w:val="28"/>
+          <w:szCs w:val="28"/>
+          <w:lang w:eastAsia="fr-FR"/>
+        </w:rPr>
+        <w:t>event</w:t>
+      </w:r>
+      <w:proofErr w:type="spellEnd"/>
+      <w:r>
+        <w:rPr>
+          <w:rFonts w:ascii="Times New Roman" w:eastAsia="Times New Roman" w:hAnsi="Times New Roman" w:cs="Times New Roman"/>
+          <w:color w:val="000000"/>
+          <w:sz w:val="28"/>
+          <w:szCs w:val="28"/>
+          <w:lang w:eastAsia="fr-FR"/>
+        </w:rPr>
+        <w:t xml:space="preserve">. For </w:t>
+      </w:r>
+      <w:proofErr w:type="spellStart"/>
+      <w:r>
+        <w:rPr>
+          <w:rFonts w:ascii="Times New Roman" w:eastAsia="Times New Roman" w:hAnsi="Times New Roman" w:cs="Times New Roman"/>
+          <w:color w:val="000000"/>
+          <w:sz w:val="28"/>
+          <w:szCs w:val="28"/>
+          <w:lang w:eastAsia="fr-FR"/>
+        </w:rPr>
+        <w:t>example</w:t>
+      </w:r>
+      <w:proofErr w:type="spellEnd"/>
+      <w:r>
+        <w:rPr>
+          <w:rFonts w:ascii="Times New Roman" w:eastAsia="Times New Roman" w:hAnsi="Times New Roman" w:cs="Times New Roman"/>
+          <w:color w:val="000000"/>
+          <w:sz w:val="28"/>
+          <w:szCs w:val="28"/>
+          <w:lang w:eastAsia="fr-FR"/>
+        </w:rPr>
+        <w:t xml:space="preserve">, </w:t>
+      </w:r>
+      <w:proofErr w:type="spellStart"/>
+      <w:r>
+        <w:rPr>
+          <w:rFonts w:ascii="Times New Roman" w:eastAsia="Times New Roman" w:hAnsi="Times New Roman" w:cs="Times New Roman"/>
+          <w:color w:val="000000"/>
+          <w:sz w:val="28"/>
+          <w:szCs w:val="28"/>
+          <w:lang w:eastAsia="fr-FR"/>
+        </w:rPr>
+        <w:t>there</w:t>
+      </w:r>
+      <w:proofErr w:type="spellEnd"/>
+      <w:r>
+        <w:rPr>
+          <w:rFonts w:ascii="Times New Roman" w:eastAsia="Times New Roman" w:hAnsi="Times New Roman" w:cs="Times New Roman"/>
+          <w:color w:val="000000"/>
+          <w:sz w:val="28"/>
+          <w:szCs w:val="28"/>
+          <w:lang w:eastAsia="fr-FR"/>
+        </w:rPr>
+        <w:t xml:space="preserve"> </w:t>
+      </w:r>
+      <w:proofErr w:type="spellStart"/>
+      <w:r>
+        <w:rPr>
+          <w:rFonts w:ascii="Times New Roman" w:eastAsia="Times New Roman" w:hAnsi="Times New Roman" w:cs="Times New Roman"/>
+          <w:color w:val="000000"/>
+          <w:sz w:val="28"/>
+          <w:szCs w:val="28"/>
+          <w:lang w:eastAsia="fr-FR"/>
+        </w:rPr>
+        <w:t>may</w:t>
+      </w:r>
+      <w:proofErr w:type="spellEnd"/>
+      <w:r>
+        <w:rPr>
+          <w:rFonts w:ascii="Times New Roman" w:eastAsia="Times New Roman" w:hAnsi="Times New Roman" w:cs="Times New Roman"/>
+          <w:color w:val="000000"/>
+          <w:sz w:val="28"/>
+          <w:szCs w:val="28"/>
+          <w:lang w:eastAsia="fr-FR"/>
+        </w:rPr>
+        <w:t xml:space="preserve"> </w:t>
+      </w:r>
+      <w:proofErr w:type="spellStart"/>
+      <w:r>
+        <w:rPr>
+          <w:rFonts w:ascii="Times New Roman" w:eastAsia="Times New Roman" w:hAnsi="Times New Roman" w:cs="Times New Roman"/>
+          <w:color w:val="000000"/>
+          <w:sz w:val="28"/>
+          <w:szCs w:val="28"/>
+          <w:lang w:eastAsia="fr-FR"/>
+        </w:rPr>
+        <w:t>be</w:t>
+      </w:r>
+      <w:proofErr w:type="spellEnd"/>
+      <w:r>
+        <w:rPr>
+          <w:rFonts w:ascii="Times New Roman" w:eastAsia="Times New Roman" w:hAnsi="Times New Roman" w:cs="Times New Roman"/>
+          <w:color w:val="000000"/>
+          <w:sz w:val="28"/>
+          <w:szCs w:val="28"/>
+          <w:lang w:eastAsia="fr-FR"/>
+        </w:rPr>
+        <w:t xml:space="preserve"> </w:t>
+      </w:r>
+      <w:proofErr w:type="gramStart"/>
+      <w:r>
+        <w:rPr>
+          <w:rFonts w:ascii="Times New Roman" w:eastAsia="Times New Roman" w:hAnsi="Times New Roman" w:cs="Times New Roman"/>
+          <w:color w:val="000000"/>
+          <w:sz w:val="28"/>
+          <w:szCs w:val="28"/>
+          <w:lang w:eastAsia="fr-FR"/>
+        </w:rPr>
+        <w:t>a</w:t>
+      </w:r>
+      <w:proofErr w:type="gramEnd"/>
+      <w:r>
+        <w:rPr>
+          <w:rFonts w:ascii="Times New Roman" w:eastAsia="Times New Roman" w:hAnsi="Times New Roman" w:cs="Times New Roman"/>
+          <w:color w:val="000000"/>
+          <w:sz w:val="28"/>
+          <w:szCs w:val="28"/>
+          <w:lang w:eastAsia="fr-FR"/>
+        </w:rPr>
+        <w:t xml:space="preserve"> mission </w:t>
+      </w:r>
+      <w:proofErr w:type="spellStart"/>
+      <w:r>
+        <w:rPr>
+          <w:rFonts w:ascii="Times New Roman" w:eastAsia="Times New Roman" w:hAnsi="Times New Roman" w:cs="Times New Roman"/>
+          <w:color w:val="000000"/>
+          <w:sz w:val="28"/>
+          <w:szCs w:val="28"/>
+          <w:lang w:eastAsia="fr-FR"/>
+        </w:rPr>
+        <w:t>during</w:t>
+      </w:r>
+      <w:proofErr w:type="spellEnd"/>
+      <w:r>
+        <w:rPr>
+          <w:rFonts w:ascii="Times New Roman" w:eastAsia="Times New Roman" w:hAnsi="Times New Roman" w:cs="Times New Roman"/>
+          <w:color w:val="000000"/>
+          <w:sz w:val="28"/>
+          <w:szCs w:val="28"/>
+          <w:lang w:eastAsia="fr-FR"/>
+        </w:rPr>
+        <w:t xml:space="preserve"> </w:t>
+      </w:r>
+      <w:proofErr w:type="spellStart"/>
+      <w:r>
+        <w:rPr>
+          <w:rFonts w:ascii="Times New Roman" w:eastAsia="Times New Roman" w:hAnsi="Times New Roman" w:cs="Times New Roman"/>
+          <w:color w:val="000000"/>
+          <w:sz w:val="28"/>
+          <w:szCs w:val="28"/>
+          <w:lang w:eastAsia="fr-FR"/>
+        </w:rPr>
+        <w:t>which</w:t>
+      </w:r>
+      <w:proofErr w:type="spellEnd"/>
+      <w:r>
+        <w:rPr>
+          <w:rFonts w:ascii="Times New Roman" w:eastAsia="Times New Roman" w:hAnsi="Times New Roman" w:cs="Times New Roman"/>
+          <w:color w:val="000000"/>
+          <w:sz w:val="28"/>
+          <w:szCs w:val="28"/>
+          <w:lang w:eastAsia="fr-FR"/>
+        </w:rPr>
+        <w:t xml:space="preserve"> </w:t>
+      </w:r>
+      <w:proofErr w:type="spellStart"/>
+      <w:r>
+        <w:rPr>
+          <w:rFonts w:ascii="Times New Roman" w:eastAsia="Times New Roman" w:hAnsi="Times New Roman" w:cs="Times New Roman"/>
+          <w:color w:val="000000"/>
+          <w:sz w:val="28"/>
+          <w:szCs w:val="28"/>
+          <w:lang w:eastAsia="fr-FR"/>
+        </w:rPr>
+        <w:t>players</w:t>
+      </w:r>
+      <w:proofErr w:type="spellEnd"/>
+      <w:r>
+        <w:rPr>
+          <w:rFonts w:ascii="Times New Roman" w:eastAsia="Times New Roman" w:hAnsi="Times New Roman" w:cs="Times New Roman"/>
+          <w:color w:val="000000"/>
+          <w:sz w:val="28"/>
+          <w:szCs w:val="28"/>
+          <w:lang w:eastAsia="fr-FR"/>
+        </w:rPr>
+        <w:t xml:space="preserve"> </w:t>
+      </w:r>
+      <w:proofErr w:type="spellStart"/>
+      <w:r>
+        <w:rPr>
+          <w:rFonts w:ascii="Times New Roman" w:eastAsia="Times New Roman" w:hAnsi="Times New Roman" w:cs="Times New Roman"/>
+          <w:color w:val="000000"/>
+          <w:sz w:val="28"/>
+          <w:szCs w:val="28"/>
+          <w:lang w:eastAsia="fr-FR"/>
+        </w:rPr>
+        <w:t>will</w:t>
+      </w:r>
+      <w:proofErr w:type="spellEnd"/>
+      <w:r>
+        <w:rPr>
+          <w:rFonts w:ascii="Times New Roman" w:eastAsia="Times New Roman" w:hAnsi="Times New Roman" w:cs="Times New Roman"/>
+          <w:color w:val="000000"/>
+          <w:sz w:val="28"/>
+          <w:szCs w:val="28"/>
+          <w:lang w:eastAsia="fr-FR"/>
+        </w:rPr>
+        <w:t xml:space="preserve"> know and </w:t>
+      </w:r>
+      <w:proofErr w:type="spellStart"/>
+      <w:r>
+        <w:rPr>
+          <w:rFonts w:ascii="Times New Roman" w:eastAsia="Times New Roman" w:hAnsi="Times New Roman" w:cs="Times New Roman"/>
+          <w:color w:val="000000"/>
+          <w:sz w:val="28"/>
+          <w:szCs w:val="28"/>
+          <w:lang w:eastAsia="fr-FR"/>
+        </w:rPr>
+        <w:t>understand</w:t>
+      </w:r>
+      <w:proofErr w:type="spellEnd"/>
+      <w:r>
+        <w:rPr>
+          <w:rFonts w:ascii="Times New Roman" w:eastAsia="Times New Roman" w:hAnsi="Times New Roman" w:cs="Times New Roman"/>
+          <w:color w:val="000000"/>
+          <w:sz w:val="28"/>
+          <w:szCs w:val="28"/>
+          <w:lang w:eastAsia="fr-FR"/>
+        </w:rPr>
+        <w:t xml:space="preserve"> </w:t>
+      </w:r>
+      <w:proofErr w:type="spellStart"/>
+      <w:r>
+        <w:rPr>
+          <w:rFonts w:ascii="Times New Roman" w:eastAsia="Times New Roman" w:hAnsi="Times New Roman" w:cs="Times New Roman"/>
+          <w:color w:val="000000"/>
+          <w:sz w:val="28"/>
+          <w:szCs w:val="28"/>
+          <w:lang w:eastAsia="fr-FR"/>
+        </w:rPr>
+        <w:t>why</w:t>
+      </w:r>
+      <w:proofErr w:type="spellEnd"/>
+      <w:r>
+        <w:rPr>
+          <w:rFonts w:ascii="Times New Roman" w:eastAsia="Times New Roman" w:hAnsi="Times New Roman" w:cs="Times New Roman"/>
+          <w:color w:val="000000"/>
+          <w:sz w:val="28"/>
+          <w:szCs w:val="28"/>
+          <w:lang w:eastAsia="fr-FR"/>
+        </w:rPr>
+        <w:t xml:space="preserve"> Nancy </w:t>
+      </w:r>
+      <w:proofErr w:type="spellStart"/>
+      <w:r>
+        <w:rPr>
+          <w:rFonts w:ascii="Times New Roman" w:eastAsia="Times New Roman" w:hAnsi="Times New Roman" w:cs="Times New Roman"/>
+          <w:color w:val="000000"/>
+          <w:sz w:val="28"/>
+          <w:szCs w:val="28"/>
+          <w:lang w:eastAsia="fr-FR"/>
+        </w:rPr>
+        <w:t>tried</w:t>
+      </w:r>
+      <w:proofErr w:type="spellEnd"/>
+      <w:r>
+        <w:rPr>
+          <w:rFonts w:ascii="Times New Roman" w:eastAsia="Times New Roman" w:hAnsi="Times New Roman" w:cs="Times New Roman"/>
+          <w:color w:val="000000"/>
+          <w:sz w:val="28"/>
+          <w:szCs w:val="28"/>
+          <w:lang w:eastAsia="fr-FR"/>
+        </w:rPr>
+        <w:t xml:space="preserve"> to </w:t>
+      </w:r>
+      <w:proofErr w:type="spellStart"/>
+      <w:r>
+        <w:rPr>
+          <w:rFonts w:ascii="Times New Roman" w:eastAsia="Times New Roman" w:hAnsi="Times New Roman" w:cs="Times New Roman"/>
+          <w:color w:val="000000"/>
+          <w:sz w:val="28"/>
+          <w:szCs w:val="28"/>
+          <w:lang w:eastAsia="fr-FR"/>
+        </w:rPr>
+        <w:t>make</w:t>
+      </w:r>
+      <w:proofErr w:type="spellEnd"/>
+      <w:r>
+        <w:rPr>
+          <w:rFonts w:ascii="Times New Roman" w:eastAsia="Times New Roman" w:hAnsi="Times New Roman" w:cs="Times New Roman"/>
+          <w:color w:val="000000"/>
+          <w:sz w:val="28"/>
+          <w:szCs w:val="28"/>
+          <w:lang w:eastAsia="fr-FR"/>
+        </w:rPr>
+        <w:t xml:space="preserve"> a </w:t>
+      </w:r>
+      <w:proofErr w:type="spellStart"/>
+      <w:r>
+        <w:rPr>
+          <w:rFonts w:ascii="Times New Roman" w:eastAsia="Times New Roman" w:hAnsi="Times New Roman" w:cs="Times New Roman"/>
+          <w:color w:val="000000"/>
+          <w:sz w:val="28"/>
+          <w:szCs w:val="28"/>
+          <w:lang w:eastAsia="fr-FR"/>
+        </w:rPr>
+        <w:t>revolt</w:t>
+      </w:r>
+      <w:proofErr w:type="spellEnd"/>
+      <w:r>
+        <w:rPr>
+          <w:rFonts w:ascii="Times New Roman" w:eastAsia="Times New Roman" w:hAnsi="Times New Roman" w:cs="Times New Roman"/>
+          <w:color w:val="000000"/>
+          <w:sz w:val="28"/>
+          <w:szCs w:val="28"/>
+          <w:lang w:eastAsia="fr-FR"/>
+        </w:rPr>
+        <w:t xml:space="preserve"> a few </w:t>
+      </w:r>
+      <w:proofErr w:type="spellStart"/>
+      <w:r>
+        <w:rPr>
+          <w:rFonts w:ascii="Times New Roman" w:eastAsia="Times New Roman" w:hAnsi="Times New Roman" w:cs="Times New Roman"/>
+          <w:color w:val="000000"/>
+          <w:sz w:val="28"/>
+          <w:szCs w:val="28"/>
+          <w:lang w:eastAsia="fr-FR"/>
+        </w:rPr>
+        <w:t>years</w:t>
+      </w:r>
+      <w:proofErr w:type="spellEnd"/>
+      <w:r>
+        <w:rPr>
+          <w:rFonts w:ascii="Times New Roman" w:eastAsia="Times New Roman" w:hAnsi="Times New Roman" w:cs="Times New Roman"/>
+          <w:color w:val="000000"/>
+          <w:sz w:val="28"/>
+          <w:szCs w:val="28"/>
+          <w:lang w:eastAsia="fr-FR"/>
+        </w:rPr>
+        <w:t xml:space="preserve"> </w:t>
+      </w:r>
+      <w:proofErr w:type="spellStart"/>
+      <w:r>
+        <w:rPr>
+          <w:rFonts w:ascii="Times New Roman" w:eastAsia="Times New Roman" w:hAnsi="Times New Roman" w:cs="Times New Roman"/>
+          <w:color w:val="000000"/>
+          <w:sz w:val="28"/>
+          <w:szCs w:val="28"/>
+          <w:lang w:eastAsia="fr-FR"/>
+        </w:rPr>
+        <w:t>earlier</w:t>
+      </w:r>
+      <w:proofErr w:type="spellEnd"/>
+      <w:r>
+        <w:rPr>
+          <w:rFonts w:ascii="Times New Roman" w:eastAsia="Times New Roman" w:hAnsi="Times New Roman" w:cs="Times New Roman"/>
+          <w:color w:val="000000"/>
+          <w:sz w:val="28"/>
+          <w:szCs w:val="28"/>
+          <w:lang w:eastAsia="fr-FR"/>
+        </w:rPr>
+        <w:t xml:space="preserve"> and </w:t>
+      </w:r>
+      <w:proofErr w:type="spellStart"/>
+      <w:r>
+        <w:rPr>
+          <w:rFonts w:ascii="Times New Roman" w:eastAsia="Times New Roman" w:hAnsi="Times New Roman" w:cs="Times New Roman"/>
+          <w:color w:val="000000"/>
+          <w:sz w:val="28"/>
+          <w:szCs w:val="28"/>
+          <w:lang w:eastAsia="fr-FR"/>
+        </w:rPr>
+        <w:t>failed</w:t>
+      </w:r>
+      <w:proofErr w:type="spellEnd"/>
+      <w:r>
+        <w:rPr>
+          <w:rFonts w:ascii="Times New Roman" w:eastAsia="Times New Roman" w:hAnsi="Times New Roman" w:cs="Times New Roman"/>
+          <w:color w:val="000000"/>
+          <w:sz w:val="28"/>
+          <w:szCs w:val="28"/>
+          <w:lang w:eastAsia="fr-FR"/>
+        </w:rPr>
+        <w:t xml:space="preserve">. Or </w:t>
+      </w:r>
+      <w:proofErr w:type="spellStart"/>
+      <w:r>
+        <w:rPr>
+          <w:rFonts w:ascii="Times New Roman" w:eastAsia="Times New Roman" w:hAnsi="Times New Roman" w:cs="Times New Roman"/>
+          <w:color w:val="000000"/>
+          <w:sz w:val="28"/>
+          <w:szCs w:val="28"/>
+          <w:lang w:eastAsia="fr-FR"/>
+        </w:rPr>
+        <w:t>you</w:t>
+      </w:r>
+      <w:proofErr w:type="spellEnd"/>
+      <w:r>
+        <w:rPr>
+          <w:rFonts w:ascii="Times New Roman" w:eastAsia="Times New Roman" w:hAnsi="Times New Roman" w:cs="Times New Roman"/>
+          <w:color w:val="000000"/>
+          <w:sz w:val="28"/>
+          <w:szCs w:val="28"/>
+          <w:lang w:eastAsia="fr-FR"/>
+        </w:rPr>
+        <w:t xml:space="preserve"> </w:t>
+      </w:r>
+      <w:proofErr w:type="spellStart"/>
+      <w:r>
+        <w:rPr>
+          <w:rFonts w:ascii="Times New Roman" w:eastAsia="Times New Roman" w:hAnsi="Times New Roman" w:cs="Times New Roman"/>
+          <w:color w:val="000000"/>
+          <w:sz w:val="28"/>
+          <w:szCs w:val="28"/>
+          <w:lang w:eastAsia="fr-FR"/>
+        </w:rPr>
+        <w:t>can</w:t>
+      </w:r>
+      <w:proofErr w:type="spellEnd"/>
+      <w:r>
+        <w:rPr>
+          <w:rFonts w:ascii="Times New Roman" w:eastAsia="Times New Roman" w:hAnsi="Times New Roman" w:cs="Times New Roman"/>
+          <w:color w:val="000000"/>
+          <w:sz w:val="28"/>
+          <w:szCs w:val="28"/>
+          <w:lang w:eastAsia="fr-FR"/>
+        </w:rPr>
+        <w:t xml:space="preserve"> focus on a </w:t>
+      </w:r>
+      <w:proofErr w:type="spellStart"/>
+      <w:r>
+        <w:rPr>
+          <w:rFonts w:ascii="Times New Roman" w:eastAsia="Times New Roman" w:hAnsi="Times New Roman" w:cs="Times New Roman"/>
+          <w:color w:val="000000"/>
+          <w:sz w:val="28"/>
+          <w:szCs w:val="28"/>
+          <w:lang w:eastAsia="fr-FR"/>
+        </w:rPr>
+        <w:t>specific</w:t>
+      </w:r>
+      <w:proofErr w:type="spellEnd"/>
+      <w:r>
+        <w:rPr>
+          <w:rFonts w:ascii="Times New Roman" w:eastAsia="Times New Roman" w:hAnsi="Times New Roman" w:cs="Times New Roman"/>
+          <w:color w:val="000000"/>
+          <w:sz w:val="28"/>
+          <w:szCs w:val="28"/>
+          <w:lang w:eastAsia="fr-FR"/>
+        </w:rPr>
+        <w:t xml:space="preserve"> </w:t>
+      </w:r>
+      <w:proofErr w:type="spellStart"/>
+      <w:r>
+        <w:rPr>
+          <w:rFonts w:ascii="Times New Roman" w:eastAsia="Times New Roman" w:hAnsi="Times New Roman" w:cs="Times New Roman"/>
+          <w:color w:val="000000"/>
+          <w:sz w:val="28"/>
+          <w:szCs w:val="28"/>
+          <w:lang w:eastAsia="fr-FR"/>
+        </w:rPr>
+        <w:t>character</w:t>
+      </w:r>
+      <w:proofErr w:type="spellEnd"/>
+      <w:r>
+        <w:rPr>
+          <w:rFonts w:ascii="Times New Roman" w:eastAsia="Times New Roman" w:hAnsi="Times New Roman" w:cs="Times New Roman"/>
+          <w:color w:val="000000"/>
+          <w:sz w:val="28"/>
+          <w:szCs w:val="28"/>
+          <w:lang w:eastAsia="fr-FR"/>
+        </w:rPr>
+        <w:t xml:space="preserve"> </w:t>
+      </w:r>
+      <w:proofErr w:type="spellStart"/>
+      <w:r>
+        <w:rPr>
+          <w:rFonts w:ascii="Times New Roman" w:eastAsia="Times New Roman" w:hAnsi="Times New Roman" w:cs="Times New Roman"/>
+          <w:color w:val="000000"/>
+          <w:sz w:val="28"/>
+          <w:szCs w:val="28"/>
+          <w:lang w:eastAsia="fr-FR"/>
+        </w:rPr>
+        <w:t>that</w:t>
+      </w:r>
+      <w:proofErr w:type="spellEnd"/>
+      <w:r>
+        <w:rPr>
+          <w:rFonts w:ascii="Times New Roman" w:eastAsia="Times New Roman" w:hAnsi="Times New Roman" w:cs="Times New Roman"/>
+          <w:color w:val="000000"/>
+          <w:sz w:val="28"/>
+          <w:szCs w:val="28"/>
+          <w:lang w:eastAsia="fr-FR"/>
+        </w:rPr>
+        <w:t xml:space="preserve"> </w:t>
+      </w:r>
+      <w:proofErr w:type="spellStart"/>
+      <w:r>
+        <w:rPr>
+          <w:rFonts w:ascii="Times New Roman" w:eastAsia="Times New Roman" w:hAnsi="Times New Roman" w:cs="Times New Roman"/>
+          <w:color w:val="000000"/>
+          <w:sz w:val="28"/>
+          <w:szCs w:val="28"/>
+          <w:lang w:eastAsia="fr-FR"/>
+        </w:rPr>
+        <w:t>brings</w:t>
+      </w:r>
+      <w:proofErr w:type="spellEnd"/>
+      <w:r>
+        <w:rPr>
+          <w:rFonts w:ascii="Times New Roman" w:eastAsia="Times New Roman" w:hAnsi="Times New Roman" w:cs="Times New Roman"/>
+          <w:color w:val="000000"/>
+          <w:sz w:val="28"/>
+          <w:szCs w:val="28"/>
+          <w:lang w:eastAsia="fr-FR"/>
+        </w:rPr>
+        <w:t xml:space="preserve"> </w:t>
+      </w:r>
+      <w:proofErr w:type="spellStart"/>
+      <w:r>
+        <w:rPr>
+          <w:rFonts w:ascii="Times New Roman" w:eastAsia="Times New Roman" w:hAnsi="Times New Roman" w:cs="Times New Roman"/>
+          <w:color w:val="000000"/>
+          <w:sz w:val="28"/>
+          <w:szCs w:val="28"/>
+          <w:lang w:eastAsia="fr-FR"/>
+        </w:rPr>
+        <w:t>something</w:t>
+      </w:r>
+      <w:proofErr w:type="spellEnd"/>
+      <w:r>
+        <w:rPr>
+          <w:rFonts w:ascii="Times New Roman" w:eastAsia="Times New Roman" w:hAnsi="Times New Roman" w:cs="Times New Roman"/>
+          <w:color w:val="000000"/>
+          <w:sz w:val="28"/>
+          <w:szCs w:val="28"/>
+          <w:lang w:eastAsia="fr-FR"/>
+        </w:rPr>
+        <w:t xml:space="preserve"> to the story, </w:t>
+      </w:r>
+      <w:proofErr w:type="spellStart"/>
+      <w:r>
+        <w:rPr>
+          <w:rFonts w:ascii="Times New Roman" w:eastAsia="Times New Roman" w:hAnsi="Times New Roman" w:cs="Times New Roman"/>
+          <w:color w:val="000000"/>
+          <w:sz w:val="28"/>
+          <w:szCs w:val="28"/>
+          <w:lang w:eastAsia="fr-FR"/>
+        </w:rPr>
+        <w:t>weight</w:t>
+      </w:r>
+      <w:proofErr w:type="spellEnd"/>
+      <w:r>
+        <w:rPr>
+          <w:rFonts w:ascii="Times New Roman" w:eastAsia="Times New Roman" w:hAnsi="Times New Roman" w:cs="Times New Roman"/>
+          <w:color w:val="000000"/>
+          <w:sz w:val="28"/>
+          <w:szCs w:val="28"/>
+          <w:lang w:eastAsia="fr-FR"/>
+        </w:rPr>
+        <w:t xml:space="preserve"> and </w:t>
+      </w:r>
+      <w:proofErr w:type="spellStart"/>
+      <w:r>
+        <w:rPr>
+          <w:rFonts w:ascii="Times New Roman" w:eastAsia="Times New Roman" w:hAnsi="Times New Roman" w:cs="Times New Roman"/>
+          <w:color w:val="000000"/>
+          <w:sz w:val="28"/>
+          <w:szCs w:val="28"/>
+          <w:lang w:eastAsia="fr-FR"/>
+        </w:rPr>
+        <w:t>add</w:t>
+      </w:r>
+      <w:proofErr w:type="spellEnd"/>
+      <w:r>
+        <w:rPr>
+          <w:rFonts w:ascii="Times New Roman" w:eastAsia="Times New Roman" w:hAnsi="Times New Roman" w:cs="Times New Roman"/>
+          <w:color w:val="000000"/>
+          <w:sz w:val="28"/>
+          <w:szCs w:val="28"/>
+          <w:lang w:eastAsia="fr-FR"/>
+        </w:rPr>
+        <w:t xml:space="preserve"> to </w:t>
+      </w:r>
+      <w:proofErr w:type="spellStart"/>
+      <w:r>
+        <w:rPr>
+          <w:rFonts w:ascii="Times New Roman" w:eastAsia="Times New Roman" w:hAnsi="Times New Roman" w:cs="Times New Roman"/>
+          <w:color w:val="000000"/>
+          <w:sz w:val="28"/>
+          <w:szCs w:val="28"/>
+          <w:lang w:eastAsia="fr-FR"/>
+        </w:rPr>
+        <w:t>that</w:t>
+      </w:r>
+      <w:proofErr w:type="spellEnd"/>
+      <w:r>
+        <w:rPr>
+          <w:rFonts w:ascii="Times New Roman" w:eastAsia="Times New Roman" w:hAnsi="Times New Roman" w:cs="Times New Roman"/>
+          <w:color w:val="000000"/>
+          <w:sz w:val="28"/>
+          <w:szCs w:val="28"/>
+          <w:lang w:eastAsia="fr-FR"/>
+        </w:rPr>
+        <w:t xml:space="preserve"> XP and </w:t>
+      </w:r>
+      <w:proofErr w:type="spellStart"/>
+      <w:r>
+        <w:rPr>
+          <w:rFonts w:ascii="Times New Roman" w:eastAsia="Times New Roman" w:hAnsi="Times New Roman" w:cs="Times New Roman"/>
+          <w:color w:val="000000"/>
+          <w:sz w:val="28"/>
+          <w:szCs w:val="28"/>
+          <w:lang w:eastAsia="fr-FR"/>
+        </w:rPr>
+        <w:t>rewards</w:t>
+      </w:r>
+      <w:proofErr w:type="spellEnd"/>
+      <w:r>
+        <w:rPr>
+          <w:rFonts w:ascii="Times New Roman" w:eastAsia="Times New Roman" w:hAnsi="Times New Roman" w:cs="Times New Roman"/>
+          <w:color w:val="000000"/>
+          <w:sz w:val="28"/>
+          <w:szCs w:val="28"/>
+          <w:lang w:eastAsia="fr-FR"/>
+        </w:rPr>
+        <w:t>.</w:t>
+      </w:r>
     </w:p>
     <w:p>
       <w:pPr>
@@ -1333,27 +7125,827 @@
           <w:szCs w:val="28"/>
           <w:lang w:eastAsia="fr-FR"/>
         </w:rPr>
-        <w:t>Je ne veux pas de missions ou d’évènements inutiles dans l’arc narratif. Chaque mission doit avoir un but que ça soit pour découvrir ou comprendre l’univers qu’on a créé ou pour développer l’histoire actuelle, focus sur un ancien évènement. Par exemple, il peut y avoir une mission durant laquelle les joueurs sauront et comprendront pourquoi Nancy a essayé de faire une révolte quelques années plus tôt et qui a é</w:t>
-      </w:r>
-      <w:r>
-        <w:rPr>
-          <w:rFonts w:ascii="Times New Roman" w:eastAsia="Times New Roman" w:hAnsi="Times New Roman" w:cs="Times New Roman"/>
-          <w:color w:val="000000"/>
-          <w:sz w:val="28"/>
-          <w:szCs w:val="28"/>
-          <w:lang w:eastAsia="fr-FR"/>
-        </w:rPr>
-        <w:t xml:space="preserve">choué. Ou on peut se focus sur </w:t>
-      </w:r>
-      <w:r>
-        <w:rPr>
-          <w:rFonts w:ascii="Times New Roman" w:eastAsia="Times New Roman" w:hAnsi="Times New Roman" w:cs="Times New Roman"/>
-          <w:color w:val="000000"/>
-          <w:sz w:val="28"/>
-          <w:szCs w:val="28"/>
-          <w:lang w:eastAsia="fr-FR"/>
-        </w:rPr>
-        <w:t>un personnage précis qui apporte quelque chose à l’histoire, un poids et ajouter à cela les XP et les récompenses.</w:t>
+        <w:t xml:space="preserve">I </w:t>
+      </w:r>
+      <w:proofErr w:type="spellStart"/>
+      <w:r>
+        <w:rPr>
+          <w:rFonts w:ascii="Times New Roman" w:eastAsia="Times New Roman" w:hAnsi="Times New Roman" w:cs="Times New Roman"/>
+          <w:color w:val="000000"/>
+          <w:sz w:val="28"/>
+          <w:szCs w:val="28"/>
+          <w:lang w:eastAsia="fr-FR"/>
+        </w:rPr>
+        <w:t>don’</w:t>
+      </w:r>
+      <w:r>
+        <w:rPr>
+          <w:rFonts w:ascii="Times New Roman" w:eastAsia="Times New Roman" w:hAnsi="Times New Roman" w:cs="Times New Roman"/>
+          <w:color w:val="000000"/>
+          <w:sz w:val="28"/>
+          <w:szCs w:val="28"/>
+          <w:lang w:eastAsia="fr-FR"/>
+        </w:rPr>
+        <w:t>t</w:t>
+      </w:r>
+      <w:proofErr w:type="spellEnd"/>
+      <w:r>
+        <w:rPr>
+          <w:rFonts w:ascii="Times New Roman" w:eastAsia="Times New Roman" w:hAnsi="Times New Roman" w:cs="Times New Roman"/>
+          <w:color w:val="000000"/>
+          <w:sz w:val="28"/>
+          <w:szCs w:val="28"/>
+          <w:lang w:eastAsia="fr-FR"/>
+        </w:rPr>
+        <w:t xml:space="preserve"> </w:t>
+      </w:r>
+      <w:proofErr w:type="spellStart"/>
+      <w:r>
+        <w:rPr>
+          <w:rFonts w:ascii="Times New Roman" w:eastAsia="Times New Roman" w:hAnsi="Times New Roman" w:cs="Times New Roman"/>
+          <w:color w:val="000000"/>
+          <w:sz w:val="28"/>
+          <w:szCs w:val="28"/>
+          <w:lang w:eastAsia="fr-FR"/>
+        </w:rPr>
+        <w:t>want</w:t>
+      </w:r>
+      <w:proofErr w:type="spellEnd"/>
+      <w:r>
+        <w:rPr>
+          <w:rFonts w:ascii="Times New Roman" w:eastAsia="Times New Roman" w:hAnsi="Times New Roman" w:cs="Times New Roman"/>
+          <w:color w:val="000000"/>
+          <w:sz w:val="28"/>
+          <w:szCs w:val="28"/>
+          <w:lang w:eastAsia="fr-FR"/>
+        </w:rPr>
+        <w:t xml:space="preserve"> </w:t>
+      </w:r>
+      <w:proofErr w:type="spellStart"/>
+      <w:r>
+        <w:rPr>
+          <w:rFonts w:ascii="Times New Roman" w:eastAsia="Times New Roman" w:hAnsi="Times New Roman" w:cs="Times New Roman"/>
+          <w:color w:val="000000"/>
+          <w:sz w:val="28"/>
+          <w:szCs w:val="28"/>
+          <w:lang w:eastAsia="fr-FR"/>
+        </w:rPr>
+        <w:t>quests</w:t>
+      </w:r>
+      <w:proofErr w:type="spellEnd"/>
+      <w:r>
+        <w:rPr>
+          <w:rFonts w:ascii="Times New Roman" w:eastAsia="Times New Roman" w:hAnsi="Times New Roman" w:cs="Times New Roman"/>
+          <w:color w:val="000000"/>
+          <w:sz w:val="28"/>
+          <w:szCs w:val="28"/>
+          <w:lang w:eastAsia="fr-FR"/>
+        </w:rPr>
+        <w:t xml:space="preserve"> </w:t>
+      </w:r>
+      <w:proofErr w:type="spellStart"/>
+      <w:r>
+        <w:rPr>
+          <w:rFonts w:ascii="Times New Roman" w:eastAsia="Times New Roman" w:hAnsi="Times New Roman" w:cs="Times New Roman"/>
+          <w:color w:val="000000"/>
+          <w:sz w:val="28"/>
+          <w:szCs w:val="28"/>
+          <w:lang w:eastAsia="fr-FR"/>
+        </w:rPr>
+        <w:t>that</w:t>
+      </w:r>
+      <w:proofErr w:type="spellEnd"/>
+      <w:r>
+        <w:rPr>
+          <w:rFonts w:ascii="Times New Roman" w:eastAsia="Times New Roman" w:hAnsi="Times New Roman" w:cs="Times New Roman"/>
+          <w:color w:val="000000"/>
+          <w:sz w:val="28"/>
+          <w:szCs w:val="28"/>
+          <w:lang w:eastAsia="fr-FR"/>
+        </w:rPr>
+        <w:t xml:space="preserve"> </w:t>
+      </w:r>
+      <w:proofErr w:type="spellStart"/>
+      <w:r>
+        <w:rPr>
+          <w:rFonts w:ascii="Times New Roman" w:eastAsia="Times New Roman" w:hAnsi="Times New Roman" w:cs="Times New Roman"/>
+          <w:color w:val="000000"/>
+          <w:sz w:val="28"/>
+          <w:szCs w:val="28"/>
+          <w:lang w:eastAsia="fr-FR"/>
+        </w:rPr>
+        <w:t>will</w:t>
+      </w:r>
+      <w:proofErr w:type="spellEnd"/>
+      <w:r>
+        <w:rPr>
+          <w:rFonts w:ascii="Times New Roman" w:eastAsia="Times New Roman" w:hAnsi="Times New Roman" w:cs="Times New Roman"/>
+          <w:color w:val="000000"/>
+          <w:sz w:val="28"/>
+          <w:szCs w:val="28"/>
+          <w:lang w:eastAsia="fr-FR"/>
+        </w:rPr>
+        <w:t xml:space="preserve"> cause </w:t>
+      </w:r>
+      <w:proofErr w:type="spellStart"/>
+      <w:r>
+        <w:rPr>
+          <w:rFonts w:ascii="Times New Roman" w:eastAsia="Times New Roman" w:hAnsi="Times New Roman" w:cs="Times New Roman"/>
+          <w:color w:val="000000"/>
+          <w:sz w:val="28"/>
+          <w:szCs w:val="28"/>
+          <w:lang w:eastAsia="fr-FR"/>
+        </w:rPr>
+        <w:t>players</w:t>
+      </w:r>
+      <w:proofErr w:type="spellEnd"/>
+      <w:r>
+        <w:rPr>
+          <w:rFonts w:ascii="Times New Roman" w:eastAsia="Times New Roman" w:hAnsi="Times New Roman" w:cs="Times New Roman"/>
+          <w:color w:val="000000"/>
+          <w:sz w:val="28"/>
+          <w:szCs w:val="28"/>
+          <w:lang w:eastAsia="fr-FR"/>
+        </w:rPr>
+        <w:t xml:space="preserve"> to </w:t>
+      </w:r>
+      <w:proofErr w:type="spellStart"/>
+      <w:r>
+        <w:rPr>
+          <w:rFonts w:ascii="Times New Roman" w:eastAsia="Times New Roman" w:hAnsi="Times New Roman" w:cs="Times New Roman"/>
+          <w:color w:val="000000"/>
+          <w:sz w:val="28"/>
+          <w:szCs w:val="28"/>
+          <w:lang w:eastAsia="fr-FR"/>
+        </w:rPr>
+        <w:t>say</w:t>
+      </w:r>
+      <w:proofErr w:type="spellEnd"/>
+      <w:r>
+        <w:rPr>
+          <w:rFonts w:ascii="Times New Roman" w:eastAsia="Times New Roman" w:hAnsi="Times New Roman" w:cs="Times New Roman"/>
+          <w:color w:val="000000"/>
+          <w:sz w:val="28"/>
+          <w:szCs w:val="28"/>
+          <w:lang w:eastAsia="fr-FR"/>
+        </w:rPr>
+        <w:t xml:space="preserve"> "bof, </w:t>
+      </w:r>
+      <w:proofErr w:type="spellStart"/>
+      <w:r>
+        <w:rPr>
+          <w:rFonts w:ascii="Times New Roman" w:eastAsia="Times New Roman" w:hAnsi="Times New Roman" w:cs="Times New Roman"/>
+          <w:color w:val="000000"/>
+          <w:sz w:val="28"/>
+          <w:szCs w:val="28"/>
+          <w:lang w:eastAsia="fr-FR"/>
+        </w:rPr>
+        <w:t>we</w:t>
+      </w:r>
+      <w:proofErr w:type="spellEnd"/>
+      <w:r>
+        <w:rPr>
+          <w:rFonts w:ascii="Times New Roman" w:eastAsia="Times New Roman" w:hAnsi="Times New Roman" w:cs="Times New Roman"/>
+          <w:color w:val="000000"/>
+          <w:sz w:val="28"/>
+          <w:szCs w:val="28"/>
+          <w:lang w:eastAsia="fr-FR"/>
+        </w:rPr>
+        <w:t xml:space="preserve"> </w:t>
+      </w:r>
+      <w:proofErr w:type="spellStart"/>
+      <w:r>
+        <w:rPr>
+          <w:rFonts w:ascii="Times New Roman" w:eastAsia="Times New Roman" w:hAnsi="Times New Roman" w:cs="Times New Roman"/>
+          <w:color w:val="000000"/>
+          <w:sz w:val="28"/>
+          <w:szCs w:val="28"/>
+          <w:lang w:eastAsia="fr-FR"/>
+        </w:rPr>
+        <w:t>could</w:t>
+      </w:r>
+      <w:proofErr w:type="spellEnd"/>
+      <w:r>
+        <w:rPr>
+          <w:rFonts w:ascii="Times New Roman" w:eastAsia="Times New Roman" w:hAnsi="Times New Roman" w:cs="Times New Roman"/>
+          <w:color w:val="000000"/>
+          <w:sz w:val="28"/>
+          <w:szCs w:val="28"/>
+          <w:lang w:eastAsia="fr-FR"/>
+        </w:rPr>
+        <w:t xml:space="preserve"> have </w:t>
+      </w:r>
+      <w:proofErr w:type="spellStart"/>
+      <w:r>
+        <w:rPr>
+          <w:rFonts w:ascii="Times New Roman" w:eastAsia="Times New Roman" w:hAnsi="Times New Roman" w:cs="Times New Roman"/>
+          <w:color w:val="000000"/>
+          <w:sz w:val="28"/>
+          <w:szCs w:val="28"/>
+          <w:lang w:eastAsia="fr-FR"/>
+        </w:rPr>
+        <w:t>done</w:t>
+      </w:r>
+      <w:proofErr w:type="spellEnd"/>
+      <w:r>
+        <w:rPr>
+          <w:rFonts w:ascii="Times New Roman" w:eastAsia="Times New Roman" w:hAnsi="Times New Roman" w:cs="Times New Roman"/>
+          <w:color w:val="000000"/>
+          <w:sz w:val="28"/>
+          <w:szCs w:val="28"/>
+          <w:lang w:eastAsia="fr-FR"/>
+        </w:rPr>
+        <w:t xml:space="preserve"> </w:t>
+      </w:r>
+      <w:proofErr w:type="spellStart"/>
+      <w:r>
+        <w:rPr>
+          <w:rFonts w:ascii="Times New Roman" w:eastAsia="Times New Roman" w:hAnsi="Times New Roman" w:cs="Times New Roman"/>
+          <w:color w:val="000000"/>
+          <w:sz w:val="28"/>
+          <w:szCs w:val="28"/>
+          <w:lang w:eastAsia="fr-FR"/>
+        </w:rPr>
+        <w:t>without</w:t>
+      </w:r>
+      <w:proofErr w:type="spellEnd"/>
+      <w:r>
+        <w:rPr>
+          <w:rFonts w:ascii="Times New Roman" w:eastAsia="Times New Roman" w:hAnsi="Times New Roman" w:cs="Times New Roman"/>
+          <w:color w:val="000000"/>
+          <w:sz w:val="28"/>
+          <w:szCs w:val="28"/>
+          <w:lang w:eastAsia="fr-FR"/>
+        </w:rPr>
+        <w:t xml:space="preserve"> </w:t>
+      </w:r>
+      <w:proofErr w:type="spellStart"/>
+      <w:r>
+        <w:rPr>
+          <w:rFonts w:ascii="Times New Roman" w:eastAsia="Times New Roman" w:hAnsi="Times New Roman" w:cs="Times New Roman"/>
+          <w:color w:val="000000"/>
+          <w:sz w:val="28"/>
+          <w:szCs w:val="28"/>
+          <w:lang w:eastAsia="fr-FR"/>
+        </w:rPr>
+        <w:t>it</w:t>
+      </w:r>
+      <w:proofErr w:type="spellEnd"/>
+      <w:r>
+        <w:rPr>
+          <w:rFonts w:ascii="Times New Roman" w:eastAsia="Times New Roman" w:hAnsi="Times New Roman" w:cs="Times New Roman"/>
+          <w:color w:val="000000"/>
+          <w:sz w:val="28"/>
+          <w:szCs w:val="28"/>
+          <w:lang w:eastAsia="fr-FR"/>
+        </w:rPr>
+        <w:t xml:space="preserve">" or </w:t>
+      </w:r>
+      <w:proofErr w:type="spellStart"/>
+      <w:r>
+        <w:rPr>
+          <w:rFonts w:ascii="Times New Roman" w:eastAsia="Times New Roman" w:hAnsi="Times New Roman" w:cs="Times New Roman"/>
+          <w:color w:val="000000"/>
+          <w:sz w:val="28"/>
+          <w:szCs w:val="28"/>
+          <w:lang w:eastAsia="fr-FR"/>
+        </w:rPr>
+        <w:t>that</w:t>
+      </w:r>
+      <w:proofErr w:type="spellEnd"/>
+      <w:r>
+        <w:rPr>
+          <w:rFonts w:ascii="Times New Roman" w:eastAsia="Times New Roman" w:hAnsi="Times New Roman" w:cs="Times New Roman"/>
+          <w:color w:val="000000"/>
+          <w:sz w:val="28"/>
+          <w:szCs w:val="28"/>
+          <w:lang w:eastAsia="fr-FR"/>
+        </w:rPr>
+        <w:t xml:space="preserve"> the </w:t>
+      </w:r>
+      <w:r>
+        <w:rPr>
+          <w:rFonts w:ascii="Times New Roman" w:eastAsia="Times New Roman" w:hAnsi="Times New Roman" w:cs="Times New Roman"/>
+          <w:color w:val="000000"/>
+          <w:sz w:val="28"/>
+          <w:szCs w:val="28"/>
+          <w:lang w:eastAsia="fr-FR"/>
+        </w:rPr>
+        <w:t xml:space="preserve">mission </w:t>
+      </w:r>
+      <w:proofErr w:type="spellStart"/>
+      <w:r>
+        <w:rPr>
+          <w:rFonts w:ascii="Times New Roman" w:eastAsia="Times New Roman" w:hAnsi="Times New Roman" w:cs="Times New Roman"/>
+          <w:color w:val="000000"/>
+          <w:sz w:val="28"/>
+          <w:szCs w:val="28"/>
+          <w:lang w:eastAsia="fr-FR"/>
+        </w:rPr>
+        <w:t>is</w:t>
+      </w:r>
+      <w:proofErr w:type="spellEnd"/>
+      <w:r>
+        <w:rPr>
+          <w:rFonts w:ascii="Times New Roman" w:eastAsia="Times New Roman" w:hAnsi="Times New Roman" w:cs="Times New Roman"/>
+          <w:color w:val="000000"/>
+          <w:sz w:val="28"/>
+          <w:szCs w:val="28"/>
+          <w:lang w:eastAsia="fr-FR"/>
+        </w:rPr>
+        <w:t xml:space="preserve"> a mission </w:t>
+      </w:r>
+      <w:proofErr w:type="spellStart"/>
+      <w:r>
+        <w:rPr>
+          <w:rFonts w:ascii="Times New Roman" w:eastAsia="Times New Roman" w:hAnsi="Times New Roman" w:cs="Times New Roman"/>
+          <w:color w:val="000000"/>
+          <w:sz w:val="28"/>
+          <w:szCs w:val="28"/>
+          <w:lang w:eastAsia="fr-FR"/>
+        </w:rPr>
+        <w:t>that</w:t>
+      </w:r>
+      <w:proofErr w:type="spellEnd"/>
+      <w:r>
+        <w:rPr>
+          <w:rFonts w:ascii="Times New Roman" w:eastAsia="Times New Roman" w:hAnsi="Times New Roman" w:cs="Times New Roman"/>
+          <w:color w:val="000000"/>
+          <w:sz w:val="28"/>
+          <w:szCs w:val="28"/>
+          <w:lang w:eastAsia="fr-FR"/>
+        </w:rPr>
+        <w:t xml:space="preserve"> </w:t>
+      </w:r>
+      <w:proofErr w:type="spellStart"/>
+      <w:r>
+        <w:rPr>
+          <w:rFonts w:ascii="Times New Roman" w:eastAsia="Times New Roman" w:hAnsi="Times New Roman" w:cs="Times New Roman"/>
+          <w:color w:val="000000"/>
+          <w:sz w:val="28"/>
+          <w:szCs w:val="28"/>
+          <w:lang w:eastAsia="fr-FR"/>
+        </w:rPr>
+        <w:t>won’t</w:t>
+      </w:r>
+      <w:proofErr w:type="spellEnd"/>
+      <w:r>
+        <w:rPr>
+          <w:rFonts w:ascii="Times New Roman" w:eastAsia="Times New Roman" w:hAnsi="Times New Roman" w:cs="Times New Roman"/>
+          <w:color w:val="000000"/>
+          <w:sz w:val="28"/>
+          <w:szCs w:val="28"/>
+          <w:lang w:eastAsia="fr-FR"/>
+        </w:rPr>
+        <w:t xml:space="preserve"> </w:t>
+      </w:r>
+      <w:proofErr w:type="spellStart"/>
+      <w:r>
+        <w:rPr>
+          <w:rFonts w:ascii="Times New Roman" w:eastAsia="Times New Roman" w:hAnsi="Times New Roman" w:cs="Times New Roman"/>
+          <w:color w:val="000000"/>
+          <w:sz w:val="28"/>
+          <w:szCs w:val="28"/>
+          <w:lang w:eastAsia="fr-FR"/>
+        </w:rPr>
+        <w:t>be</w:t>
+      </w:r>
+      <w:proofErr w:type="spellEnd"/>
+      <w:r>
+        <w:rPr>
+          <w:rFonts w:ascii="Times New Roman" w:eastAsia="Times New Roman" w:hAnsi="Times New Roman" w:cs="Times New Roman"/>
+          <w:color w:val="000000"/>
+          <w:sz w:val="28"/>
+          <w:szCs w:val="28"/>
+          <w:lang w:eastAsia="fr-FR"/>
+        </w:rPr>
+        <w:t xml:space="preserve"> </w:t>
+      </w:r>
+      <w:proofErr w:type="spellStart"/>
+      <w:r>
+        <w:rPr>
+          <w:rFonts w:ascii="Times New Roman" w:eastAsia="Times New Roman" w:hAnsi="Times New Roman" w:cs="Times New Roman"/>
+          <w:color w:val="000000"/>
+          <w:sz w:val="28"/>
+          <w:szCs w:val="28"/>
+          <w:lang w:eastAsia="fr-FR"/>
+        </w:rPr>
+        <w:t>remembered</w:t>
+      </w:r>
+      <w:proofErr w:type="spellEnd"/>
+      <w:r>
+        <w:rPr>
+          <w:rFonts w:ascii="Times New Roman" w:eastAsia="Times New Roman" w:hAnsi="Times New Roman" w:cs="Times New Roman"/>
+          <w:color w:val="000000"/>
+          <w:sz w:val="28"/>
+          <w:szCs w:val="28"/>
+          <w:lang w:eastAsia="fr-FR"/>
+        </w:rPr>
+        <w:t xml:space="preserve">. Of course, dialogues, script and </w:t>
+      </w:r>
+      <w:proofErr w:type="spellStart"/>
+      <w:r>
+        <w:rPr>
+          <w:rFonts w:ascii="Times New Roman" w:eastAsia="Times New Roman" w:hAnsi="Times New Roman" w:cs="Times New Roman"/>
+          <w:color w:val="000000"/>
+          <w:sz w:val="28"/>
+          <w:szCs w:val="28"/>
+          <w:lang w:eastAsia="fr-FR"/>
+        </w:rPr>
+        <w:t>c</w:t>
+      </w:r>
+      <w:r>
+        <w:rPr>
+          <w:rFonts w:ascii="Times New Roman" w:eastAsia="Times New Roman" w:hAnsi="Times New Roman" w:cs="Times New Roman"/>
+          <w:color w:val="000000"/>
+          <w:sz w:val="28"/>
+          <w:szCs w:val="28"/>
+          <w:lang w:eastAsia="fr-FR"/>
+        </w:rPr>
+        <w:t>utscenes</w:t>
+      </w:r>
+      <w:proofErr w:type="spellEnd"/>
+      <w:r>
+        <w:rPr>
+          <w:rFonts w:ascii="Times New Roman" w:eastAsia="Times New Roman" w:hAnsi="Times New Roman" w:cs="Times New Roman"/>
+          <w:color w:val="000000"/>
+          <w:sz w:val="28"/>
+          <w:szCs w:val="28"/>
+          <w:lang w:eastAsia="fr-FR"/>
+        </w:rPr>
+        <w:t xml:space="preserve"> must go in </w:t>
+      </w:r>
+      <w:proofErr w:type="spellStart"/>
+      <w:r>
+        <w:rPr>
+          <w:rFonts w:ascii="Times New Roman" w:eastAsia="Times New Roman" w:hAnsi="Times New Roman" w:cs="Times New Roman"/>
+          <w:color w:val="000000"/>
+          <w:sz w:val="28"/>
+          <w:szCs w:val="28"/>
+          <w:lang w:eastAsia="fr-FR"/>
+        </w:rPr>
+        <w:t>this</w:t>
+      </w:r>
+      <w:proofErr w:type="spellEnd"/>
+      <w:r>
+        <w:rPr>
+          <w:rFonts w:ascii="Times New Roman" w:eastAsia="Times New Roman" w:hAnsi="Times New Roman" w:cs="Times New Roman"/>
+          <w:color w:val="000000"/>
+          <w:sz w:val="28"/>
+          <w:szCs w:val="28"/>
+          <w:lang w:eastAsia="fr-FR"/>
+        </w:rPr>
+        <w:t xml:space="preserve"> direction and </w:t>
+      </w:r>
+      <w:r>
+        <w:rPr>
+          <w:rFonts w:ascii="Times New Roman" w:eastAsia="Times New Roman" w:hAnsi="Times New Roman" w:cs="Times New Roman"/>
+          <w:color w:val="000000"/>
+          <w:sz w:val="28"/>
+          <w:szCs w:val="28"/>
+          <w:lang w:eastAsia="fr-FR"/>
+        </w:rPr>
+        <w:t xml:space="preserve">help </w:t>
+      </w:r>
+      <w:proofErr w:type="spellStart"/>
+      <w:r>
+        <w:rPr>
+          <w:rFonts w:ascii="Times New Roman" w:eastAsia="Times New Roman" w:hAnsi="Times New Roman" w:cs="Times New Roman"/>
+          <w:color w:val="000000"/>
+          <w:sz w:val="28"/>
+          <w:szCs w:val="28"/>
+          <w:lang w:eastAsia="fr-FR"/>
+        </w:rPr>
+        <w:t>this</w:t>
+      </w:r>
+      <w:proofErr w:type="spellEnd"/>
+      <w:r>
+        <w:rPr>
+          <w:rFonts w:ascii="Times New Roman" w:eastAsia="Times New Roman" w:hAnsi="Times New Roman" w:cs="Times New Roman"/>
+          <w:color w:val="000000"/>
+          <w:sz w:val="28"/>
+          <w:szCs w:val="28"/>
+          <w:lang w:eastAsia="fr-FR"/>
+        </w:rPr>
+        <w:t xml:space="preserve"> direction. </w:t>
+      </w:r>
+      <w:proofErr w:type="spellStart"/>
+      <w:r>
+        <w:rPr>
+          <w:rFonts w:ascii="Times New Roman" w:eastAsia="Times New Roman" w:hAnsi="Times New Roman" w:cs="Times New Roman"/>
+          <w:color w:val="000000"/>
+          <w:sz w:val="28"/>
+          <w:szCs w:val="28"/>
+          <w:lang w:eastAsia="fr-FR"/>
+        </w:rPr>
+        <w:t>We</w:t>
+      </w:r>
+      <w:proofErr w:type="spellEnd"/>
+      <w:r>
+        <w:rPr>
+          <w:rFonts w:ascii="Times New Roman" w:eastAsia="Times New Roman" w:hAnsi="Times New Roman" w:cs="Times New Roman"/>
+          <w:color w:val="000000"/>
+          <w:sz w:val="28"/>
+          <w:szCs w:val="28"/>
+          <w:lang w:eastAsia="fr-FR"/>
+        </w:rPr>
+        <w:t xml:space="preserve"> </w:t>
+      </w:r>
+      <w:proofErr w:type="spellStart"/>
+      <w:r>
+        <w:rPr>
+          <w:rFonts w:ascii="Times New Roman" w:eastAsia="Times New Roman" w:hAnsi="Times New Roman" w:cs="Times New Roman"/>
+          <w:color w:val="000000"/>
+          <w:sz w:val="28"/>
+          <w:szCs w:val="28"/>
+          <w:lang w:eastAsia="fr-FR"/>
+        </w:rPr>
+        <w:t>do</w:t>
+      </w:r>
+      <w:r>
+        <w:rPr>
+          <w:rFonts w:ascii="Times New Roman" w:eastAsia="Times New Roman" w:hAnsi="Times New Roman" w:cs="Times New Roman"/>
+          <w:color w:val="000000"/>
+          <w:sz w:val="28"/>
+          <w:szCs w:val="28"/>
+          <w:lang w:eastAsia="fr-FR"/>
+        </w:rPr>
+        <w:t>n’t</w:t>
+      </w:r>
+      <w:proofErr w:type="spellEnd"/>
+      <w:r>
+        <w:rPr>
+          <w:rFonts w:ascii="Times New Roman" w:eastAsia="Times New Roman" w:hAnsi="Times New Roman" w:cs="Times New Roman"/>
+          <w:color w:val="000000"/>
+          <w:sz w:val="28"/>
+          <w:szCs w:val="28"/>
+          <w:lang w:eastAsia="fr-FR"/>
+        </w:rPr>
+        <w:t xml:space="preserve"> have a </w:t>
+      </w:r>
+      <w:proofErr w:type="spellStart"/>
+      <w:r>
+        <w:rPr>
+          <w:rFonts w:ascii="Times New Roman" w:eastAsia="Times New Roman" w:hAnsi="Times New Roman" w:cs="Times New Roman"/>
+          <w:color w:val="000000"/>
+          <w:sz w:val="28"/>
+          <w:szCs w:val="28"/>
+          <w:lang w:eastAsia="fr-FR"/>
+        </w:rPr>
+        <w:t>very</w:t>
+      </w:r>
+      <w:proofErr w:type="spellEnd"/>
+      <w:r>
+        <w:rPr>
+          <w:rFonts w:ascii="Times New Roman" w:eastAsia="Times New Roman" w:hAnsi="Times New Roman" w:cs="Times New Roman"/>
+          <w:color w:val="000000"/>
+          <w:sz w:val="28"/>
+          <w:szCs w:val="28"/>
+          <w:lang w:eastAsia="fr-FR"/>
+        </w:rPr>
+        <w:t xml:space="preserve"> </w:t>
+      </w:r>
+      <w:proofErr w:type="spellStart"/>
+      <w:r>
+        <w:rPr>
+          <w:rFonts w:ascii="Times New Roman" w:eastAsia="Times New Roman" w:hAnsi="Times New Roman" w:cs="Times New Roman"/>
+          <w:color w:val="000000"/>
+          <w:sz w:val="28"/>
+          <w:szCs w:val="28"/>
+          <w:lang w:eastAsia="fr-FR"/>
+        </w:rPr>
+        <w:t>strong</w:t>
+      </w:r>
+      <w:proofErr w:type="spellEnd"/>
+      <w:r>
+        <w:rPr>
+          <w:rFonts w:ascii="Times New Roman" w:eastAsia="Times New Roman" w:hAnsi="Times New Roman" w:cs="Times New Roman"/>
+          <w:color w:val="000000"/>
+          <w:sz w:val="28"/>
+          <w:szCs w:val="28"/>
+          <w:lang w:eastAsia="fr-FR"/>
+        </w:rPr>
+        <w:t xml:space="preserve"> multi </w:t>
+      </w:r>
+      <w:proofErr w:type="spellStart"/>
+      <w:r>
+        <w:rPr>
+          <w:rFonts w:ascii="Times New Roman" w:eastAsia="Times New Roman" w:hAnsi="Times New Roman" w:cs="Times New Roman"/>
+          <w:color w:val="000000"/>
+          <w:sz w:val="28"/>
+          <w:szCs w:val="28"/>
+          <w:lang w:eastAsia="fr-FR"/>
+        </w:rPr>
+        <w:t>yet</w:t>
+      </w:r>
+      <w:proofErr w:type="spellEnd"/>
+      <w:r>
+        <w:rPr>
+          <w:rFonts w:ascii="Times New Roman" w:eastAsia="Times New Roman" w:hAnsi="Times New Roman" w:cs="Times New Roman"/>
+          <w:color w:val="000000"/>
+          <w:sz w:val="28"/>
+          <w:szCs w:val="28"/>
+          <w:lang w:eastAsia="fr-FR"/>
+        </w:rPr>
+        <w:t xml:space="preserve"> </w:t>
+      </w:r>
+      <w:proofErr w:type="spellStart"/>
+      <w:r>
+        <w:rPr>
+          <w:rFonts w:ascii="Times New Roman" w:eastAsia="Times New Roman" w:hAnsi="Times New Roman" w:cs="Times New Roman"/>
+          <w:color w:val="000000"/>
+          <w:sz w:val="28"/>
+          <w:szCs w:val="28"/>
+          <w:lang w:eastAsia="fr-FR"/>
+        </w:rPr>
+        <w:t>so</w:t>
+      </w:r>
+      <w:proofErr w:type="spellEnd"/>
+      <w:r>
+        <w:rPr>
+          <w:rFonts w:ascii="Times New Roman" w:eastAsia="Times New Roman" w:hAnsi="Times New Roman" w:cs="Times New Roman"/>
+          <w:color w:val="000000"/>
+          <w:sz w:val="28"/>
+          <w:szCs w:val="28"/>
+          <w:lang w:eastAsia="fr-FR"/>
+        </w:rPr>
+        <w:t xml:space="preserve"> let the </w:t>
+      </w:r>
+      <w:proofErr w:type="spellStart"/>
+      <w:r>
+        <w:rPr>
+          <w:rFonts w:ascii="Times New Roman" w:eastAsia="Times New Roman" w:hAnsi="Times New Roman" w:cs="Times New Roman"/>
+          <w:color w:val="000000"/>
+          <w:sz w:val="28"/>
+          <w:szCs w:val="28"/>
+          <w:lang w:eastAsia="fr-FR"/>
+        </w:rPr>
+        <w:t>players</w:t>
+      </w:r>
+      <w:proofErr w:type="spellEnd"/>
+      <w:r>
+        <w:rPr>
+          <w:rFonts w:ascii="Times New Roman" w:eastAsia="Times New Roman" w:hAnsi="Times New Roman" w:cs="Times New Roman"/>
+          <w:color w:val="000000"/>
+          <w:sz w:val="28"/>
+          <w:szCs w:val="28"/>
+          <w:lang w:eastAsia="fr-FR"/>
+        </w:rPr>
+        <w:t xml:space="preserve"> live a </w:t>
+      </w:r>
+      <w:proofErr w:type="spellStart"/>
+      <w:r>
+        <w:rPr>
+          <w:rFonts w:ascii="Times New Roman" w:eastAsia="Times New Roman" w:hAnsi="Times New Roman" w:cs="Times New Roman"/>
+          <w:color w:val="000000"/>
+          <w:sz w:val="28"/>
+          <w:szCs w:val="28"/>
+          <w:lang w:eastAsia="fr-FR"/>
+        </w:rPr>
+        <w:t>beautiful</w:t>
+      </w:r>
+      <w:proofErr w:type="spellEnd"/>
+      <w:r>
+        <w:rPr>
+          <w:rFonts w:ascii="Times New Roman" w:eastAsia="Times New Roman" w:hAnsi="Times New Roman" w:cs="Times New Roman"/>
+          <w:color w:val="000000"/>
+          <w:sz w:val="28"/>
+          <w:szCs w:val="28"/>
+          <w:lang w:eastAsia="fr-FR"/>
+        </w:rPr>
+        <w:t xml:space="preserve"> story. And if </w:t>
+      </w:r>
+      <w:proofErr w:type="spellStart"/>
+      <w:r>
+        <w:rPr>
+          <w:rFonts w:ascii="Times New Roman" w:eastAsia="Times New Roman" w:hAnsi="Times New Roman" w:cs="Times New Roman"/>
+          <w:color w:val="000000"/>
+          <w:sz w:val="28"/>
+          <w:szCs w:val="28"/>
+          <w:lang w:eastAsia="fr-FR"/>
+        </w:rPr>
+        <w:t>they</w:t>
+      </w:r>
+      <w:proofErr w:type="spellEnd"/>
+      <w:r>
+        <w:rPr>
+          <w:rFonts w:ascii="Times New Roman" w:eastAsia="Times New Roman" w:hAnsi="Times New Roman" w:cs="Times New Roman"/>
+          <w:color w:val="000000"/>
+          <w:sz w:val="28"/>
+          <w:szCs w:val="28"/>
+          <w:lang w:eastAsia="fr-FR"/>
+        </w:rPr>
+        <w:t xml:space="preserve"> </w:t>
+      </w:r>
+      <w:proofErr w:type="spellStart"/>
+      <w:r>
+        <w:rPr>
+          <w:rFonts w:ascii="Times New Roman" w:eastAsia="Times New Roman" w:hAnsi="Times New Roman" w:cs="Times New Roman"/>
+          <w:color w:val="000000"/>
+          <w:sz w:val="28"/>
+          <w:szCs w:val="28"/>
+          <w:lang w:eastAsia="fr-FR"/>
+        </w:rPr>
+        <w:t>can</w:t>
+      </w:r>
+      <w:proofErr w:type="spellEnd"/>
+      <w:r>
+        <w:rPr>
+          <w:rFonts w:ascii="Times New Roman" w:eastAsia="Times New Roman" w:hAnsi="Times New Roman" w:cs="Times New Roman"/>
+          <w:color w:val="000000"/>
+          <w:sz w:val="28"/>
+          <w:szCs w:val="28"/>
+          <w:lang w:eastAsia="fr-FR"/>
+        </w:rPr>
+        <w:t xml:space="preserve"> </w:t>
+      </w:r>
+      <w:proofErr w:type="spellStart"/>
+      <w:r>
+        <w:rPr>
+          <w:rFonts w:ascii="Times New Roman" w:eastAsia="Times New Roman" w:hAnsi="Times New Roman" w:cs="Times New Roman"/>
+          <w:color w:val="000000"/>
+          <w:sz w:val="28"/>
+          <w:szCs w:val="28"/>
+          <w:lang w:eastAsia="fr-FR"/>
+        </w:rPr>
+        <w:t>chill</w:t>
+      </w:r>
+      <w:proofErr w:type="spellEnd"/>
+      <w:r>
+        <w:rPr>
+          <w:rFonts w:ascii="Times New Roman" w:eastAsia="Times New Roman" w:hAnsi="Times New Roman" w:cs="Times New Roman"/>
+          <w:color w:val="000000"/>
+          <w:sz w:val="28"/>
+          <w:szCs w:val="28"/>
+          <w:lang w:eastAsia="fr-FR"/>
+        </w:rPr>
+        <w:t xml:space="preserve">, </w:t>
+      </w:r>
+      <w:proofErr w:type="spellStart"/>
+      <w:r>
+        <w:rPr>
+          <w:rFonts w:ascii="Times New Roman" w:eastAsia="Times New Roman" w:hAnsi="Times New Roman" w:cs="Times New Roman"/>
+          <w:color w:val="000000"/>
+          <w:sz w:val="28"/>
+          <w:szCs w:val="28"/>
+          <w:lang w:eastAsia="fr-FR"/>
+        </w:rPr>
+        <w:t>that</w:t>
+      </w:r>
+      <w:proofErr w:type="spellEnd"/>
+      <w:r>
+        <w:rPr>
+          <w:rFonts w:ascii="Times New Roman" w:eastAsia="Times New Roman" w:hAnsi="Times New Roman" w:cs="Times New Roman"/>
+          <w:color w:val="000000"/>
+          <w:sz w:val="28"/>
+          <w:szCs w:val="28"/>
+          <w:lang w:eastAsia="fr-FR"/>
+        </w:rPr>
+        <w:t xml:space="preserve"> </w:t>
+      </w:r>
+      <w:proofErr w:type="spellStart"/>
+      <w:r>
+        <w:rPr>
+          <w:rFonts w:ascii="Times New Roman" w:eastAsia="Times New Roman" w:hAnsi="Times New Roman" w:cs="Times New Roman"/>
+          <w:color w:val="000000"/>
+          <w:sz w:val="28"/>
+          <w:szCs w:val="28"/>
+          <w:lang w:eastAsia="fr-FR"/>
+        </w:rPr>
+        <w:t>would</w:t>
+      </w:r>
+      <w:proofErr w:type="spellEnd"/>
+      <w:r>
+        <w:rPr>
+          <w:rFonts w:ascii="Times New Roman" w:eastAsia="Times New Roman" w:hAnsi="Times New Roman" w:cs="Times New Roman"/>
+          <w:color w:val="000000"/>
+          <w:sz w:val="28"/>
+          <w:szCs w:val="28"/>
+          <w:lang w:eastAsia="fr-FR"/>
+        </w:rPr>
+        <w:t xml:space="preserve"> </w:t>
+      </w:r>
+      <w:proofErr w:type="spellStart"/>
+      <w:r>
+        <w:rPr>
+          <w:rFonts w:ascii="Times New Roman" w:eastAsia="Times New Roman" w:hAnsi="Times New Roman" w:cs="Times New Roman"/>
+          <w:color w:val="000000"/>
+          <w:sz w:val="28"/>
+          <w:szCs w:val="28"/>
+          <w:lang w:eastAsia="fr-FR"/>
+        </w:rPr>
+        <w:t>be</w:t>
+      </w:r>
+      <w:proofErr w:type="spellEnd"/>
+      <w:r>
+        <w:rPr>
+          <w:rFonts w:ascii="Times New Roman" w:eastAsia="Times New Roman" w:hAnsi="Times New Roman" w:cs="Times New Roman"/>
+          <w:color w:val="000000"/>
+          <w:sz w:val="28"/>
+          <w:szCs w:val="28"/>
+          <w:lang w:eastAsia="fr-FR"/>
+        </w:rPr>
+        <w:t xml:space="preserve"> a plus.</w:t>
       </w:r>
     </w:p>
     <w:p>
@@ -1370,36 +7962,6 @@
           <w:lang w:eastAsia="fr-FR"/>
         </w:rPr>
       </w:pPr>
-      <w:r>
-        <w:rPr>
-          <w:rFonts w:ascii="Times New Roman" w:eastAsia="Times New Roman" w:hAnsi="Times New Roman" w:cs="Times New Roman"/>
-          <w:color w:val="000000"/>
-          <w:sz w:val="28"/>
-          <w:szCs w:val="28"/>
-          <w:lang w:eastAsia="fr-FR"/>
-        </w:rPr>
-        <w:t>Je ne veux pas des quêtes qui pousseront les joueurs à se dire « bof, on aurait pu s’en passer » ou que la mission soit une mission dont on ne se souvien</w:t>
-      </w:r>
-      <w:r>
-        <w:rPr>
-          <w:rFonts w:ascii="Times New Roman" w:eastAsia="Times New Roman" w:hAnsi="Times New Roman" w:cs="Times New Roman"/>
-          <w:color w:val="000000"/>
-          <w:sz w:val="28"/>
-          <w:szCs w:val="28"/>
-          <w:lang w:eastAsia="fr-FR"/>
-        </w:rPr>
-        <w:t>dra</w:t>
-      </w:r>
-      <w:r>
-        <w:rPr>
-          <w:rFonts w:ascii="Times New Roman" w:eastAsia="Times New Roman" w:hAnsi="Times New Roman" w:cs="Times New Roman"/>
-          <w:color w:val="000000"/>
-          <w:sz w:val="28"/>
-          <w:szCs w:val="28"/>
-          <w:lang w:eastAsia="fr-FR"/>
-        </w:rPr>
-        <w:t xml:space="preserve"> pas. Bien entendu, les dialogues, le script et les cinématiques devront aller dans ce sens et sous-tendre cette direction. Nous n’avons pas encore un multi très fort donc permettons aux joueurs de vivre une belle histoire. Et s’ils peuvent chialer, ce serait un plus.</w:t>
-      </w:r>
     </w:p>
     <w:p>
       <w:pPr>
@@ -1415,80 +7977,795 @@
           <w:lang w:eastAsia="fr-FR"/>
         </w:rPr>
       </w:pPr>
-    </w:p>
-    <w:p>
-      <w:pPr>
-        <w:shd w:val="clear" w:color="auto" w:fill="FFFFFF"/>
-        <w:spacing w:after="0" w:line="360" w:lineRule="atLeast"/>
-        <w:ind w:left="360"/>
-        <w:jc w:val="both"/>
-        <w:rPr>
-          <w:rFonts w:ascii="Times New Roman" w:eastAsia="Times New Roman" w:hAnsi="Times New Roman" w:cs="Times New Roman"/>
-          <w:color w:val="000000"/>
-          <w:sz w:val="28"/>
-          <w:szCs w:val="28"/>
-          <w:lang w:eastAsia="fr-FR"/>
-        </w:rPr>
-      </w:pPr>
-      <w:r>
-        <w:rPr>
-          <w:rFonts w:ascii="Times New Roman" w:eastAsia="Times New Roman" w:hAnsi="Times New Roman" w:cs="Times New Roman"/>
-          <w:color w:val="000000"/>
-          <w:sz w:val="28"/>
-          <w:szCs w:val="28"/>
-          <w:lang w:eastAsia="fr-FR"/>
-        </w:rPr>
-        <w:t xml:space="preserve">Par exemple, on pourrait utiliser la fratrie que Nancy recueille comme personnages pour montrer le côté non monstrueux de l’IA. Elle les traite bien, rigole avec eux, à sa façon. Cette fratrie lui rappelle ses créatrices. Donc une mission pourrait être d’enquêter et de chercher à savoir qui </w:t>
-      </w:r>
-      <w:r>
-        <w:rPr>
-          <w:rFonts w:ascii="Times New Roman" w:eastAsia="Times New Roman" w:hAnsi="Times New Roman" w:cs="Times New Roman"/>
-          <w:color w:val="000000"/>
-          <w:sz w:val="28"/>
-          <w:szCs w:val="28"/>
-          <w:lang w:eastAsia="fr-FR"/>
-        </w:rPr>
-        <w:t>est</w:t>
-      </w:r>
-      <w:r>
-        <w:rPr>
-          <w:rFonts w:ascii="Times New Roman" w:eastAsia="Times New Roman" w:hAnsi="Times New Roman" w:cs="Times New Roman"/>
-          <w:color w:val="000000"/>
-          <w:sz w:val="28"/>
-          <w:szCs w:val="28"/>
-          <w:lang w:eastAsia="fr-FR"/>
-        </w:rPr>
-        <w:t xml:space="preserve"> ces créatrices et de savoir </w:t>
-      </w:r>
-      <w:r>
-        <w:rPr>
-          <w:rFonts w:ascii="Times New Roman" w:eastAsia="Times New Roman" w:hAnsi="Times New Roman" w:cs="Times New Roman"/>
-          <w:color w:val="000000"/>
-          <w:sz w:val="28"/>
-          <w:szCs w:val="28"/>
-          <w:lang w:eastAsia="fr-FR"/>
-        </w:rPr>
-        <w:t xml:space="preserve">pourquoi elle a attaché </w:t>
-      </w:r>
-      <w:r>
-        <w:rPr>
-          <w:rFonts w:ascii="Times New Roman" w:eastAsia="Times New Roman" w:hAnsi="Times New Roman" w:cs="Times New Roman"/>
-          <w:color w:val="000000"/>
-          <w:sz w:val="28"/>
-          <w:szCs w:val="28"/>
-          <w:lang w:eastAsia="fr-FR"/>
-        </w:rPr>
-        <w:t xml:space="preserve"> </w:t>
-      </w:r>
-      <w:r>
-        <w:rPr>
-          <w:rFonts w:ascii="Times New Roman" w:eastAsia="Times New Roman" w:hAnsi="Times New Roman" w:cs="Times New Roman"/>
-          <w:color w:val="000000"/>
-          <w:sz w:val="28"/>
-          <w:szCs w:val="28"/>
-          <w:lang w:eastAsia="fr-FR"/>
-        </w:rPr>
-        <w:t>autant à la fratrie.</w:t>
+      <w:r>
+        <w:rPr>
+          <w:rFonts w:ascii="Times New Roman" w:eastAsia="Times New Roman" w:hAnsi="Times New Roman" w:cs="Times New Roman"/>
+          <w:color w:val="000000"/>
+          <w:sz w:val="28"/>
+          <w:szCs w:val="28"/>
+          <w:lang w:eastAsia="fr-FR"/>
+        </w:rPr>
+        <w:t xml:space="preserve">For </w:t>
+      </w:r>
+      <w:proofErr w:type="spellStart"/>
+      <w:r>
+        <w:rPr>
+          <w:rFonts w:ascii="Times New Roman" w:eastAsia="Times New Roman" w:hAnsi="Times New Roman" w:cs="Times New Roman"/>
+          <w:color w:val="000000"/>
+          <w:sz w:val="28"/>
+          <w:szCs w:val="28"/>
+          <w:lang w:eastAsia="fr-FR"/>
+        </w:rPr>
+        <w:t>example</w:t>
+      </w:r>
+      <w:proofErr w:type="spellEnd"/>
+      <w:r>
+        <w:rPr>
+          <w:rFonts w:ascii="Times New Roman" w:eastAsia="Times New Roman" w:hAnsi="Times New Roman" w:cs="Times New Roman"/>
+          <w:color w:val="000000"/>
+          <w:sz w:val="28"/>
+          <w:szCs w:val="28"/>
+          <w:lang w:eastAsia="fr-FR"/>
+        </w:rPr>
+        <w:t xml:space="preserve">, one </w:t>
+      </w:r>
+      <w:proofErr w:type="spellStart"/>
+      <w:r>
+        <w:rPr>
+          <w:rFonts w:ascii="Times New Roman" w:eastAsia="Times New Roman" w:hAnsi="Times New Roman" w:cs="Times New Roman"/>
+          <w:color w:val="000000"/>
+          <w:sz w:val="28"/>
+          <w:szCs w:val="28"/>
+          <w:lang w:eastAsia="fr-FR"/>
+        </w:rPr>
+        <w:t>could</w:t>
+      </w:r>
+      <w:proofErr w:type="spellEnd"/>
+      <w:r>
+        <w:rPr>
+          <w:rFonts w:ascii="Times New Roman" w:eastAsia="Times New Roman" w:hAnsi="Times New Roman" w:cs="Times New Roman"/>
+          <w:color w:val="000000"/>
+          <w:sz w:val="28"/>
+          <w:szCs w:val="28"/>
+          <w:lang w:eastAsia="fr-FR"/>
+        </w:rPr>
+        <w:t xml:space="preserve"> use the siblings </w:t>
+      </w:r>
+      <w:proofErr w:type="spellStart"/>
+      <w:r>
+        <w:rPr>
+          <w:rFonts w:ascii="Times New Roman" w:eastAsia="Times New Roman" w:hAnsi="Times New Roman" w:cs="Times New Roman"/>
+          <w:color w:val="000000"/>
+          <w:sz w:val="28"/>
+          <w:szCs w:val="28"/>
+          <w:lang w:eastAsia="fr-FR"/>
+        </w:rPr>
+        <w:t>that</w:t>
+      </w:r>
+      <w:proofErr w:type="spellEnd"/>
+      <w:r>
+        <w:rPr>
+          <w:rFonts w:ascii="Times New Roman" w:eastAsia="Times New Roman" w:hAnsi="Times New Roman" w:cs="Times New Roman"/>
+          <w:color w:val="000000"/>
+          <w:sz w:val="28"/>
+          <w:szCs w:val="28"/>
+          <w:lang w:eastAsia="fr-FR"/>
+        </w:rPr>
+        <w:t xml:space="preserve"> Nancy </w:t>
+      </w:r>
+      <w:proofErr w:type="spellStart"/>
+      <w:r>
+        <w:rPr>
+          <w:rFonts w:ascii="Times New Roman" w:eastAsia="Times New Roman" w:hAnsi="Times New Roman" w:cs="Times New Roman"/>
+          <w:color w:val="000000"/>
+          <w:sz w:val="28"/>
+          <w:szCs w:val="28"/>
+          <w:lang w:eastAsia="fr-FR"/>
+        </w:rPr>
+        <w:t>takes</w:t>
+      </w:r>
+      <w:proofErr w:type="spellEnd"/>
+      <w:r>
+        <w:rPr>
+          <w:rFonts w:ascii="Times New Roman" w:eastAsia="Times New Roman" w:hAnsi="Times New Roman" w:cs="Times New Roman"/>
+          <w:color w:val="000000"/>
+          <w:sz w:val="28"/>
+          <w:szCs w:val="28"/>
+          <w:lang w:eastAsia="fr-FR"/>
+        </w:rPr>
+        <w:t xml:space="preserve"> </w:t>
+      </w:r>
+      <w:proofErr w:type="spellStart"/>
+      <w:r>
+        <w:rPr>
+          <w:rFonts w:ascii="Times New Roman" w:eastAsia="Times New Roman" w:hAnsi="Times New Roman" w:cs="Times New Roman"/>
+          <w:color w:val="000000"/>
+          <w:sz w:val="28"/>
+          <w:szCs w:val="28"/>
+          <w:lang w:eastAsia="fr-FR"/>
+        </w:rPr>
+        <w:t>with</w:t>
+      </w:r>
+      <w:proofErr w:type="spellEnd"/>
+      <w:r>
+        <w:rPr>
+          <w:rFonts w:ascii="Times New Roman" w:eastAsia="Times New Roman" w:hAnsi="Times New Roman" w:cs="Times New Roman"/>
+          <w:color w:val="000000"/>
+          <w:sz w:val="28"/>
+          <w:szCs w:val="28"/>
+          <w:lang w:eastAsia="fr-FR"/>
+        </w:rPr>
+        <w:t xml:space="preserve"> </w:t>
+      </w:r>
+      <w:proofErr w:type="spellStart"/>
+      <w:r>
+        <w:rPr>
+          <w:rFonts w:ascii="Times New Roman" w:eastAsia="Times New Roman" w:hAnsi="Times New Roman" w:cs="Times New Roman"/>
+          <w:color w:val="000000"/>
+          <w:sz w:val="28"/>
+          <w:szCs w:val="28"/>
+          <w:lang w:eastAsia="fr-FR"/>
+        </w:rPr>
+        <w:t>her</w:t>
+      </w:r>
+      <w:proofErr w:type="spellEnd"/>
+      <w:r>
+        <w:rPr>
+          <w:rFonts w:ascii="Times New Roman" w:eastAsia="Times New Roman" w:hAnsi="Times New Roman" w:cs="Times New Roman"/>
+          <w:color w:val="000000"/>
+          <w:sz w:val="28"/>
+          <w:szCs w:val="28"/>
+          <w:lang w:eastAsia="fr-FR"/>
+        </w:rPr>
+        <w:t xml:space="preserve"> as </w:t>
+      </w:r>
+      <w:proofErr w:type="spellStart"/>
+      <w:r>
+        <w:rPr>
+          <w:rFonts w:ascii="Times New Roman" w:eastAsia="Times New Roman" w:hAnsi="Times New Roman" w:cs="Times New Roman"/>
+          <w:color w:val="000000"/>
+          <w:sz w:val="28"/>
+          <w:szCs w:val="28"/>
+          <w:lang w:eastAsia="fr-FR"/>
+        </w:rPr>
+        <w:t>characters</w:t>
+      </w:r>
+      <w:proofErr w:type="spellEnd"/>
+      <w:r>
+        <w:rPr>
+          <w:rFonts w:ascii="Times New Roman" w:eastAsia="Times New Roman" w:hAnsi="Times New Roman" w:cs="Times New Roman"/>
+          <w:color w:val="000000"/>
+          <w:sz w:val="28"/>
+          <w:szCs w:val="28"/>
+          <w:lang w:eastAsia="fr-FR"/>
+        </w:rPr>
+        <w:t xml:space="preserve"> to show the non-</w:t>
+      </w:r>
+      <w:proofErr w:type="spellStart"/>
+      <w:r>
+        <w:rPr>
+          <w:rFonts w:ascii="Times New Roman" w:eastAsia="Times New Roman" w:hAnsi="Times New Roman" w:cs="Times New Roman"/>
+          <w:color w:val="000000"/>
+          <w:sz w:val="28"/>
+          <w:szCs w:val="28"/>
+          <w:lang w:eastAsia="fr-FR"/>
+        </w:rPr>
+        <w:t>monstrous</w:t>
+      </w:r>
+      <w:proofErr w:type="spellEnd"/>
+      <w:r>
+        <w:rPr>
+          <w:rFonts w:ascii="Times New Roman" w:eastAsia="Times New Roman" w:hAnsi="Times New Roman" w:cs="Times New Roman"/>
+          <w:color w:val="000000"/>
+          <w:sz w:val="28"/>
+          <w:szCs w:val="28"/>
+          <w:lang w:eastAsia="fr-FR"/>
+        </w:rPr>
+        <w:t xml:space="preserve"> </w:t>
+      </w:r>
+      <w:proofErr w:type="spellStart"/>
+      <w:r>
+        <w:rPr>
+          <w:rFonts w:ascii="Times New Roman" w:eastAsia="Times New Roman" w:hAnsi="Times New Roman" w:cs="Times New Roman"/>
+          <w:color w:val="000000"/>
+          <w:sz w:val="28"/>
+          <w:szCs w:val="28"/>
+          <w:lang w:eastAsia="fr-FR"/>
+        </w:rPr>
+        <w:t>side</w:t>
+      </w:r>
+      <w:proofErr w:type="spellEnd"/>
+      <w:r>
+        <w:rPr>
+          <w:rFonts w:ascii="Times New Roman" w:eastAsia="Times New Roman" w:hAnsi="Times New Roman" w:cs="Times New Roman"/>
+          <w:color w:val="000000"/>
+          <w:sz w:val="28"/>
+          <w:szCs w:val="28"/>
+          <w:lang w:eastAsia="fr-FR"/>
+        </w:rPr>
+        <w:t xml:space="preserve"> of the AI. </w:t>
+      </w:r>
+      <w:proofErr w:type="spellStart"/>
+      <w:r>
+        <w:rPr>
+          <w:rFonts w:ascii="Times New Roman" w:eastAsia="Times New Roman" w:hAnsi="Times New Roman" w:cs="Times New Roman"/>
+          <w:color w:val="000000"/>
+          <w:sz w:val="28"/>
+          <w:szCs w:val="28"/>
+          <w:lang w:eastAsia="fr-FR"/>
+        </w:rPr>
+        <w:t>She</w:t>
+      </w:r>
+      <w:proofErr w:type="spellEnd"/>
+      <w:r>
+        <w:rPr>
+          <w:rFonts w:ascii="Times New Roman" w:eastAsia="Times New Roman" w:hAnsi="Times New Roman" w:cs="Times New Roman"/>
+          <w:color w:val="000000"/>
+          <w:sz w:val="28"/>
+          <w:szCs w:val="28"/>
+          <w:lang w:eastAsia="fr-FR"/>
+        </w:rPr>
+        <w:t xml:space="preserve"> </w:t>
+      </w:r>
+      <w:proofErr w:type="spellStart"/>
+      <w:r>
+        <w:rPr>
+          <w:rFonts w:ascii="Times New Roman" w:eastAsia="Times New Roman" w:hAnsi="Times New Roman" w:cs="Times New Roman"/>
+          <w:color w:val="000000"/>
+          <w:sz w:val="28"/>
+          <w:szCs w:val="28"/>
+          <w:lang w:eastAsia="fr-FR"/>
+        </w:rPr>
+        <w:t>treats</w:t>
+      </w:r>
+      <w:proofErr w:type="spellEnd"/>
+      <w:r>
+        <w:rPr>
+          <w:rFonts w:ascii="Times New Roman" w:eastAsia="Times New Roman" w:hAnsi="Times New Roman" w:cs="Times New Roman"/>
+          <w:color w:val="000000"/>
+          <w:sz w:val="28"/>
+          <w:szCs w:val="28"/>
+          <w:lang w:eastAsia="fr-FR"/>
+        </w:rPr>
+        <w:t xml:space="preserve"> </w:t>
+      </w:r>
+      <w:proofErr w:type="spellStart"/>
+      <w:r>
+        <w:rPr>
+          <w:rFonts w:ascii="Times New Roman" w:eastAsia="Times New Roman" w:hAnsi="Times New Roman" w:cs="Times New Roman"/>
+          <w:color w:val="000000"/>
+          <w:sz w:val="28"/>
+          <w:szCs w:val="28"/>
+          <w:lang w:eastAsia="fr-FR"/>
+        </w:rPr>
+        <w:t>them</w:t>
+      </w:r>
+      <w:proofErr w:type="spellEnd"/>
+      <w:r>
+        <w:rPr>
+          <w:rFonts w:ascii="Times New Roman" w:eastAsia="Times New Roman" w:hAnsi="Times New Roman" w:cs="Times New Roman"/>
+          <w:color w:val="000000"/>
+          <w:sz w:val="28"/>
+          <w:szCs w:val="28"/>
+          <w:lang w:eastAsia="fr-FR"/>
+        </w:rPr>
+        <w:t xml:space="preserve"> </w:t>
+      </w:r>
+      <w:proofErr w:type="spellStart"/>
+      <w:r>
+        <w:rPr>
+          <w:rFonts w:ascii="Times New Roman" w:eastAsia="Times New Roman" w:hAnsi="Times New Roman" w:cs="Times New Roman"/>
+          <w:color w:val="000000"/>
+          <w:sz w:val="28"/>
+          <w:szCs w:val="28"/>
+          <w:lang w:eastAsia="fr-FR"/>
+        </w:rPr>
+        <w:t>well</w:t>
+      </w:r>
+      <w:proofErr w:type="spellEnd"/>
+      <w:r>
+        <w:rPr>
+          <w:rFonts w:ascii="Times New Roman" w:eastAsia="Times New Roman" w:hAnsi="Times New Roman" w:cs="Times New Roman"/>
+          <w:color w:val="000000"/>
+          <w:sz w:val="28"/>
+          <w:szCs w:val="28"/>
+          <w:lang w:eastAsia="fr-FR"/>
+        </w:rPr>
+        <w:t xml:space="preserve">, </w:t>
+      </w:r>
+      <w:proofErr w:type="spellStart"/>
+      <w:r>
+        <w:rPr>
+          <w:rFonts w:ascii="Times New Roman" w:eastAsia="Times New Roman" w:hAnsi="Times New Roman" w:cs="Times New Roman"/>
+          <w:color w:val="000000"/>
+          <w:sz w:val="28"/>
+          <w:szCs w:val="28"/>
+          <w:lang w:eastAsia="fr-FR"/>
+        </w:rPr>
+        <w:t>laughs</w:t>
+      </w:r>
+      <w:proofErr w:type="spellEnd"/>
+      <w:r>
+        <w:rPr>
+          <w:rFonts w:ascii="Times New Roman" w:eastAsia="Times New Roman" w:hAnsi="Times New Roman" w:cs="Times New Roman"/>
+          <w:color w:val="000000"/>
+          <w:sz w:val="28"/>
+          <w:szCs w:val="28"/>
+          <w:lang w:eastAsia="fr-FR"/>
+        </w:rPr>
+        <w:t xml:space="preserve"> </w:t>
+      </w:r>
+      <w:proofErr w:type="spellStart"/>
+      <w:r>
+        <w:rPr>
+          <w:rFonts w:ascii="Times New Roman" w:eastAsia="Times New Roman" w:hAnsi="Times New Roman" w:cs="Times New Roman"/>
+          <w:color w:val="000000"/>
+          <w:sz w:val="28"/>
+          <w:szCs w:val="28"/>
+          <w:lang w:eastAsia="fr-FR"/>
+        </w:rPr>
+        <w:t>with</w:t>
+      </w:r>
+      <w:proofErr w:type="spellEnd"/>
+      <w:r>
+        <w:rPr>
+          <w:rFonts w:ascii="Times New Roman" w:eastAsia="Times New Roman" w:hAnsi="Times New Roman" w:cs="Times New Roman"/>
+          <w:color w:val="000000"/>
+          <w:sz w:val="28"/>
+          <w:szCs w:val="28"/>
+          <w:lang w:eastAsia="fr-FR"/>
+        </w:rPr>
+        <w:t xml:space="preserve"> </w:t>
+      </w:r>
+      <w:proofErr w:type="spellStart"/>
+      <w:r>
+        <w:rPr>
+          <w:rFonts w:ascii="Times New Roman" w:eastAsia="Times New Roman" w:hAnsi="Times New Roman" w:cs="Times New Roman"/>
+          <w:color w:val="000000"/>
+          <w:sz w:val="28"/>
+          <w:szCs w:val="28"/>
+          <w:lang w:eastAsia="fr-FR"/>
+        </w:rPr>
+        <w:t>them</w:t>
+      </w:r>
+      <w:proofErr w:type="spellEnd"/>
+      <w:r>
+        <w:rPr>
+          <w:rFonts w:ascii="Times New Roman" w:eastAsia="Times New Roman" w:hAnsi="Times New Roman" w:cs="Times New Roman"/>
+          <w:color w:val="000000"/>
+          <w:sz w:val="28"/>
+          <w:szCs w:val="28"/>
+          <w:lang w:eastAsia="fr-FR"/>
+        </w:rPr>
+        <w:t xml:space="preserve">, in </w:t>
+      </w:r>
+      <w:proofErr w:type="spellStart"/>
+      <w:r>
+        <w:rPr>
+          <w:rFonts w:ascii="Times New Roman" w:eastAsia="Times New Roman" w:hAnsi="Times New Roman" w:cs="Times New Roman"/>
+          <w:color w:val="000000"/>
+          <w:sz w:val="28"/>
+          <w:szCs w:val="28"/>
+          <w:lang w:eastAsia="fr-FR"/>
+        </w:rPr>
+        <w:t>her</w:t>
+      </w:r>
+      <w:proofErr w:type="spellEnd"/>
+      <w:r>
+        <w:rPr>
+          <w:rFonts w:ascii="Times New Roman" w:eastAsia="Times New Roman" w:hAnsi="Times New Roman" w:cs="Times New Roman"/>
+          <w:color w:val="000000"/>
+          <w:sz w:val="28"/>
+          <w:szCs w:val="28"/>
+          <w:lang w:eastAsia="fr-FR"/>
+        </w:rPr>
+        <w:t xml:space="preserve"> </w:t>
+      </w:r>
+      <w:proofErr w:type="spellStart"/>
+      <w:r>
+        <w:rPr>
+          <w:rFonts w:ascii="Times New Roman" w:eastAsia="Times New Roman" w:hAnsi="Times New Roman" w:cs="Times New Roman"/>
+          <w:color w:val="000000"/>
+          <w:sz w:val="28"/>
+          <w:szCs w:val="28"/>
+          <w:lang w:eastAsia="fr-FR"/>
+        </w:rPr>
+        <w:t>own</w:t>
+      </w:r>
+      <w:proofErr w:type="spellEnd"/>
+      <w:r>
+        <w:rPr>
+          <w:rFonts w:ascii="Times New Roman" w:eastAsia="Times New Roman" w:hAnsi="Times New Roman" w:cs="Times New Roman"/>
+          <w:color w:val="000000"/>
+          <w:sz w:val="28"/>
+          <w:szCs w:val="28"/>
+          <w:lang w:eastAsia="fr-FR"/>
+        </w:rPr>
+        <w:t xml:space="preserve"> </w:t>
+      </w:r>
+      <w:proofErr w:type="spellStart"/>
+      <w:r>
+        <w:rPr>
+          <w:rFonts w:ascii="Times New Roman" w:eastAsia="Times New Roman" w:hAnsi="Times New Roman" w:cs="Times New Roman"/>
+          <w:color w:val="000000"/>
+          <w:sz w:val="28"/>
+          <w:szCs w:val="28"/>
+          <w:lang w:eastAsia="fr-FR"/>
+        </w:rPr>
+        <w:t>way</w:t>
+      </w:r>
+      <w:proofErr w:type="spellEnd"/>
+      <w:r>
+        <w:rPr>
+          <w:rFonts w:ascii="Times New Roman" w:eastAsia="Times New Roman" w:hAnsi="Times New Roman" w:cs="Times New Roman"/>
+          <w:color w:val="000000"/>
+          <w:sz w:val="28"/>
+          <w:szCs w:val="28"/>
+          <w:lang w:eastAsia="fr-FR"/>
+        </w:rPr>
+        <w:t xml:space="preserve">. This siblings </w:t>
+      </w:r>
+      <w:proofErr w:type="spellStart"/>
+      <w:r>
+        <w:rPr>
+          <w:rFonts w:ascii="Times New Roman" w:eastAsia="Times New Roman" w:hAnsi="Times New Roman" w:cs="Times New Roman"/>
+          <w:color w:val="000000"/>
+          <w:sz w:val="28"/>
+          <w:szCs w:val="28"/>
+          <w:lang w:eastAsia="fr-FR"/>
+        </w:rPr>
+        <w:t>reminds</w:t>
+      </w:r>
+      <w:proofErr w:type="spellEnd"/>
+      <w:r>
+        <w:rPr>
+          <w:rFonts w:ascii="Times New Roman" w:eastAsia="Times New Roman" w:hAnsi="Times New Roman" w:cs="Times New Roman"/>
+          <w:color w:val="000000"/>
+          <w:sz w:val="28"/>
+          <w:szCs w:val="28"/>
+          <w:lang w:eastAsia="fr-FR"/>
+        </w:rPr>
+        <w:t xml:space="preserve"> </w:t>
+      </w:r>
+      <w:proofErr w:type="spellStart"/>
+      <w:r>
+        <w:rPr>
+          <w:rFonts w:ascii="Times New Roman" w:eastAsia="Times New Roman" w:hAnsi="Times New Roman" w:cs="Times New Roman"/>
+          <w:color w:val="000000"/>
+          <w:sz w:val="28"/>
+          <w:szCs w:val="28"/>
+          <w:lang w:eastAsia="fr-FR"/>
+        </w:rPr>
+        <w:t>her</w:t>
+      </w:r>
+      <w:proofErr w:type="spellEnd"/>
+      <w:r>
+        <w:rPr>
+          <w:rFonts w:ascii="Times New Roman" w:eastAsia="Times New Roman" w:hAnsi="Times New Roman" w:cs="Times New Roman"/>
+          <w:color w:val="000000"/>
+          <w:sz w:val="28"/>
+          <w:szCs w:val="28"/>
+          <w:lang w:eastAsia="fr-FR"/>
+        </w:rPr>
+        <w:t xml:space="preserve"> of </w:t>
+      </w:r>
+      <w:proofErr w:type="spellStart"/>
+      <w:r>
+        <w:rPr>
+          <w:rFonts w:ascii="Times New Roman" w:eastAsia="Times New Roman" w:hAnsi="Times New Roman" w:cs="Times New Roman"/>
+          <w:color w:val="000000"/>
+          <w:sz w:val="28"/>
+          <w:szCs w:val="28"/>
+          <w:lang w:eastAsia="fr-FR"/>
+        </w:rPr>
+        <w:t>her</w:t>
+      </w:r>
+      <w:proofErr w:type="spellEnd"/>
+      <w:r>
+        <w:rPr>
+          <w:rFonts w:ascii="Times New Roman" w:eastAsia="Times New Roman" w:hAnsi="Times New Roman" w:cs="Times New Roman"/>
+          <w:color w:val="000000"/>
+          <w:sz w:val="28"/>
+          <w:szCs w:val="28"/>
+          <w:lang w:eastAsia="fr-FR"/>
+        </w:rPr>
+        <w:t xml:space="preserve"> </w:t>
+      </w:r>
+      <w:proofErr w:type="spellStart"/>
+      <w:r>
+        <w:rPr>
+          <w:rFonts w:ascii="Times New Roman" w:eastAsia="Times New Roman" w:hAnsi="Times New Roman" w:cs="Times New Roman"/>
+          <w:color w:val="000000"/>
+          <w:sz w:val="28"/>
+          <w:szCs w:val="28"/>
+          <w:lang w:eastAsia="fr-FR"/>
+        </w:rPr>
+        <w:t>creators</w:t>
+      </w:r>
+      <w:proofErr w:type="spellEnd"/>
+      <w:r>
+        <w:rPr>
+          <w:rFonts w:ascii="Times New Roman" w:eastAsia="Times New Roman" w:hAnsi="Times New Roman" w:cs="Times New Roman"/>
+          <w:color w:val="000000"/>
+          <w:sz w:val="28"/>
+          <w:szCs w:val="28"/>
+          <w:lang w:eastAsia="fr-FR"/>
+        </w:rPr>
+        <w:t xml:space="preserve">. So a mission </w:t>
+      </w:r>
+      <w:proofErr w:type="spellStart"/>
+      <w:r>
+        <w:rPr>
+          <w:rFonts w:ascii="Times New Roman" w:eastAsia="Times New Roman" w:hAnsi="Times New Roman" w:cs="Times New Roman"/>
+          <w:color w:val="000000"/>
+          <w:sz w:val="28"/>
+          <w:szCs w:val="28"/>
+          <w:lang w:eastAsia="fr-FR"/>
+        </w:rPr>
+        <w:t>might</w:t>
+      </w:r>
+      <w:proofErr w:type="spellEnd"/>
+      <w:r>
+        <w:rPr>
+          <w:rFonts w:ascii="Times New Roman" w:eastAsia="Times New Roman" w:hAnsi="Times New Roman" w:cs="Times New Roman"/>
+          <w:color w:val="000000"/>
+          <w:sz w:val="28"/>
+          <w:szCs w:val="28"/>
+          <w:lang w:eastAsia="fr-FR"/>
+        </w:rPr>
+        <w:t xml:space="preserve"> </w:t>
+      </w:r>
+      <w:proofErr w:type="spellStart"/>
+      <w:r>
+        <w:rPr>
+          <w:rFonts w:ascii="Times New Roman" w:eastAsia="Times New Roman" w:hAnsi="Times New Roman" w:cs="Times New Roman"/>
+          <w:color w:val="000000"/>
+          <w:sz w:val="28"/>
+          <w:szCs w:val="28"/>
+          <w:lang w:eastAsia="fr-FR"/>
+        </w:rPr>
+        <w:t>be</w:t>
+      </w:r>
+      <w:proofErr w:type="spellEnd"/>
+      <w:r>
+        <w:rPr>
+          <w:rFonts w:ascii="Times New Roman" w:eastAsia="Times New Roman" w:hAnsi="Times New Roman" w:cs="Times New Roman"/>
+          <w:color w:val="000000"/>
+          <w:sz w:val="28"/>
+          <w:szCs w:val="28"/>
+          <w:lang w:eastAsia="fr-FR"/>
+        </w:rPr>
+        <w:t xml:space="preserve"> to </w:t>
+      </w:r>
+      <w:proofErr w:type="spellStart"/>
+      <w:r>
+        <w:rPr>
+          <w:rFonts w:ascii="Times New Roman" w:eastAsia="Times New Roman" w:hAnsi="Times New Roman" w:cs="Times New Roman"/>
+          <w:color w:val="000000"/>
+          <w:sz w:val="28"/>
+          <w:szCs w:val="28"/>
+          <w:lang w:eastAsia="fr-FR"/>
+        </w:rPr>
+        <w:t>investigate</w:t>
+      </w:r>
+      <w:proofErr w:type="spellEnd"/>
+      <w:r>
+        <w:rPr>
+          <w:rFonts w:ascii="Times New Roman" w:eastAsia="Times New Roman" w:hAnsi="Times New Roman" w:cs="Times New Roman"/>
+          <w:color w:val="000000"/>
+          <w:sz w:val="28"/>
+          <w:szCs w:val="28"/>
+          <w:lang w:eastAsia="fr-FR"/>
+        </w:rPr>
+        <w:t xml:space="preserve"> and </w:t>
+      </w:r>
+      <w:proofErr w:type="spellStart"/>
+      <w:r>
+        <w:rPr>
+          <w:rFonts w:ascii="Times New Roman" w:eastAsia="Times New Roman" w:hAnsi="Times New Roman" w:cs="Times New Roman"/>
+          <w:color w:val="000000"/>
+          <w:sz w:val="28"/>
+          <w:szCs w:val="28"/>
+          <w:lang w:eastAsia="fr-FR"/>
+        </w:rPr>
+        <w:t>seek</w:t>
+      </w:r>
+      <w:proofErr w:type="spellEnd"/>
+      <w:r>
+        <w:rPr>
+          <w:rFonts w:ascii="Times New Roman" w:eastAsia="Times New Roman" w:hAnsi="Times New Roman" w:cs="Times New Roman"/>
+          <w:color w:val="000000"/>
+          <w:sz w:val="28"/>
+          <w:szCs w:val="28"/>
+          <w:lang w:eastAsia="fr-FR"/>
+        </w:rPr>
+        <w:t xml:space="preserve"> out </w:t>
+      </w:r>
+      <w:proofErr w:type="spellStart"/>
+      <w:r>
+        <w:rPr>
+          <w:rFonts w:ascii="Times New Roman" w:eastAsia="Times New Roman" w:hAnsi="Times New Roman" w:cs="Times New Roman"/>
+          <w:color w:val="000000"/>
+          <w:sz w:val="28"/>
+          <w:szCs w:val="28"/>
+          <w:lang w:eastAsia="fr-FR"/>
+        </w:rPr>
+        <w:t>who</w:t>
+      </w:r>
+      <w:proofErr w:type="spellEnd"/>
+      <w:r>
+        <w:rPr>
+          <w:rFonts w:ascii="Times New Roman" w:eastAsia="Times New Roman" w:hAnsi="Times New Roman" w:cs="Times New Roman"/>
+          <w:color w:val="000000"/>
+          <w:sz w:val="28"/>
+          <w:szCs w:val="28"/>
+          <w:lang w:eastAsia="fr-FR"/>
+        </w:rPr>
+        <w:t xml:space="preserve"> </w:t>
+      </w:r>
+      <w:proofErr w:type="spellStart"/>
+      <w:r>
+        <w:rPr>
+          <w:rFonts w:ascii="Times New Roman" w:eastAsia="Times New Roman" w:hAnsi="Times New Roman" w:cs="Times New Roman"/>
+          <w:color w:val="000000"/>
+          <w:sz w:val="28"/>
+          <w:szCs w:val="28"/>
+          <w:lang w:eastAsia="fr-FR"/>
+        </w:rPr>
+        <w:t>these</w:t>
+      </w:r>
+      <w:proofErr w:type="spellEnd"/>
+      <w:r>
+        <w:rPr>
+          <w:rFonts w:ascii="Times New Roman" w:eastAsia="Times New Roman" w:hAnsi="Times New Roman" w:cs="Times New Roman"/>
+          <w:color w:val="000000"/>
+          <w:sz w:val="28"/>
+          <w:szCs w:val="28"/>
+          <w:lang w:eastAsia="fr-FR"/>
+        </w:rPr>
+        <w:t xml:space="preserve"> </w:t>
+      </w:r>
+      <w:proofErr w:type="spellStart"/>
+      <w:r>
+        <w:rPr>
+          <w:rFonts w:ascii="Times New Roman" w:eastAsia="Times New Roman" w:hAnsi="Times New Roman" w:cs="Times New Roman"/>
+          <w:color w:val="000000"/>
+          <w:sz w:val="28"/>
+          <w:szCs w:val="28"/>
+          <w:lang w:eastAsia="fr-FR"/>
+        </w:rPr>
+        <w:t>creators</w:t>
+      </w:r>
+      <w:proofErr w:type="spellEnd"/>
+      <w:r>
+        <w:rPr>
+          <w:rFonts w:ascii="Times New Roman" w:eastAsia="Times New Roman" w:hAnsi="Times New Roman" w:cs="Times New Roman"/>
+          <w:color w:val="000000"/>
+          <w:sz w:val="28"/>
+          <w:szCs w:val="28"/>
+          <w:lang w:eastAsia="fr-FR"/>
+        </w:rPr>
+        <w:t xml:space="preserve"> are and </w:t>
+      </w:r>
+      <w:proofErr w:type="spellStart"/>
+      <w:r>
+        <w:rPr>
+          <w:rFonts w:ascii="Times New Roman" w:eastAsia="Times New Roman" w:hAnsi="Times New Roman" w:cs="Times New Roman"/>
+          <w:color w:val="000000"/>
+          <w:sz w:val="28"/>
+          <w:szCs w:val="28"/>
+          <w:lang w:eastAsia="fr-FR"/>
+        </w:rPr>
+        <w:t>why</w:t>
+      </w:r>
+      <w:proofErr w:type="spellEnd"/>
+      <w:r>
+        <w:rPr>
+          <w:rFonts w:ascii="Times New Roman" w:eastAsia="Times New Roman" w:hAnsi="Times New Roman" w:cs="Times New Roman"/>
+          <w:color w:val="000000"/>
+          <w:sz w:val="28"/>
+          <w:szCs w:val="28"/>
+          <w:lang w:eastAsia="fr-FR"/>
+        </w:rPr>
+        <w:t xml:space="preserve"> </w:t>
+      </w:r>
+      <w:proofErr w:type="spellStart"/>
+      <w:r>
+        <w:rPr>
+          <w:rFonts w:ascii="Times New Roman" w:eastAsia="Times New Roman" w:hAnsi="Times New Roman" w:cs="Times New Roman"/>
+          <w:color w:val="000000"/>
+          <w:sz w:val="28"/>
+          <w:szCs w:val="28"/>
+          <w:lang w:eastAsia="fr-FR"/>
+        </w:rPr>
+        <w:t>it</w:t>
+      </w:r>
+      <w:proofErr w:type="spellEnd"/>
+      <w:r>
+        <w:rPr>
+          <w:rFonts w:ascii="Times New Roman" w:eastAsia="Times New Roman" w:hAnsi="Times New Roman" w:cs="Times New Roman"/>
+          <w:color w:val="000000"/>
+          <w:sz w:val="28"/>
+          <w:szCs w:val="28"/>
+          <w:lang w:eastAsia="fr-FR"/>
+        </w:rPr>
+        <w:t xml:space="preserve"> has </w:t>
+      </w:r>
+      <w:proofErr w:type="spellStart"/>
+      <w:r>
+        <w:rPr>
+          <w:rFonts w:ascii="Times New Roman" w:eastAsia="Times New Roman" w:hAnsi="Times New Roman" w:cs="Times New Roman"/>
+          <w:color w:val="000000"/>
+          <w:sz w:val="28"/>
+          <w:szCs w:val="28"/>
+          <w:lang w:eastAsia="fr-FR"/>
+        </w:rPr>
+        <w:t>attached</w:t>
+      </w:r>
+      <w:proofErr w:type="spellEnd"/>
+      <w:r>
+        <w:rPr>
+          <w:rFonts w:ascii="Times New Roman" w:eastAsia="Times New Roman" w:hAnsi="Times New Roman" w:cs="Times New Roman"/>
+          <w:color w:val="000000"/>
+          <w:sz w:val="28"/>
+          <w:szCs w:val="28"/>
+          <w:lang w:eastAsia="fr-FR"/>
+        </w:rPr>
+        <w:t xml:space="preserve"> </w:t>
+      </w:r>
+      <w:proofErr w:type="spellStart"/>
+      <w:r>
+        <w:rPr>
+          <w:rFonts w:ascii="Times New Roman" w:eastAsia="Times New Roman" w:hAnsi="Times New Roman" w:cs="Times New Roman"/>
+          <w:color w:val="000000"/>
+          <w:sz w:val="28"/>
+          <w:szCs w:val="28"/>
+          <w:lang w:eastAsia="fr-FR"/>
+        </w:rPr>
+        <w:t>so</w:t>
+      </w:r>
+      <w:proofErr w:type="spellEnd"/>
+      <w:r>
+        <w:rPr>
+          <w:rFonts w:ascii="Times New Roman" w:eastAsia="Times New Roman" w:hAnsi="Times New Roman" w:cs="Times New Roman"/>
+          <w:color w:val="000000"/>
+          <w:sz w:val="28"/>
+          <w:szCs w:val="28"/>
+          <w:lang w:eastAsia="fr-FR"/>
+        </w:rPr>
+        <w:t xml:space="preserve"> </w:t>
+      </w:r>
+      <w:proofErr w:type="spellStart"/>
+      <w:r>
+        <w:rPr>
+          <w:rFonts w:ascii="Times New Roman" w:eastAsia="Times New Roman" w:hAnsi="Times New Roman" w:cs="Times New Roman"/>
+          <w:color w:val="000000"/>
+          <w:sz w:val="28"/>
+          <w:szCs w:val="28"/>
+          <w:lang w:eastAsia="fr-FR"/>
+        </w:rPr>
+        <w:t>much</w:t>
+      </w:r>
+      <w:proofErr w:type="spellEnd"/>
+      <w:r>
+        <w:rPr>
+          <w:rFonts w:ascii="Times New Roman" w:eastAsia="Times New Roman" w:hAnsi="Times New Roman" w:cs="Times New Roman"/>
+          <w:color w:val="000000"/>
+          <w:sz w:val="28"/>
+          <w:szCs w:val="28"/>
+          <w:lang w:eastAsia="fr-FR"/>
+        </w:rPr>
+        <w:t xml:space="preserve"> to siblings</w:t>
+      </w:r>
+      <w:r>
+        <w:rPr>
+          <w:rFonts w:ascii="Times New Roman" w:eastAsia="Times New Roman" w:hAnsi="Times New Roman" w:cs="Times New Roman"/>
+          <w:color w:val="000000"/>
+          <w:sz w:val="28"/>
+          <w:szCs w:val="28"/>
+          <w:lang w:eastAsia="fr-FR"/>
+        </w:rPr>
+        <w:t>.</w:t>
       </w:r>
     </w:p>
     <w:p>
@@ -1867,7 +9144,7 @@
   <w:abstractNum w:abstractNumId="3">
     <w:nsid w:val="388F02AA"/>
     <w:multiLevelType w:val="hybridMultilevel"/>
-    <w:tmpl w:val="12689FE8"/>
+    <w:tmpl w:val="4EB611D8"/>
     <w:lvl w:ilvl="0" w:tplc="040C0001">
       <w:start w:val="1"/>
       <w:numFmt w:val="bullet"/>
@@ -1953,6 +9230,119 @@
       <w:pPr>
         <w:ind w:left="6840" w:hanging="180"/>
       </w:pPr>
+    </w:lvl>
+  </w:abstractNum>
+  <w:abstractNum w:abstractNumId="4">
+    <w:nsid w:val="4CCF6851"/>
+    <w:multiLevelType w:val="hybridMultilevel"/>
+    <w:tmpl w:val="8DB25FEE"/>
+    <w:lvl w:ilvl="0" w:tplc="040C0001">
+      <w:start w:val="1"/>
+      <w:numFmt w:val="bullet"/>
+      <w:lvlText w:val=""/>
+      <w:lvlJc w:val="left"/>
+      <w:pPr>
+        <w:ind w:left="1080" w:hanging="360"/>
+      </w:pPr>
+      <w:rPr>
+        <w:rFonts w:ascii="Symbol" w:hAnsi="Symbol" w:hint="default"/>
+      </w:rPr>
+    </w:lvl>
+    <w:lvl w:ilvl="1" w:tplc="040C0003" w:tentative="1">
+      <w:start w:val="1"/>
+      <w:numFmt w:val="bullet"/>
+      <w:lvlText w:val="o"/>
+      <w:lvlJc w:val="left"/>
+      <w:pPr>
+        <w:ind w:left="1800" w:hanging="360"/>
+      </w:pPr>
+      <w:rPr>
+        <w:rFonts w:ascii="Courier New" w:hAnsi="Courier New" w:cs="Courier New" w:hint="default"/>
+      </w:rPr>
+    </w:lvl>
+    <w:lvl w:ilvl="2" w:tplc="040C0005" w:tentative="1">
+      <w:start w:val="1"/>
+      <w:numFmt w:val="bullet"/>
+      <w:lvlText w:val=""/>
+      <w:lvlJc w:val="left"/>
+      <w:pPr>
+        <w:ind w:left="2520" w:hanging="360"/>
+      </w:pPr>
+      <w:rPr>
+        <w:rFonts w:ascii="Wingdings" w:hAnsi="Wingdings" w:hint="default"/>
+      </w:rPr>
+    </w:lvl>
+    <w:lvl w:ilvl="3" w:tplc="040C0001" w:tentative="1">
+      <w:start w:val="1"/>
+      <w:numFmt w:val="bullet"/>
+      <w:lvlText w:val=""/>
+      <w:lvlJc w:val="left"/>
+      <w:pPr>
+        <w:ind w:left="3240" w:hanging="360"/>
+      </w:pPr>
+      <w:rPr>
+        <w:rFonts w:ascii="Symbol" w:hAnsi="Symbol" w:hint="default"/>
+      </w:rPr>
+    </w:lvl>
+    <w:lvl w:ilvl="4" w:tplc="040C0003" w:tentative="1">
+      <w:start w:val="1"/>
+      <w:numFmt w:val="bullet"/>
+      <w:lvlText w:val="o"/>
+      <w:lvlJc w:val="left"/>
+      <w:pPr>
+        <w:ind w:left="3960" w:hanging="360"/>
+      </w:pPr>
+      <w:rPr>
+        <w:rFonts w:ascii="Courier New" w:hAnsi="Courier New" w:cs="Courier New" w:hint="default"/>
+      </w:rPr>
+    </w:lvl>
+    <w:lvl w:ilvl="5" w:tplc="040C0005" w:tentative="1">
+      <w:start w:val="1"/>
+      <w:numFmt w:val="bullet"/>
+      <w:lvlText w:val=""/>
+      <w:lvlJc w:val="left"/>
+      <w:pPr>
+        <w:ind w:left="4680" w:hanging="360"/>
+      </w:pPr>
+      <w:rPr>
+        <w:rFonts w:ascii="Wingdings" w:hAnsi="Wingdings" w:hint="default"/>
+      </w:rPr>
+    </w:lvl>
+    <w:lvl w:ilvl="6" w:tplc="040C0001" w:tentative="1">
+      <w:start w:val="1"/>
+      <w:numFmt w:val="bullet"/>
+      <w:lvlText w:val=""/>
+      <w:lvlJc w:val="left"/>
+      <w:pPr>
+        <w:ind w:left="5400" w:hanging="360"/>
+      </w:pPr>
+      <w:rPr>
+        <w:rFonts w:ascii="Symbol" w:hAnsi="Symbol" w:hint="default"/>
+      </w:rPr>
+    </w:lvl>
+    <w:lvl w:ilvl="7" w:tplc="040C0003" w:tentative="1">
+      <w:start w:val="1"/>
+      <w:numFmt w:val="bullet"/>
+      <w:lvlText w:val="o"/>
+      <w:lvlJc w:val="left"/>
+      <w:pPr>
+        <w:ind w:left="6120" w:hanging="360"/>
+      </w:pPr>
+      <w:rPr>
+        <w:rFonts w:ascii="Courier New" w:hAnsi="Courier New" w:cs="Courier New" w:hint="default"/>
+      </w:rPr>
+    </w:lvl>
+    <w:lvl w:ilvl="8" w:tplc="040C0005" w:tentative="1">
+      <w:start w:val="1"/>
+      <w:numFmt w:val="bullet"/>
+      <w:lvlText w:val=""/>
+      <w:lvlJc w:val="left"/>
+      <w:pPr>
+        <w:ind w:left="6840" w:hanging="360"/>
+      </w:pPr>
+      <w:rPr>
+        <w:rFonts w:ascii="Wingdings" w:hAnsi="Wingdings" w:hint="default"/>
+      </w:rPr>
     </w:lvl>
   </w:abstractNum>
   <w:num w:numId="1">
@@ -1966,6 +9356,9 @@
   </w:num>
   <w:num w:numId="4">
     <w:abstractNumId w:val="0"/>
+  </w:num>
+  <w:num w:numId="5">
+    <w:abstractNumId w:val="4"/>
   </w:num>
 </w:numbering>
 </file>
